--- a/Problem Solving/Sepulveda_Jessica_ProblemSolving.docx
+++ b/Problem Solving/Sepulveda_Jessica_ProblemSolving.docx
@@ -3,11 +3,205 @@
 <w:document xmlns:wpc="http://schemas.microsoft.com/office/word/2010/wordprocessingCanvas" xmlns:mc="http://schemas.openxmlformats.org/markup-compatibility/2006" xmlns:o="urn:schemas-microsoft-com:office:office" xmlns:r="http://schemas.openxmlformats.org/officeDocument/2006/relationships" xmlns:m="http://schemas.openxmlformats.org/officeDocument/2006/math" xmlns:v="urn:schemas-microsoft-com:vml" xmlns:wp14="http://schemas.microsoft.com/office/word/2010/wordprocessingDrawing" xmlns:wp="http://schemas.openxmlformats.org/drawingml/2006/wordprocessingDrawing" xmlns:w10="urn:schemas-microsoft-com:office:word" xmlns:w="http://schemas.openxmlformats.org/wordprocessingml/2006/main" xmlns:w14="http://schemas.microsoft.com/office/word/2010/wordml" xmlns:wpg="http://schemas.microsoft.com/office/word/2010/wordprocessingGroup" xmlns:wpi="http://schemas.microsoft.com/office/word/2010/wordprocessingInk" xmlns:wne="http://schemas.microsoft.com/office/word/2006/wordml" xmlns:wps="http://schemas.microsoft.com/office/word/2010/wordprocessingShape" mc:Ignorable="w14 wp14">
   <w:body>
     <w:p>
+      <w:pPr>
+        <w:rPr>
+          <w:b/>
+        </w:rPr>
+      </w:pPr>
+      <w:r>
+        <w:rPr>
+          <w:b/>
+        </w:rPr>
+        <w:t xml:space="preserve">A Cat, a Parrot, and </w:t>
+      </w:r>
+      <w:r>
+        <w:rPr>
+          <w:b/>
+        </w:rPr>
+        <w:t>a Bag of Seed</w:t>
+      </w:r>
+    </w:p>
+    <w:p>
+      <w:pPr>
+        <w:numPr>
+          <w:ilvl w:val="0"/>
+          <w:numId w:val="1"/>
+        </w:numPr>
+      </w:pPr>
+      <w:r>
+        <w:t>Defining the Problem</w:t>
+      </w:r>
+    </w:p>
+    <w:p>
+      <w:pPr>
+        <w:numPr>
+          <w:ilvl w:val="1"/>
+          <w:numId w:val="1"/>
+        </w:numPr>
+      </w:pPr>
+      <w:r>
+        <w:t xml:space="preserve">There is only room to transport the man and one of the 3 items. The man intends on returning for the other 2 items. All three items must survive. </w:t>
+      </w:r>
+    </w:p>
+    <w:p>
+      <w:pPr>
+        <w:numPr>
+          <w:ilvl w:val="1"/>
+          <w:numId w:val="1"/>
+        </w:numPr>
+      </w:pPr>
+      <w:r>
+        <w:t>My questions would include: Is there a second trip guaranteed? Is the cat in a kennel to prevent it from running away? Is the parrot in a cage to prevent it from flying away? Is there a trustworthy person to leave the bag of seed with for temporary safekeeping?</w:t>
+      </w:r>
+    </w:p>
+    <w:p>
+      <w:pPr>
+        <w:numPr>
+          <w:ilvl w:val="1"/>
+          <w:numId w:val="1"/>
+        </w:numPr>
+      </w:pPr>
+      <w:r>
+        <w:t xml:space="preserve">The overall goal is to transport the man, the cat, the parrot, and the bag of seed, all intact, </w:t>
+      </w:r>
+      <w:r>
+        <w:t xml:space="preserve">to the </w:t>
+      </w:r>
+      <w:r>
+        <w:t xml:space="preserve">other side. </w:t>
+      </w:r>
+    </w:p>
+    <w:p>
+      <w:pPr>
+        <w:numPr>
+          <w:ilvl w:val="0"/>
+          <w:numId w:val="1"/>
+        </w:numPr>
+      </w:pPr>
+      <w:r>
+        <w:t xml:space="preserve">Breaking </w:t>
+      </w:r>
+      <w:r>
+        <w:t>Apart the Problem</w:t>
+      </w:r>
+    </w:p>
+    <w:p>
+      <w:pPr>
+        <w:numPr>
+          <w:ilvl w:val="1"/>
+          <w:numId w:val="1"/>
+        </w:numPr>
+      </w:pPr>
+      <w:r>
+        <w:t xml:space="preserve">There is room for only the man and 1 item per trip. The cat must not be left with the parrot. The parrot must not be left along with the bag of seed. </w:t>
+      </w:r>
+    </w:p>
+    <w:p>
+      <w:pPr>
+        <w:numPr>
+          <w:ilvl w:val="1"/>
+          <w:numId w:val="1"/>
+        </w:numPr>
+      </w:pPr>
+      <w:r>
+        <w:t>The parrot must survive. The bag of seed must remain intact.</w:t>
+      </w:r>
+      <w:r>
+        <w:t xml:space="preserve"> The parrot cannot be left along with the bag of seed. The cat cannot be left along with the parrot.</w:t>
+      </w:r>
+    </w:p>
+    <w:p>
+      <w:pPr>
+        <w:numPr>
+          <w:ilvl w:val="0"/>
+          <w:numId w:val="1"/>
+        </w:numPr>
+      </w:pPr>
+      <w:r>
+        <w:t>Potential Solutions Identified</w:t>
+      </w:r>
+    </w:p>
+    <w:p>
+      <w:pPr>
+        <w:numPr>
+          <w:ilvl w:val="1"/>
+          <w:numId w:val="1"/>
+        </w:numPr>
+      </w:pPr>
+      <w:r>
+        <w:t>Take parrot across, return alone. Take bag of seed across, return with parrot. Take cat across, return alone. Take parrot across.</w:t>
+      </w:r>
+    </w:p>
+    <w:p>
+      <w:pPr>
+        <w:numPr>
+          <w:ilvl w:val="0"/>
+          <w:numId w:val="1"/>
+        </w:numPr>
+      </w:pPr>
+      <w:r>
+        <w:t>Potential Solution Evaluated</w:t>
+      </w:r>
+    </w:p>
+    <w:p>
+      <w:pPr>
+        <w:numPr>
+          <w:ilvl w:val="1"/>
+          <w:numId w:val="1"/>
+        </w:numPr>
+      </w:pPr>
+      <w:r>
+        <w:t>The solution meets all of the goals.</w:t>
+      </w:r>
+    </w:p>
+    <w:p>
+      <w:pPr>
+        <w:numPr>
+          <w:ilvl w:val="1"/>
+          <w:numId w:val="1"/>
+        </w:numPr>
+      </w:pPr>
+      <w:r>
+        <w:t>The solution will work for all cases.</w:t>
+      </w:r>
+    </w:p>
+    <w:p>
+      <w:pPr>
+        <w:numPr>
+          <w:ilvl w:val="0"/>
+          <w:numId w:val="1"/>
+        </w:numPr>
+      </w:pPr>
+      <w:r>
+        <w:t>Solution</w:t>
+      </w:r>
+    </w:p>
+    <w:p>
+      <w:pPr>
+        <w:numPr>
+          <w:ilvl w:val="1"/>
+          <w:numId w:val="1"/>
+        </w:numPr>
+      </w:pPr>
+      <w:r>
+        <w:t>The man can transport all three items from one side of the river (A) to the other side (B) through the following trips. The man must first take the parrot across, leave the parrot on side B and then return to side A alone. He must then take the bag of seed across, leave the bag of seed on side B; and then take the parrot on his trip back to side A. The man will then leave the parrot on side A and transport the cat from side A where he has been waiting this whole time over to side B. The parrot will be left behind to wait on side A. The man delivers the cat to side B; then he returns alone to side A to pick up the parrot and make his last trip to side B. All three items are now safely on side B.</w:t>
+      </w:r>
+    </w:p>
+    <w:p>
+      <w:pPr>
+        <w:numPr>
+          <w:ilvl w:val="1"/>
+          <w:numId w:val="1"/>
+        </w:numPr>
+      </w:pPr>
+      <w:r>
+        <w:t xml:space="preserve">All other test cases resulted in a violation of the sub-goals. </w:t>
+      </w:r>
       <w:bookmarkStart w:id="0" w:name="_GoBack"/>
       <w:bookmarkEnd w:id="0"/>
     </w:p>
     <w:sectPr>
-      <w:headerReference w:type="default" r:id="rId6"/>
+      <w:headerReference w:type="default" r:id="rId7"/>
       <w:pgSz w:w="12240" w:h="15840"/>
       <w:pgMar w:top="1440" w:right="1440" w:bottom="1440" w:left="1440" w:header="720" w:footer="720" w:gutter="0"/>
       <w:cols w:space="720"/>
@@ -60,32 +254,56 @@
   <w:p>
     <w:pPr>
       <w:pStyle w:val="Header"/>
+      <w:rPr>
+        <w:i/>
+      </w:rPr>
     </w:pPr>
     <w:r>
+      <w:rPr>
+        <w:i/>
+      </w:rPr>
       <w:t>Jessica Sepulveda</w:t>
     </w:r>
   </w:p>
   <w:p>
     <w:pPr>
       <w:pStyle w:val="Header"/>
+      <w:rPr>
+        <w:i/>
+      </w:rPr>
     </w:pPr>
     <w:r>
-      <w:t>3/4/14</w:t>
+      <w:rPr>
+        <w:i/>
+      </w:rPr>
+      <w:t>March 4, 2014</w:t>
     </w:r>
   </w:p>
   <w:p>
     <w:pPr>
       <w:pStyle w:val="Header"/>
+      <w:rPr>
+        <w:i/>
+      </w:rPr>
     </w:pPr>
     <w:r>
+      <w:rPr>
+        <w:i/>
+      </w:rPr>
       <w:t>Web Programming Fundamentals</w:t>
     </w:r>
   </w:p>
   <w:p>
     <w:pPr>
       <w:pStyle w:val="Header"/>
+      <w:rPr>
+        <w:i/>
+      </w:rPr>
     </w:pPr>
     <w:r>
+      <w:rPr>
+        <w:i/>
+      </w:rPr>
       <w:t>Problem Solving</w:t>
     </w:r>
   </w:p>
@@ -95,6 +313,103 @@
     </w:pPr>
   </w:p>
 </w:hdr>
+</file>
+
+<file path=word/numbering.xml><?xml version="1.0" encoding="utf-8"?>
+<w:numbering xmlns:wpc="http://schemas.microsoft.com/office/word/2010/wordprocessingCanvas" xmlns:mc="http://schemas.openxmlformats.org/markup-compatibility/2006" xmlns:o="urn:schemas-microsoft-com:office:office" xmlns:r="http://schemas.openxmlformats.org/officeDocument/2006/relationships" xmlns:m="http://schemas.openxmlformats.org/officeDocument/2006/math" xmlns:v="urn:schemas-microsoft-com:vml" xmlns:wp14="http://schemas.microsoft.com/office/word/2010/wordprocessingDrawing" xmlns:wp="http://schemas.openxmlformats.org/drawingml/2006/wordprocessingDrawing" xmlns:w10="urn:schemas-microsoft-com:office:word" xmlns:w="http://schemas.openxmlformats.org/wordprocessingml/2006/main" xmlns:w14="http://schemas.microsoft.com/office/word/2010/wordml" xmlns:wpg="http://schemas.microsoft.com/office/word/2010/wordprocessingGroup" xmlns:wpi="http://schemas.microsoft.com/office/word/2010/wordprocessingInk" xmlns:wne="http://schemas.microsoft.com/office/word/2006/wordml" xmlns:wps="http://schemas.microsoft.com/office/word/2010/wordprocessingShape" mc:Ignorable="w14 wp14">
+  <w:abstractNum w:abstractNumId="0">
+    <w:nsid w:val="44F53A50"/>
+    <w:multiLevelType w:val="hybridMultilevel"/>
+    <w:tmpl w:val="00EE117E"/>
+    <w:lvl w:ilvl="0" w:tplc="0409000F">
+      <w:start w:val="1"/>
+      <w:numFmt w:val="decimal"/>
+      <w:lvlText w:val="%1."/>
+      <w:lvlJc w:val="left"/>
+      <w:pPr>
+        <w:ind w:left="720" w:hanging="360"/>
+      </w:pPr>
+      <w:rPr>
+        <w:rFonts w:hint="default"/>
+      </w:rPr>
+    </w:lvl>
+    <w:lvl w:ilvl="1" w:tplc="04090019">
+      <w:start w:val="1"/>
+      <w:numFmt w:val="lowerLetter"/>
+      <w:lvlText w:val="%2."/>
+      <w:lvlJc w:val="left"/>
+      <w:pPr>
+        <w:ind w:left="1440" w:hanging="360"/>
+      </w:pPr>
+    </w:lvl>
+    <w:lvl w:ilvl="2" w:tplc="0409001B" w:tentative="1">
+      <w:start w:val="1"/>
+      <w:numFmt w:val="lowerRoman"/>
+      <w:lvlText w:val="%3."/>
+      <w:lvlJc w:val="right"/>
+      <w:pPr>
+        <w:ind w:left="2160" w:hanging="180"/>
+      </w:pPr>
+    </w:lvl>
+    <w:lvl w:ilvl="3" w:tplc="0409000F" w:tentative="1">
+      <w:start w:val="1"/>
+      <w:numFmt w:val="decimal"/>
+      <w:lvlText w:val="%4."/>
+      <w:lvlJc w:val="left"/>
+      <w:pPr>
+        <w:ind w:left="2880" w:hanging="360"/>
+      </w:pPr>
+    </w:lvl>
+    <w:lvl w:ilvl="4" w:tplc="04090019" w:tentative="1">
+      <w:start w:val="1"/>
+      <w:numFmt w:val="lowerLetter"/>
+      <w:lvlText w:val="%5."/>
+      <w:lvlJc w:val="left"/>
+      <w:pPr>
+        <w:ind w:left="3600" w:hanging="360"/>
+      </w:pPr>
+    </w:lvl>
+    <w:lvl w:ilvl="5" w:tplc="0409001B" w:tentative="1">
+      <w:start w:val="1"/>
+      <w:numFmt w:val="lowerRoman"/>
+      <w:lvlText w:val="%6."/>
+      <w:lvlJc w:val="right"/>
+      <w:pPr>
+        <w:ind w:left="4320" w:hanging="180"/>
+      </w:pPr>
+    </w:lvl>
+    <w:lvl w:ilvl="6" w:tplc="0409000F" w:tentative="1">
+      <w:start w:val="1"/>
+      <w:numFmt w:val="decimal"/>
+      <w:lvlText w:val="%7."/>
+      <w:lvlJc w:val="left"/>
+      <w:pPr>
+        <w:ind w:left="5040" w:hanging="360"/>
+      </w:pPr>
+    </w:lvl>
+    <w:lvl w:ilvl="7" w:tplc="04090019" w:tentative="1">
+      <w:start w:val="1"/>
+      <w:numFmt w:val="lowerLetter"/>
+      <w:lvlText w:val="%8."/>
+      <w:lvlJc w:val="left"/>
+      <w:pPr>
+        <w:ind w:left="5760" w:hanging="360"/>
+      </w:pPr>
+    </w:lvl>
+    <w:lvl w:ilvl="8" w:tplc="0409001B" w:tentative="1">
+      <w:start w:val="1"/>
+      <w:numFmt w:val="lowerRoman"/>
+      <w:lvlText w:val="%9."/>
+      <w:lvlJc w:val="right"/>
+      <w:pPr>
+        <w:ind w:left="6480" w:hanging="180"/>
+      </w:pPr>
+    </w:lvl>
+  </w:abstractNum>
+  <w:num w:numId="1">
+    <w:abstractNumId w:val="0"/>
+  </w:num>
+</w:numbering>
 </file>
 
 <file path=word/styles.xml><?xml version="1.0" encoding="utf-8"?>

--- a/Problem Solving/Sepulveda_Jessica_ProblemSolving.docx
+++ b/Problem Solving/Sepulveda_Jessica_ProblemSolving.docx
@@ -184,7 +184,15 @@
         </w:numPr>
       </w:pPr>
       <w:r>
-        <w:t>The man can transport all three items from one side of the river (A) to the other side (B) through the following trips. The man must first take the parrot across, leave the parrot on side B and then return to side A alone. He must then take the bag of seed across, leave the bag of seed on side B; and then take the parrot on his trip back to side A. The man will then leave the parrot on side A and transport the cat from side A where he has been waiting this whole time over to side B. The parrot will be left behind to wait on side A. The man delivers the cat to side B; then he returns alone to side A to pick up the parrot and make his last trip to side B. All three items are now safely on side B.</w:t>
+        <w:t xml:space="preserve">The man can transport all three items from one side of the river (A) to the other side (B) through the following trips. The man must first take the parrot across, leave the parrot on side B and then return to side </w:t>
+      </w:r>
+      <w:proofErr w:type="gramStart"/>
+      <w:r>
+        <w:t>A</w:t>
+      </w:r>
+      <w:proofErr w:type="gramEnd"/>
+      <w:r>
+        <w:t xml:space="preserve"> alone. He must then take the bag of seed across, leave the bag of seed on side B; and then take the parrot on his trip back to side A. The man will then leave the parrot on side A and transport the cat from side A where he has been waiting this whole time over to side B. The parrot will be left behind to wait on side A. The man delivers the cat to side B; then he returns alone to side A to pick up the parrot and make his last trip to side B. All three items are now safely on side B.</w:t>
       </w:r>
     </w:p>
     <w:p>
@@ -196,6 +204,178 @@
       </w:pPr>
       <w:r>
         <w:t xml:space="preserve">All other test cases resulted in a violation of the sub-goals. </w:t>
+      </w:r>
+    </w:p>
+    <w:p>
+      <w:pPr>
+        <w:rPr>
+          <w:b/>
+        </w:rPr>
+      </w:pPr>
+    </w:p>
+    <w:p>
+      <w:pPr>
+        <w:rPr>
+          <w:b/>
+        </w:rPr>
+      </w:pPr>
+      <w:r>
+        <w:rPr>
+          <w:b/>
+        </w:rPr>
+        <w:t>Socks in the Dark</w:t>
+      </w:r>
+    </w:p>
+    <w:p>
+      <w:pPr>
+        <w:numPr>
+          <w:ilvl w:val="0"/>
+          <w:numId w:val="2"/>
+        </w:numPr>
+      </w:pPr>
+      <w:r>
+        <w:t>Defining the Problem</w:t>
+      </w:r>
+    </w:p>
+    <w:p>
+      <w:pPr>
+        <w:numPr>
+          <w:ilvl w:val="1"/>
+          <w:numId w:val="2"/>
+        </w:numPr>
+      </w:pPr>
+      <w:r>
+        <w:t>How many socks do I need to select in order to find one matching pair in a drawer of 20 socks (</w:t>
+      </w:r>
+      <w:r>
+        <w:t>4 white, 6 brown, 10 black</w:t>
+      </w:r>
+      <w:r>
+        <w:t>)?</w:t>
+      </w:r>
+    </w:p>
+    <w:p>
+      <w:pPr>
+        <w:numPr>
+          <w:ilvl w:val="2"/>
+          <w:numId w:val="2"/>
+        </w:numPr>
+      </w:pPr>
+      <w:r>
+        <w:t>How many socks do I need to select in order to find one matching pair</w:t>
+      </w:r>
+      <w:r>
+        <w:t xml:space="preserve"> of each color</w:t>
+      </w:r>
+      <w:r>
+        <w:t xml:space="preserve"> in a drawer of 20 socks (</w:t>
+      </w:r>
+      <w:r>
+        <w:t>4 white, 6 brown, 10 black</w:t>
+      </w:r>
+      <w:r>
+        <w:t>)?</w:t>
+      </w:r>
+    </w:p>
+    <w:p>
+      <w:pPr>
+        <w:numPr>
+          <w:ilvl w:val="1"/>
+          <w:numId w:val="2"/>
+        </w:numPr>
+      </w:pPr>
+      <w:r>
+        <w:t>This is a probability problem.</w:t>
+      </w:r>
+    </w:p>
+    <w:p>
+      <w:pPr>
+        <w:numPr>
+          <w:ilvl w:val="1"/>
+          <w:numId w:val="2"/>
+        </w:numPr>
+      </w:pPr>
+      <w:r>
+        <w:t>There are two goals. 1) Find a matching pair. 2) Finding a matching pair of each color.</w:t>
+      </w:r>
+    </w:p>
+    <w:p>
+      <w:pPr>
+        <w:numPr>
+          <w:ilvl w:val="0"/>
+          <w:numId w:val="2"/>
+        </w:numPr>
+      </w:pPr>
+      <w:r>
+        <w:t>Breaking Apart the Problem</w:t>
+      </w:r>
+    </w:p>
+    <w:p>
+      <w:pPr>
+        <w:numPr>
+          <w:ilvl w:val="1"/>
+          <w:numId w:val="2"/>
+        </w:numPr>
+      </w:pPr>
+      <w:r>
+        <w:t xml:space="preserve">The constraint is that there are 20 socks: </w:t>
+      </w:r>
+      <w:r>
+        <w:t>4</w:t>
+      </w:r>
+      <w:r>
+        <w:t xml:space="preserve"> </w:t>
+      </w:r>
+      <w:r>
+        <w:t>white, 6 brown, 10</w:t>
+      </w:r>
+      <w:r>
+        <w:t xml:space="preserve"> black</w:t>
+      </w:r>
+    </w:p>
+    <w:p>
+      <w:pPr>
+        <w:numPr>
+          <w:ilvl w:val="1"/>
+          <w:numId w:val="2"/>
+        </w:numPr>
+      </w:pPr>
+      <w:r>
+        <w:t>1) Finding out the probability of finding one matching set. 2) Figuring out the probability of finding one pair of each color.</w:t>
+      </w:r>
+    </w:p>
+    <w:p>
+      <w:pPr>
+        <w:numPr>
+          <w:ilvl w:val="0"/>
+          <w:numId w:val="2"/>
+        </w:numPr>
+      </w:pPr>
+      <w:r>
+        <w:t>Potential Solutions Identified</w:t>
+      </w:r>
+    </w:p>
+    <w:p>
+      <w:pPr>
+        <w:numPr>
+          <w:ilvl w:val="1"/>
+          <w:numId w:val="2"/>
+        </w:numPr>
+      </w:pPr>
+      <w:r>
+        <w:t xml:space="preserve">Chance of getting </w:t>
+      </w:r>
+      <w:r>
+        <w:t xml:space="preserve">2 white: </w:t>
+      </w:r>
+      <w:r>
+        <w:t>(</w:t>
+      </w:r>
+      <w:r>
+        <w:t>4/20</w:t>
+      </w:r>
+      <w:r>
+        <w:t>)*(3/19)=</w:t>
       </w:r>
       <w:bookmarkStart w:id="0" w:name="_GoBack"/>
       <w:bookmarkEnd w:id="0"/>
@@ -318,6 +498,95 @@
 <file path=word/numbering.xml><?xml version="1.0" encoding="utf-8"?>
 <w:numbering xmlns:wpc="http://schemas.microsoft.com/office/word/2010/wordprocessingCanvas" xmlns:mc="http://schemas.openxmlformats.org/markup-compatibility/2006" xmlns:o="urn:schemas-microsoft-com:office:office" xmlns:r="http://schemas.openxmlformats.org/officeDocument/2006/relationships" xmlns:m="http://schemas.openxmlformats.org/officeDocument/2006/math" xmlns:v="urn:schemas-microsoft-com:vml" xmlns:wp14="http://schemas.microsoft.com/office/word/2010/wordprocessingDrawing" xmlns:wp="http://schemas.openxmlformats.org/drawingml/2006/wordprocessingDrawing" xmlns:w10="urn:schemas-microsoft-com:office:word" xmlns:w="http://schemas.openxmlformats.org/wordprocessingml/2006/main" xmlns:w14="http://schemas.microsoft.com/office/word/2010/wordml" xmlns:wpg="http://schemas.microsoft.com/office/word/2010/wordprocessingGroup" xmlns:wpi="http://schemas.microsoft.com/office/word/2010/wordprocessingInk" xmlns:wne="http://schemas.microsoft.com/office/word/2006/wordml" xmlns:wps="http://schemas.microsoft.com/office/word/2010/wordprocessingShape" mc:Ignorable="w14 wp14">
   <w:abstractNum w:abstractNumId="0">
+    <w:nsid w:val="2FE94B65"/>
+    <w:multiLevelType w:val="hybridMultilevel"/>
+    <w:tmpl w:val="AC7E142E"/>
+    <w:lvl w:ilvl="0" w:tplc="0409000F">
+      <w:start w:val="1"/>
+      <w:numFmt w:val="decimal"/>
+      <w:lvlText w:val="%1."/>
+      <w:lvlJc w:val="left"/>
+      <w:pPr>
+        <w:ind w:left="720" w:hanging="360"/>
+      </w:pPr>
+      <w:rPr>
+        <w:rFonts w:hint="default"/>
+      </w:rPr>
+    </w:lvl>
+    <w:lvl w:ilvl="1" w:tplc="04090019">
+      <w:start w:val="1"/>
+      <w:numFmt w:val="lowerLetter"/>
+      <w:lvlText w:val="%2."/>
+      <w:lvlJc w:val="left"/>
+      <w:pPr>
+        <w:ind w:left="1440" w:hanging="360"/>
+      </w:pPr>
+    </w:lvl>
+    <w:lvl w:ilvl="2" w:tplc="0409001B">
+      <w:start w:val="1"/>
+      <w:numFmt w:val="lowerRoman"/>
+      <w:lvlText w:val="%3."/>
+      <w:lvlJc w:val="right"/>
+      <w:pPr>
+        <w:ind w:left="2160" w:hanging="180"/>
+      </w:pPr>
+    </w:lvl>
+    <w:lvl w:ilvl="3" w:tplc="0409000F" w:tentative="1">
+      <w:start w:val="1"/>
+      <w:numFmt w:val="decimal"/>
+      <w:lvlText w:val="%4."/>
+      <w:lvlJc w:val="left"/>
+      <w:pPr>
+        <w:ind w:left="2880" w:hanging="360"/>
+      </w:pPr>
+    </w:lvl>
+    <w:lvl w:ilvl="4" w:tplc="04090019" w:tentative="1">
+      <w:start w:val="1"/>
+      <w:numFmt w:val="lowerLetter"/>
+      <w:lvlText w:val="%5."/>
+      <w:lvlJc w:val="left"/>
+      <w:pPr>
+        <w:ind w:left="3600" w:hanging="360"/>
+      </w:pPr>
+    </w:lvl>
+    <w:lvl w:ilvl="5" w:tplc="0409001B" w:tentative="1">
+      <w:start w:val="1"/>
+      <w:numFmt w:val="lowerRoman"/>
+      <w:lvlText w:val="%6."/>
+      <w:lvlJc w:val="right"/>
+      <w:pPr>
+        <w:ind w:left="4320" w:hanging="180"/>
+      </w:pPr>
+    </w:lvl>
+    <w:lvl w:ilvl="6" w:tplc="0409000F" w:tentative="1">
+      <w:start w:val="1"/>
+      <w:numFmt w:val="decimal"/>
+      <w:lvlText w:val="%7."/>
+      <w:lvlJc w:val="left"/>
+      <w:pPr>
+        <w:ind w:left="5040" w:hanging="360"/>
+      </w:pPr>
+    </w:lvl>
+    <w:lvl w:ilvl="7" w:tplc="04090019" w:tentative="1">
+      <w:start w:val="1"/>
+      <w:numFmt w:val="lowerLetter"/>
+      <w:lvlText w:val="%8."/>
+      <w:lvlJc w:val="left"/>
+      <w:pPr>
+        <w:ind w:left="5760" w:hanging="360"/>
+      </w:pPr>
+    </w:lvl>
+    <w:lvl w:ilvl="8" w:tplc="0409001B" w:tentative="1">
+      <w:start w:val="1"/>
+      <w:numFmt w:val="lowerRoman"/>
+      <w:lvlText w:val="%9."/>
+      <w:lvlJc w:val="right"/>
+      <w:pPr>
+        <w:ind w:left="6480" w:hanging="180"/>
+      </w:pPr>
+    </w:lvl>
+  </w:abstractNum>
+  <w:abstractNum w:abstractNumId="1">
     <w:nsid w:val="44F53A50"/>
     <w:multiLevelType w:val="hybridMultilevel"/>
     <w:tmpl w:val="00EE117E"/>
@@ -407,6 +676,9 @@
     </w:lvl>
   </w:abstractNum>
   <w:num w:numId="1">
+    <w:abstractNumId w:val="1"/>
+  </w:num>
+  <w:num w:numId="2">
     <w:abstractNumId w:val="0"/>
   </w:num>
 </w:numbering>

--- a/Problem Solving/Sepulveda_Jessica_ProblemSolving.docx
+++ b/Problem Solving/Sepulveda_Jessica_ProblemSolving.docx
@@ -12,13 +12,7 @@
         <w:rPr>
           <w:b/>
         </w:rPr>
-        <w:t xml:space="preserve">A Cat, a Parrot, and </w:t>
-      </w:r>
-      <w:r>
-        <w:rPr>
-          <w:b/>
-        </w:rPr>
-        <w:t>a Bag of Seed</w:t>
+        <w:t>A Cat, a Parrot, and a Bag of Seed</w:t>
       </w:r>
     </w:p>
     <w:p>
@@ -262,41 +256,188 @@
         </w:numPr>
       </w:pPr>
       <w:r>
-        <w:t>How many socks do I need to select in order to find one matching pair</w:t>
+        <w:t>How many socks do I need to select in order to find one matching pair of each color in a drawer of 20 socks (</w:t>
+      </w:r>
+      <w:r>
+        <w:t>4 white, 6 brown, 10 black</w:t>
+      </w:r>
+      <w:r>
+        <w:t>)?</w:t>
+      </w:r>
+    </w:p>
+    <w:p>
+      <w:pPr>
+        <w:numPr>
+          <w:ilvl w:val="1"/>
+          <w:numId w:val="2"/>
+        </w:numPr>
+      </w:pPr>
+      <w:r>
+        <w:t>This is a probability problem; but can also be reasoned out</w:t>
+      </w:r>
+      <w:r>
+        <w:t xml:space="preserve"> simplistically.</w:t>
+      </w:r>
+    </w:p>
+    <w:p>
+      <w:pPr>
+        <w:numPr>
+          <w:ilvl w:val="1"/>
+          <w:numId w:val="2"/>
+        </w:numPr>
+      </w:pPr>
+      <w:r>
+        <w:t>There are two goals. 1) Find a matching pair. 2) Finding a matching pair of each color.</w:t>
+      </w:r>
+    </w:p>
+    <w:p>
+      <w:pPr>
+        <w:numPr>
+          <w:ilvl w:val="0"/>
+          <w:numId w:val="2"/>
+        </w:numPr>
+      </w:pPr>
+      <w:r>
+        <w:t>Breaking Apart the Problem</w:t>
+      </w:r>
+    </w:p>
+    <w:p>
+      <w:pPr>
+        <w:numPr>
+          <w:ilvl w:val="1"/>
+          <w:numId w:val="2"/>
+        </w:numPr>
+      </w:pPr>
+      <w:r>
+        <w:t xml:space="preserve">The constraint is that there are 20 socks: </w:t>
+      </w:r>
+      <w:r>
+        <w:t>4</w:t>
+      </w:r>
+      <w:r>
+        <w:t xml:space="preserve"> </w:t>
+      </w:r>
+      <w:r>
+        <w:t>white, 6 brown, 10</w:t>
+      </w:r>
+      <w:r>
+        <w:t xml:space="preserve"> black</w:t>
+      </w:r>
+    </w:p>
+    <w:p>
+      <w:pPr>
+        <w:numPr>
+          <w:ilvl w:val="1"/>
+          <w:numId w:val="2"/>
+        </w:numPr>
+      </w:pPr>
+      <w:r>
+        <w:t>1) Finding out the probability of finding one matching set. 2) Figuring out the probability of finding one pair of each color.</w:t>
+      </w:r>
+    </w:p>
+    <w:p>
+      <w:pPr>
+        <w:numPr>
+          <w:ilvl w:val="0"/>
+          <w:numId w:val="2"/>
+        </w:numPr>
+      </w:pPr>
+      <w:r>
+        <w:t>Potential Solutions Identified</w:t>
+      </w:r>
+    </w:p>
+    <w:p>
+      <w:pPr>
+        <w:numPr>
+          <w:ilvl w:val="1"/>
+          <w:numId w:val="2"/>
+        </w:numPr>
+      </w:pPr>
+      <w:r>
+        <w:t xml:space="preserve">There are 3 different colors so </w:t>
+      </w:r>
+      <w:r>
+        <w:t xml:space="preserve">I will need to grab at least 4 socks to make 1 </w:t>
+      </w:r>
+      <w:r>
+        <w:t xml:space="preserve">matching </w:t>
+      </w:r>
+      <w:r>
+        <w:t>pair.</w:t>
+      </w:r>
+      <w:r>
+        <w:t xml:space="preserve"> </w:t>
+      </w:r>
+      <w:r>
+        <w:t xml:space="preserve">Black/Brown, White/Brown + 1 of any color will make 1 </w:t>
+      </w:r>
+      <w:r>
+        <w:t xml:space="preserve">matched </w:t>
+      </w:r>
+      <w:r>
+        <w:t>pair</w:t>
+      </w:r>
+    </w:p>
+    <w:p>
+      <w:pPr>
+        <w:numPr>
+          <w:ilvl w:val="1"/>
+          <w:numId w:val="2"/>
+        </w:numPr>
+      </w:pPr>
+      <w:r>
+        <w:t xml:space="preserve">If I need to make a matching pair of each color then I will multiply </w:t>
+      </w:r>
+      <w:r>
+        <w:t>4 socks minimum to make 1 matching pair, times 3 colors; which makes 12 socks to make 1 matching pair for each of the 3 colors.</w:t>
+      </w:r>
+    </w:p>
+    <w:p>
+      <w:pPr>
+        <w:numPr>
+          <w:ilvl w:val="0"/>
+          <w:numId w:val="2"/>
+        </w:numPr>
+      </w:pPr>
+      <w:r>
+        <w:t>Potential Solutions Evaluated</w:t>
+      </w:r>
+    </w:p>
+    <w:p>
+      <w:pPr>
+        <w:numPr>
+          <w:ilvl w:val="1"/>
+          <w:numId w:val="2"/>
+        </w:numPr>
+      </w:pPr>
+      <w:r>
+        <w:t>The solution meets the goal of finding 1 matched set. The solution works for all cases.</w:t>
+      </w:r>
+    </w:p>
+    <w:p>
+      <w:pPr>
+        <w:numPr>
+          <w:ilvl w:val="1"/>
+          <w:numId w:val="2"/>
+        </w:numPr>
+      </w:pPr>
+      <w:r>
+        <w:t>The solu</w:t>
+      </w:r>
+      <w:r>
+        <w:t>tion meets the goal of finding a</w:t>
+      </w:r>
+      <w:r>
+        <w:t xml:space="preserve"> matched set</w:t>
       </w:r>
       <w:r>
         <w:t xml:space="preserve"> of each color</w:t>
       </w:r>
       <w:r>
-        <w:t xml:space="preserve"> in a drawer of 20 socks (</w:t>
-      </w:r>
-      <w:r>
-        <w:t>4 white, 6 brown, 10 black</w:t>
-      </w:r>
-      <w:r>
-        <w:t>)?</w:t>
-      </w:r>
-    </w:p>
-    <w:p>
-      <w:pPr>
-        <w:numPr>
-          <w:ilvl w:val="1"/>
-          <w:numId w:val="2"/>
-        </w:numPr>
-      </w:pPr>
-      <w:r>
-        <w:t>This is a probability problem.</w:t>
-      </w:r>
-    </w:p>
-    <w:p>
-      <w:pPr>
-        <w:numPr>
-          <w:ilvl w:val="1"/>
-          <w:numId w:val="2"/>
-        </w:numPr>
-      </w:pPr>
-      <w:r>
-        <w:t>There are two goals. 1) Find a matching pair. 2) Finding a matching pair of each color.</w:t>
+        <w:t>. The solution works for all cases.</w:t>
+      </w:r>
+      <w:r>
+        <w:t xml:space="preserve"> There may be a smaller number of socks that could guarantee meeting the goal.</w:t>
       </w:r>
     </w:p>
     <w:p>
@@ -307,81 +448,53 @@
         </w:numPr>
       </w:pPr>
       <w:r>
-        <w:t>Breaking Apart the Problem</w:t>
-      </w:r>
-    </w:p>
-    <w:p>
-      <w:pPr>
-        <w:numPr>
-          <w:ilvl w:val="1"/>
-          <w:numId w:val="2"/>
-        </w:numPr>
-      </w:pPr>
-      <w:r>
-        <w:t xml:space="preserve">The constraint is that there are 20 socks: </w:t>
-      </w:r>
-      <w:r>
-        <w:t>4</w:t>
+        <w:t>Solution</w:t>
+      </w:r>
+    </w:p>
+    <w:p>
+      <w:pPr>
+        <w:numPr>
+          <w:ilvl w:val="1"/>
+          <w:numId w:val="2"/>
+        </w:numPr>
+      </w:pPr>
+      <w:r>
+        <w:lastRenderedPageBreak/>
+        <w:t>If I am in the dark and need at least one matching pair of socks from a drawer with 2 pairs of white, 3 pairs of brown, and 5 pairs of black; I will select 4 socks to guarantee at least one matching pair.</w:t>
       </w:r>
       <w:r>
         <w:t xml:space="preserve"> </w:t>
       </w:r>
-      <w:r>
-        <w:t>white, 6 brown, 10</w:t>
-      </w:r>
-      <w:r>
-        <w:t xml:space="preserve"> black</w:t>
-      </w:r>
-    </w:p>
-    <w:p>
-      <w:pPr>
-        <w:numPr>
-          <w:ilvl w:val="1"/>
-          <w:numId w:val="2"/>
-        </w:numPr>
-      </w:pPr>
-      <w:r>
-        <w:t>1) Finding out the probability of finding one matching set. 2) Figuring out the probability of finding one pair of each color.</w:t>
-      </w:r>
-    </w:p>
-    <w:p>
-      <w:pPr>
-        <w:numPr>
-          <w:ilvl w:val="0"/>
-          <w:numId w:val="2"/>
-        </w:numPr>
-      </w:pPr>
-      <w:r>
-        <w:t>Potential Solutions Identified</w:t>
-      </w:r>
-    </w:p>
-    <w:p>
-      <w:pPr>
-        <w:numPr>
-          <w:ilvl w:val="1"/>
-          <w:numId w:val="2"/>
-        </w:numPr>
-      </w:pPr>
-      <w:r>
-        <w:t xml:space="preserve">Chance of getting </w:t>
-      </w:r>
-      <w:r>
-        <w:t xml:space="preserve">2 white: </w:t>
-      </w:r>
-      <w:r>
-        <w:t>(</w:t>
-      </w:r>
-      <w:r>
-        <w:t>4/20</w:t>
-      </w:r>
-      <w:r>
-        <w:t>)*(3/19)=</w:t>
-      </w:r>
+      <w:proofErr w:type="gramStart"/>
+      <w:r>
+        <w:t>Either each color will be represented and</w:t>
+      </w:r>
+      <w:proofErr w:type="gramEnd"/>
+      <w:r>
+        <w:t xml:space="preserve"> one of the colors would be duplicated (resulting in a match); or I will get all 4 black socks (still resulting in a match); or all brown socks (still resulting in a match); or all 4 white socks (still resulting in a match).</w:t>
+      </w:r>
+    </w:p>
+    <w:p>
+      <w:pPr>
+        <w:numPr>
+          <w:ilvl w:val="1"/>
+          <w:numId w:val="2"/>
+        </w:numPr>
+      </w:pPr>
+      <w:r>
+        <w:t xml:space="preserve">If I want to find a match for each of the colors, I will take 12 socks from the drawer. </w:t>
+      </w:r>
+      <w:r>
+        <w:t>I am multiplying the minimum number of socks to make 1 match (4) by the number of colors (3) to arrive at 12 socks.</w:t>
+      </w:r>
+    </w:p>
+    <w:p/>
+    <w:p>
       <w:bookmarkStart w:id="0" w:name="_GoBack"/>
       <w:bookmarkEnd w:id="0"/>
     </w:p>
     <w:sectPr>
-      <w:headerReference w:type="default" r:id="rId7"/>
+      <w:headerReference w:type="default" r:id="rId8"/>
       <w:pgSz w:w="12240" w:h="15840"/>
       <w:pgMar w:top="1440" w:right="1440" w:bottom="1440" w:left="1440" w:header="720" w:footer="720" w:gutter="0"/>
       <w:cols w:space="720"/>
@@ -932,6 +1045,196 @@
       <w:sz w:val="16"/>
       <w:szCs w:val="16"/>
     </w:rPr>
+  </w:style>
+</w:styles>
+</file>
+
+<file path=word/stylesWithEffects.xml><?xml version="1.0" encoding="utf-8"?>
+<w:styles xmlns:wpc="http://schemas.microsoft.com/office/word/2010/wordprocessingCanvas" xmlns:mc="http://schemas.openxmlformats.org/markup-compatibility/2006" xmlns:o="urn:schemas-microsoft-com:office:office" xmlns:r="http://schemas.openxmlformats.org/officeDocument/2006/relationships" xmlns:m="http://schemas.openxmlformats.org/officeDocument/2006/math" xmlns:v="urn:schemas-microsoft-com:vml" xmlns:wp14="http://schemas.microsoft.com/office/word/2010/wordprocessingDrawing" xmlns:wp="http://schemas.openxmlformats.org/drawingml/2006/wordprocessingDrawing" xmlns:w10="urn:schemas-microsoft-com:office:word" xmlns:w="http://schemas.openxmlformats.org/wordprocessingml/2006/main" xmlns:w14="http://schemas.microsoft.com/office/word/2010/wordml" xmlns:wpg="http://schemas.microsoft.com/office/word/2010/wordprocessingGroup" xmlns:wpi="http://schemas.microsoft.com/office/word/2010/wordprocessingInk" xmlns:wne="http://schemas.microsoft.com/office/word/2006/wordml" xmlns:wps="http://schemas.microsoft.com/office/word/2010/wordprocessingShape" mc:Ignorable="w14 wp14">
+  <w:docDefaults>
+    <w:rPrDefault>
+      <w:rPr>
+        <w:rFonts w:asciiTheme="minorHAnsi" w:eastAsiaTheme="minorEastAsia" w:hAnsiTheme="minorHAnsi" w:cstheme="minorBidi"/>
+        <w:sz w:val="22"/>
+        <w:szCs w:val="22"/>
+        <w:lang w:val="en-US" w:eastAsia="en-US" w:bidi="ar-SA"/>
+      </w:rPr>
+    </w:rPrDefault>
+    <w:pPrDefault>
+      <w:pPr>
+        <w:spacing w:after="200" w:line="276" w:lineRule="auto"/>
+      </w:pPr>
+    </w:pPrDefault>
+  </w:docDefaults>
+  <w:latentStyles w:defLockedState="0" w:defUIPriority="99" w:defSemiHidden="1" w:defUnhideWhenUsed="1" w:defQFormat="0" w:count="267">
+    <w:lsdException w:name="Normal" w:semiHidden="0" w:uiPriority="0" w:unhideWhenUsed="0" w:qFormat="1"/>
+    <w:lsdException w:name="heading 1" w:semiHidden="0" w:uiPriority="9" w:unhideWhenUsed="0" w:qFormat="1"/>
+    <w:lsdException w:name="heading 2" w:uiPriority="9" w:qFormat="1"/>
+    <w:lsdException w:name="heading 3" w:uiPriority="9" w:qFormat="1"/>
+    <w:lsdException w:name="heading 4" w:uiPriority="9" w:qFormat="1"/>
+    <w:lsdException w:name="heading 5" w:uiPriority="9" w:qFormat="1"/>
+    <w:lsdException w:name="heading 6" w:uiPriority="9" w:qFormat="1"/>
+    <w:lsdException w:name="heading 7" w:uiPriority="9" w:qFormat="1"/>
+    <w:lsdException w:name="heading 8" w:uiPriority="9" w:qFormat="1"/>
+    <w:lsdException w:name="heading 9" w:uiPriority="9" w:qFormat="1"/>
+    <w:lsdException w:name="toc 1" w:uiPriority="39"/>
+    <w:lsdException w:name="toc 2" w:uiPriority="39"/>
+    <w:lsdException w:name="toc 3" w:uiPriority="39"/>
+    <w:lsdException w:name="toc 4" w:uiPriority="39"/>
+    <w:lsdException w:name="toc 5" w:uiPriority="39"/>
+    <w:lsdException w:name="toc 6" w:uiPriority="39"/>
+    <w:lsdException w:name="toc 7" w:uiPriority="39"/>
+    <w:lsdException w:name="toc 8" w:uiPriority="39"/>
+    <w:lsdException w:name="toc 9" w:uiPriority="39"/>
+    <w:lsdException w:name="caption" w:uiPriority="35" w:qFormat="1"/>
+    <w:lsdException w:name="Title" w:semiHidden="0" w:uiPriority="10" w:unhideWhenUsed="0" w:qFormat="1"/>
+    <w:lsdException w:name="Default Paragraph Font" w:uiPriority="1"/>
+    <w:lsdException w:name="Subtitle" w:semiHidden="0" w:uiPriority="11" w:unhideWhenUsed="0" w:qFormat="1"/>
+    <w:lsdException w:name="Strong" w:semiHidden="0" w:uiPriority="22" w:unhideWhenUsed="0" w:qFormat="1"/>
+    <w:lsdException w:name="Emphasis" w:semiHidden="0" w:uiPriority="20" w:unhideWhenUsed="0" w:qFormat="1"/>
+    <w:lsdException w:name="Table Grid" w:semiHidden="0" w:uiPriority="59" w:unhideWhenUsed="0"/>
+    <w:lsdException w:name="Placeholder Text" w:unhideWhenUsed="0"/>
+    <w:lsdException w:name="No Spacing" w:semiHidden="0" w:uiPriority="1" w:unhideWhenUsed="0" w:qFormat="1"/>
+    <w:lsdException w:name="Light Shading" w:semiHidden="0" w:uiPriority="60" w:unhideWhenUsed="0"/>
+    <w:lsdException w:name="Light List" w:semiHidden="0" w:uiPriority="61" w:unhideWhenUsed="0"/>
+    <w:lsdException w:name="Light Grid" w:semiHidden="0" w:uiPriority="62" w:unhideWhenUsed="0"/>
+    <w:lsdException w:name="Medium Shading 1" w:semiHidden="0" w:uiPriority="63" w:unhideWhenUsed="0"/>
+    <w:lsdException w:name="Medium Shading 2" w:semiHidden="0" w:uiPriority="64" w:unhideWhenUsed="0"/>
+    <w:lsdException w:name="Medium List 1" w:semiHidden="0" w:uiPriority="65" w:unhideWhenUsed="0"/>
+    <w:lsdException w:name="Medium List 2" w:semiHidden="0" w:uiPriority="66" w:unhideWhenUsed="0"/>
+    <w:lsdException w:name="Medium Grid 1" w:semiHidden="0" w:uiPriority="67" w:unhideWhenUsed="0"/>
+    <w:lsdException w:name="Medium Grid 2" w:semiHidden="0" w:uiPriority="68" w:unhideWhenUsed="0"/>
+    <w:lsdException w:name="Medium Grid 3" w:semiHidden="0" w:uiPriority="69" w:unhideWhenUsed="0"/>
+    <w:lsdException w:name="Dark List" w:semiHidden="0" w:uiPriority="70" w:unhideWhenUsed="0"/>
+    <w:lsdException w:name="Colorful Shading" w:semiHidden="0" w:uiPriority="71" w:unhideWhenUsed="0"/>
+    <w:lsdException w:name="Colorful List" w:semiHidden="0" w:uiPriority="72" w:unhideWhenUsed="0"/>
+    <w:lsdException w:name="Colorful Grid" w:semiHidden="0" w:uiPriority="73" w:unhideWhenUsed="0"/>
+    <w:lsdException w:name="Light Shading Accent 1" w:semiHidden="0" w:uiPriority="60" w:unhideWhenUsed="0"/>
+    <w:lsdException w:name="Light List Accent 1" w:semiHidden="0" w:uiPriority="61" w:unhideWhenUsed="0"/>
+    <w:lsdException w:name="Light Grid Accent 1" w:semiHidden="0" w:uiPriority="62" w:unhideWhenUsed="0"/>
+    <w:lsdException w:name="Medium Shading 1 Accent 1" w:semiHidden="0" w:uiPriority="63" w:unhideWhenUsed="0"/>
+    <w:lsdException w:name="Medium Shading 2 Accent 1" w:semiHidden="0" w:uiPriority="64" w:unhideWhenUsed="0"/>
+    <w:lsdException w:name="Medium List 1 Accent 1" w:semiHidden="0" w:uiPriority="65" w:unhideWhenUsed="0"/>
+    <w:lsdException w:name="Revision" w:unhideWhenUsed="0"/>
+    <w:lsdException w:name="List Paragraph" w:semiHidden="0" w:uiPriority="34" w:unhideWhenUsed="0" w:qFormat="1"/>
+    <w:lsdException w:name="Quote" w:semiHidden="0" w:uiPriority="29" w:unhideWhenUsed="0" w:qFormat="1"/>
+    <w:lsdException w:name="Intense Quote" w:semiHidden="0" w:uiPriority="30" w:unhideWhenUsed="0" w:qFormat="1"/>
+    <w:lsdException w:name="Medium List 2 Accent 1" w:semiHidden="0" w:uiPriority="66" w:unhideWhenUsed="0"/>
+    <w:lsdException w:name="Medium Grid 1 Accent 1" w:semiHidden="0" w:uiPriority="67" w:unhideWhenUsed="0"/>
+    <w:lsdException w:name="Medium Grid 2 Accent 1" w:semiHidden="0" w:uiPriority="68" w:unhideWhenUsed="0"/>
+    <w:lsdException w:name="Medium Grid 3 Accent 1" w:semiHidden="0" w:uiPriority="69" w:unhideWhenUsed="0"/>
+    <w:lsdException w:name="Dark List Accent 1" w:semiHidden="0" w:uiPriority="70" w:unhideWhenUsed="0"/>
+    <w:lsdException w:name="Colorful Shading Accent 1" w:semiHidden="0" w:uiPriority="71" w:unhideWhenUsed="0"/>
+    <w:lsdException w:name="Colorful List Accent 1" w:semiHidden="0" w:uiPriority="72" w:unhideWhenUsed="0"/>
+    <w:lsdException w:name="Colorful Grid Accent 1" w:semiHidden="0" w:uiPriority="73" w:unhideWhenUsed="0"/>
+    <w:lsdException w:name="Light Shading Accent 2" w:semiHidden="0" w:uiPriority="60" w:unhideWhenUsed="0"/>
+    <w:lsdException w:name="Light List Accent 2" w:semiHidden="0" w:uiPriority="61" w:unhideWhenUsed="0"/>
+    <w:lsdException w:name="Light Grid Accent 2" w:semiHidden="0" w:uiPriority="62" w:unhideWhenUsed="0"/>
+    <w:lsdException w:name="Medium Shading 1 Accent 2" w:semiHidden="0" w:uiPriority="63" w:unhideWhenUsed="0"/>
+    <w:lsdException w:name="Medium Shading 2 Accent 2" w:semiHidden="0" w:uiPriority="64" w:unhideWhenUsed="0"/>
+    <w:lsdException w:name="Medium List 1 Accent 2" w:semiHidden="0" w:uiPriority="65" w:unhideWhenUsed="0"/>
+    <w:lsdException w:name="Medium List 2 Accent 2" w:semiHidden="0" w:uiPriority="66" w:unhideWhenUsed="0"/>
+    <w:lsdException w:name="Medium Grid 1 Accent 2" w:semiHidden="0" w:uiPriority="67" w:unhideWhenUsed="0"/>
+    <w:lsdException w:name="Medium Grid 2 Accent 2" w:semiHidden="0" w:uiPriority="68" w:unhideWhenUsed="0"/>
+    <w:lsdException w:name="Medium Grid 3 Accent 2" w:semiHidden="0" w:uiPriority="69" w:unhideWhenUsed="0"/>
+    <w:lsdException w:name="Dark List Accent 2" w:semiHidden="0" w:uiPriority="70" w:unhideWhenUsed="0"/>
+    <w:lsdException w:name="Colorful Shading Accent 2" w:semiHidden="0" w:uiPriority="71" w:unhideWhenUsed="0"/>
+    <w:lsdException w:name="Colorful List Accent 2" w:semiHidden="0" w:uiPriority="72" w:unhideWhenUsed="0"/>
+    <w:lsdException w:name="Colorful Grid Accent 2" w:semiHidden="0" w:uiPriority="73" w:unhideWhenUsed="0"/>
+    <w:lsdException w:name="Light Shading Accent 3" w:semiHidden="0" w:uiPriority="60" w:unhideWhenUsed="0"/>
+    <w:lsdException w:name="Light List Accent 3" w:semiHidden="0" w:uiPriority="61" w:unhideWhenUsed="0"/>
+    <w:lsdException w:name="Light Grid Accent 3" w:semiHidden="0" w:uiPriority="62" w:unhideWhenUsed="0"/>
+    <w:lsdException w:name="Medium Shading 1 Accent 3" w:semiHidden="0" w:uiPriority="63" w:unhideWhenUsed="0"/>
+    <w:lsdException w:name="Medium Shading 2 Accent 3" w:semiHidden="0" w:uiPriority="64" w:unhideWhenUsed="0"/>
+    <w:lsdException w:name="Medium List 1 Accent 3" w:semiHidden="0" w:uiPriority="65" w:unhideWhenUsed="0"/>
+    <w:lsdException w:name="Medium List 2 Accent 3" w:semiHidden="0" w:uiPriority="66" w:unhideWhenUsed="0"/>
+    <w:lsdException w:name="Medium Grid 1 Accent 3" w:semiHidden="0" w:uiPriority="67" w:unhideWhenUsed="0"/>
+    <w:lsdException w:name="Medium Grid 2 Accent 3" w:semiHidden="0" w:uiPriority="68" w:unhideWhenUsed="0"/>
+    <w:lsdException w:name="Medium Grid 3 Accent 3" w:semiHidden="0" w:uiPriority="69" w:unhideWhenUsed="0"/>
+    <w:lsdException w:name="Dark List Accent 3" w:semiHidden="0" w:uiPriority="70" w:unhideWhenUsed="0"/>
+    <w:lsdException w:name="Colorful Shading Accent 3" w:semiHidden="0" w:uiPriority="71" w:unhideWhenUsed="0"/>
+    <w:lsdException w:name="Colorful List Accent 3" w:semiHidden="0" w:uiPriority="72" w:unhideWhenUsed="0"/>
+    <w:lsdException w:name="Colorful Grid Accent 3" w:semiHidden="0" w:uiPriority="73" w:unhideWhenUsed="0"/>
+    <w:lsdException w:name="Light Shading Accent 4" w:semiHidden="0" w:uiPriority="60" w:unhideWhenUsed="0"/>
+    <w:lsdException w:name="Light List Accent 4" w:semiHidden="0" w:uiPriority="61" w:unhideWhenUsed="0"/>
+    <w:lsdException w:name="Light Grid Accent 4" w:semiHidden="0" w:uiPriority="62" w:unhideWhenUsed="0"/>
+    <w:lsdException w:name="Medium Shading 1 Accent 4" w:semiHidden="0" w:uiPriority="63" w:unhideWhenUsed="0"/>
+    <w:lsdException w:name="Medium Shading 2 Accent 4" w:semiHidden="0" w:uiPriority="64" w:unhideWhenUsed="0"/>
+    <w:lsdException w:name="Medium List 1 Accent 4" w:semiHidden="0" w:uiPriority="65" w:unhideWhenUsed="0"/>
+    <w:lsdException w:name="Medium List 2 Accent 4" w:semiHidden="0" w:uiPriority="66" w:unhideWhenUsed="0"/>
+    <w:lsdException w:name="Medium Grid 1 Accent 4" w:semiHidden="0" w:uiPriority="67" w:unhideWhenUsed="0"/>
+    <w:lsdException w:name="Medium Grid 2 Accent 4" w:semiHidden="0" w:uiPriority="68" w:unhideWhenUsed="0"/>
+    <w:lsdException w:name="Medium Grid 3 Accent 4" w:semiHidden="0" w:uiPriority="69" w:unhideWhenUsed="0"/>
+    <w:lsdException w:name="Dark List Accent 4" w:semiHidden="0" w:uiPriority="70" w:unhideWhenUsed="0"/>
+    <w:lsdException w:name="Colorful Shading Accent 4" w:semiHidden="0" w:uiPriority="71" w:unhideWhenUsed="0"/>
+    <w:lsdException w:name="Colorful List Accent 4" w:semiHidden="0" w:uiPriority="72" w:unhideWhenUsed="0"/>
+    <w:lsdException w:name="Colorful Grid Accent 4" w:semiHidden="0" w:uiPriority="73" w:unhideWhenUsed="0"/>
+    <w:lsdException w:name="Light Shading Accent 5" w:semiHidden="0" w:uiPriority="60" w:unhideWhenUsed="0"/>
+    <w:lsdException w:name="Light List Accent 5" w:semiHidden="0" w:uiPriority="61" w:unhideWhenUsed="0"/>
+    <w:lsdException w:name="Light Grid Accent 5" w:semiHidden="0" w:uiPriority="62" w:unhideWhenUsed="0"/>
+    <w:lsdException w:name="Medium Shading 1 Accent 5" w:semiHidden="0" w:uiPriority="63" w:unhideWhenUsed="0"/>
+    <w:lsdException w:name="Medium Shading 2 Accent 5" w:semiHidden="0" w:uiPriority="64" w:unhideWhenUsed="0"/>
+    <w:lsdException w:name="Medium List 1 Accent 5" w:semiHidden="0" w:uiPriority="65" w:unhideWhenUsed="0"/>
+    <w:lsdException w:name="Medium List 2 Accent 5" w:semiHidden="0" w:uiPriority="66" w:unhideWhenUsed="0"/>
+    <w:lsdException w:name="Medium Grid 1 Accent 5" w:semiHidden="0" w:uiPriority="67" w:unhideWhenUsed="0"/>
+    <w:lsdException w:name="Medium Grid 2 Accent 5" w:semiHidden="0" w:uiPriority="68" w:unhideWhenUsed="0"/>
+    <w:lsdException w:name="Medium Grid 3 Accent 5" w:semiHidden="0" w:uiPriority="69" w:unhideWhenUsed="0"/>
+    <w:lsdException w:name="Dark List Accent 5" w:semiHidden="0" w:uiPriority="70" w:unhideWhenUsed="0"/>
+    <w:lsdException w:name="Colorful Shading Accent 5" w:semiHidden="0" w:uiPriority="71" w:unhideWhenUsed="0"/>
+    <w:lsdException w:name="Colorful List Accent 5" w:semiHidden="0" w:uiPriority="72" w:unhideWhenUsed="0"/>
+    <w:lsdException w:name="Colorful Grid Accent 5" w:semiHidden="0" w:uiPriority="73" w:unhideWhenUsed="0"/>
+    <w:lsdException w:name="Light Shading Accent 6" w:semiHidden="0" w:uiPriority="60" w:unhideWhenUsed="0"/>
+    <w:lsdException w:name="Light List Accent 6" w:semiHidden="0" w:uiPriority="61" w:unhideWhenUsed="0"/>
+    <w:lsdException w:name="Light Grid Accent 6" w:semiHidden="0" w:uiPriority="62" w:unhideWhenUsed="0"/>
+    <w:lsdException w:name="Medium Shading 1 Accent 6" w:semiHidden="0" w:uiPriority="63" w:unhideWhenUsed="0"/>
+    <w:lsdException w:name="Medium Shading 2 Accent 6" w:semiHidden="0" w:uiPriority="64" w:unhideWhenUsed="0"/>
+    <w:lsdException w:name="Medium List 1 Accent 6" w:semiHidden="0" w:uiPriority="65" w:unhideWhenUsed="0"/>
+    <w:lsdException w:name="Medium List 2 Accent 6" w:semiHidden="0" w:uiPriority="66" w:unhideWhenUsed="0"/>
+    <w:lsdException w:name="Medium Grid 1 Accent 6" w:semiHidden="0" w:uiPriority="67" w:unhideWhenUsed="0"/>
+    <w:lsdException w:name="Medium Grid 2 Accent 6" w:semiHidden="0" w:uiPriority="68" w:unhideWhenUsed="0"/>
+    <w:lsdException w:name="Medium Grid 3 Accent 6" w:semiHidden="0" w:uiPriority="69" w:unhideWhenUsed="0"/>
+    <w:lsdException w:name="Dark List Accent 6" w:semiHidden="0" w:uiPriority="70" w:unhideWhenUsed="0"/>
+    <w:lsdException w:name="Colorful Shading Accent 6" w:semiHidden="0" w:uiPriority="71" w:unhideWhenUsed="0"/>
+    <w:lsdException w:name="Colorful List Accent 6" w:semiHidden="0" w:uiPriority="72" w:unhideWhenUsed="0"/>
+    <w:lsdException w:name="Colorful Grid Accent 6" w:semiHidden="0" w:uiPriority="73" w:unhideWhenUsed="0"/>
+    <w:lsdException w:name="Subtle Emphasis" w:semiHidden="0" w:uiPriority="19" w:unhideWhenUsed="0" w:qFormat="1"/>
+    <w:lsdException w:name="Intense Emphasis" w:semiHidden="0" w:uiPriority="21" w:unhideWhenUsed="0" w:qFormat="1"/>
+    <w:lsdException w:name="Subtle Reference" w:semiHidden="0" w:uiPriority="31" w:unhideWhenUsed="0" w:qFormat="1"/>
+    <w:lsdException w:name="Intense Reference" w:semiHidden="0" w:uiPriority="32" w:unhideWhenUsed="0" w:qFormat="1"/>
+    <w:lsdException w:name="Book Title" w:semiHidden="0" w:uiPriority="33" w:unhideWhenUsed="0" w:qFormat="1"/>
+    <w:lsdException w:name="Bibliography" w:uiPriority="37"/>
+    <w:lsdException w:name="TOC Heading" w:uiPriority="39" w:qFormat="1"/>
+  </w:latentStyles>
+  <w:style w:type="paragraph" w:default="1" w:styleId="Normal">
+    <w:name w:val="Normal"/>
+    <w:qFormat/>
+  </w:style>
+  <w:style w:type="character" w:default="1" w:styleId="DefaultParagraphFont">
+    <w:name w:val="Default Paragraph Font"/>
+    <w:uiPriority w:val="1"/>
+    <w:semiHidden/>
+    <w:unhideWhenUsed/>
+  </w:style>
+  <w:style w:type="table" w:default="1" w:styleId="TableNormal">
+    <w:name w:val="Normal Table"/>
+    <w:uiPriority w:val="99"/>
+    <w:semiHidden/>
+    <w:unhideWhenUsed/>
+    <w:tblPr>
+      <w:tblInd w:w="0" w:type="dxa"/>
+      <w:tblCellMar>
+        <w:top w:w="0" w:type="dxa"/>
+        <w:left w:w="108" w:type="dxa"/>
+        <w:bottom w:w="0" w:type="dxa"/>
+        <w:right w:w="108" w:type="dxa"/>
+      </w:tblCellMar>
+    </w:tblPr>
+  </w:style>
+  <w:style w:type="numbering" w:default="1" w:styleId="NoList">
+    <w:name w:val="No List"/>
+    <w:uiPriority w:val="99"/>
+    <w:semiHidden/>
+    <w:unhideWhenUsed/>
   </w:style>
 </w:styles>
 </file>

--- a/Problem Solving/Sepulveda_Jessica_ProblemSolving.docx
+++ b/Problem Solving/Sepulveda_Jessica_ProblemSolving.docx
@@ -17,6 +17,13 @@
     </w:p>
     <w:p>
       <w:pPr>
+        <w:rPr>
+          <w:b/>
+        </w:rPr>
+      </w:pPr>
+    </w:p>
+    <w:p>
+      <w:pPr>
         <w:numPr>
           <w:ilvl w:val="0"/>
           <w:numId w:val="1"/>
@@ -178,15 +185,7 @@
         </w:numPr>
       </w:pPr>
       <w:r>
-        <w:t xml:space="preserve">The man can transport all three items from one side of the river (A) to the other side (B) through the following trips. The man must first take the parrot across, leave the parrot on side B and then return to side </w:t>
-      </w:r>
-      <w:proofErr w:type="gramStart"/>
-      <w:r>
-        <w:t>A</w:t>
-      </w:r>
-      <w:proofErr w:type="gramEnd"/>
-      <w:r>
-        <w:t xml:space="preserve"> alone. He must then take the bag of seed across, leave the bag of seed on side B; and then take the parrot on his trip back to side A. The man will then leave the parrot on side A and transport the cat from side A where he has been waiting this whole time over to side B. The parrot will be left behind to wait on side A. The man delivers the cat to side B; then he returns alone to side A to pick up the parrot and make his last trip to side B. All three items are now safely on side B.</w:t>
+        <w:t>The man can transport all three items from one side of the river (A) to the other side (B) through the following trips. The man must first take the parrot across, leave the parrot on side B and then return to side A alone. He must then take the bag of seed across, leave the bag of seed on side B; and then take the parrot on his trip back to side A. The man will then leave the parrot on side A and transport the cat from side A where he has been waiting this whole time over to side B. The parrot will be left behind to wait on side A. The man delivers the cat to side B; then he returns alone to side A to pick up the parrot and make his last trip to side B. All three items are now safely on side B.</w:t>
       </w:r>
     </w:p>
     <w:p>
@@ -199,6 +198,13 @@
       <w:r>
         <w:t xml:space="preserve">All other test cases resulted in a violation of the sub-goals. </w:t>
       </w:r>
+    </w:p>
+    <w:p>
+      <w:pPr>
+        <w:rPr>
+          <w:b/>
+        </w:rPr>
+      </w:pPr>
     </w:p>
     <w:p>
       <w:pPr>
@@ -222,6 +228,13 @@
     </w:p>
     <w:p>
       <w:pPr>
+        <w:rPr>
+          <w:b/>
+        </w:rPr>
+      </w:pPr>
+    </w:p>
+    <w:p>
+      <w:pPr>
         <w:numPr>
           <w:ilvl w:val="0"/>
           <w:numId w:val="2"/>
@@ -411,6 +424,7 @@
         </w:numPr>
       </w:pPr>
       <w:r>
+        <w:lastRenderedPageBreak/>
         <w:t>The solution meets the goal of finding 1 matched set. The solution works for all cases.</w:t>
       </w:r>
     </w:p>
@@ -459,19 +473,10 @@
         </w:numPr>
       </w:pPr>
       <w:r>
-        <w:lastRenderedPageBreak/>
         <w:t>If I am in the dark and need at least one matching pair of socks from a drawer with 2 pairs of white, 3 pairs of brown, and 5 pairs of black; I will select 4 socks to guarantee at least one matching pair.</w:t>
       </w:r>
       <w:r>
-        <w:t xml:space="preserve"> </w:t>
-      </w:r>
-      <w:proofErr w:type="gramStart"/>
-      <w:r>
-        <w:t>Either each color will be represented and</w:t>
-      </w:r>
-      <w:proofErr w:type="gramEnd"/>
-      <w:r>
-        <w:t xml:space="preserve"> one of the colors would be duplicated (resulting in a match); or I will get all 4 black socks (still resulting in a match); or all brown socks (still resulting in a match); or all 4 white socks (still resulting in a match).</w:t>
+        <w:t xml:space="preserve"> Either each color will be represented and one of the colors would be duplicated (resulting in a match); or I will get all 4 black socks (still resulting in a match); or all brown socks (still resulting in a match); or all 4 white socks (still resulting in a match).</w:t>
       </w:r>
     </w:p>
     <w:p>
@@ -489,9 +494,262 @@
       </w:r>
     </w:p>
     <w:p/>
-    <w:p>
+    <w:p/>
+    <w:p>
+      <w:pPr>
+        <w:rPr>
+          <w:b/>
+        </w:rPr>
+      </w:pPr>
+      <w:r>
+        <w:rPr>
+          <w:b/>
+        </w:rPr>
+        <w:t>Predicting Fingers</w:t>
+      </w:r>
+    </w:p>
+    <w:p>
+      <w:pPr>
+        <w:rPr>
+          <w:b/>
+        </w:rPr>
+      </w:pPr>
+    </w:p>
+    <w:p>
+      <w:pPr>
+        <w:numPr>
+          <w:ilvl w:val="0"/>
+          <w:numId w:val="3"/>
+        </w:numPr>
+      </w:pPr>
+      <w:r>
+        <w:t>Defining the Problem</w:t>
+      </w:r>
+    </w:p>
+    <w:p>
+      <w:pPr>
+        <w:numPr>
+          <w:ilvl w:val="1"/>
+          <w:numId w:val="3"/>
+        </w:numPr>
+      </w:pPr>
+      <w:r>
+        <w:t>Figure out the finger that the little girl will land on whe</w:t>
+      </w:r>
+      <w:r>
+        <w:t>n she gets to 10, 100, and 1000 by using the following method: Forward on one hand where Thumb=1, Pointer=2, Middle=3, Ring=4, Little=5; then backwards on the same hand where Ring=6, Middle=8, Pointer=9, Thumb=10; then forward again and so on.</w:t>
+      </w:r>
+    </w:p>
+    <w:p>
+      <w:pPr>
+        <w:numPr>
+          <w:ilvl w:val="1"/>
+          <w:numId w:val="3"/>
+        </w:numPr>
+      </w:pPr>
+      <w:r>
+        <w:t>My insight would be to use an Excel spreadsheet to discover a pattern.</w:t>
+      </w:r>
+    </w:p>
+    <w:p>
+      <w:pPr>
+        <w:numPr>
+          <w:ilvl w:val="1"/>
+          <w:numId w:val="3"/>
+        </w:numPr>
+      </w:pPr>
+      <w:r>
+        <w:t xml:space="preserve">The overall goal is to figure out which finger she will land on when she gets to </w:t>
+      </w:r>
+      <w:r>
+        <w:t xml:space="preserve">10, </w:t>
+      </w:r>
+      <w:r>
+        <w:t>100</w:t>
+      </w:r>
+      <w:r>
+        <w:t>,</w:t>
+      </w:r>
+      <w:r>
+        <w:t xml:space="preserve"> and 1000.</w:t>
+      </w:r>
+    </w:p>
+    <w:p>
+      <w:pPr>
+        <w:numPr>
+          <w:ilvl w:val="0"/>
+          <w:numId w:val="3"/>
+        </w:numPr>
+      </w:pPr>
+      <w:r>
+        <w:t>Breaking Apart the Problem</w:t>
+      </w:r>
+    </w:p>
+    <w:p>
+      <w:pPr>
+        <w:numPr>
+          <w:ilvl w:val="1"/>
+          <w:numId w:val="3"/>
+        </w:numPr>
+      </w:pPr>
+      <w:r>
+        <w:t xml:space="preserve">The constraint </w:t>
+      </w:r>
+      <w:r>
+        <w:t>the forward and backward method of counting and whether counting in this form all the way to 100 and 1000 is feasible.</w:t>
+      </w:r>
+    </w:p>
+    <w:p>
+      <w:pPr>
+        <w:numPr>
+          <w:ilvl w:val="1"/>
+          <w:numId w:val="3"/>
+        </w:numPr>
+      </w:pPr>
+      <w:r>
+        <w:t>Figuring out a pattern to the counting that can be applied to find all of the answers.</w:t>
+      </w:r>
+    </w:p>
+    <w:p>
+      <w:pPr>
+        <w:numPr>
+          <w:ilvl w:val="0"/>
+          <w:numId w:val="3"/>
+        </w:numPr>
+      </w:pPr>
+      <w:r>
+        <w:t>Potential Solutions Identified</w:t>
+      </w:r>
+    </w:p>
+    <w:p>
+      <w:pPr>
+        <w:numPr>
+          <w:ilvl w:val="1"/>
+          <w:numId w:val="3"/>
+        </w:numPr>
+      </w:pPr>
+      <w:r>
+        <w:t>Physically count f</w:t>
+      </w:r>
+      <w:r>
+        <w:t>orward on one hand where Thumb=1, Pointer=2, Middle=3, Ring=4, Little=5; then backwards on the same hand where Ring=6, Middle=8, Pointer=9, Thumb=10</w:t>
+      </w:r>
+      <w:r>
+        <w:t xml:space="preserve">. </w:t>
+      </w:r>
+    </w:p>
+    <w:p>
+      <w:pPr>
+        <w:numPr>
+          <w:ilvl w:val="1"/>
+          <w:numId w:val="3"/>
+        </w:numPr>
+      </w:pPr>
+      <w:r>
+        <w:t>Make a</w:t>
+      </w:r>
+      <w:r>
+        <w:t xml:space="preserve">n excel spreadsheet </w:t>
+      </w:r>
+      <w:r>
+        <w:t>with the aforementioned information and count all the way to 100 using the sheet</w:t>
+      </w:r>
+      <w:r>
+        <w:t xml:space="preserve">. The counting pattern rises as </w:t>
+      </w:r>
+      <w:r>
+        <w:t>you count away from the thumb and back toward the thumb</w:t>
+      </w:r>
+      <w:r>
+        <w:t xml:space="preserve"> from the thumb. </w:t>
+      </w:r>
+      <w:r>
+        <w:t xml:space="preserve">Between each thumb, there are always 8 digits. </w:t>
+      </w:r>
+      <w:r>
+        <w:t>So adding 1+8=9; 9+8=17; 17+8=25 and so forth all the way to 97. Then the pattern increases as it moves away from the thumb</w:t>
+      </w:r>
+      <w:r>
+        <w:t xml:space="preserve"> so that 100 is the ring finger and 1000 falls on the pointer finger. </w:t>
+      </w:r>
+    </w:p>
+    <w:p>
+      <w:pPr>
+        <w:numPr>
+          <w:ilvl w:val="0"/>
+          <w:numId w:val="3"/>
+        </w:numPr>
+      </w:pPr>
+      <w:r>
+        <w:t>Potential Solutions Evaluated</w:t>
+      </w:r>
+    </w:p>
+    <w:p>
+      <w:pPr>
+        <w:numPr>
+          <w:ilvl w:val="1"/>
+          <w:numId w:val="3"/>
+        </w:numPr>
+      </w:pPr>
+      <w:r>
+        <w:t>Both of the solutions meet the goals.</w:t>
+      </w:r>
+    </w:p>
+    <w:p>
+      <w:pPr>
+        <w:numPr>
+          <w:ilvl w:val="1"/>
+          <w:numId w:val="3"/>
+        </w:numPr>
+      </w:pPr>
+      <w:r>
+        <w:t>Only the second solution of using an Excel spreadsheet</w:t>
+      </w:r>
+      <w:r>
+        <w:t xml:space="preserve"> would</w:t>
+      </w:r>
+      <w:r>
+        <w:t xml:space="preserve"> work for all cases.</w:t>
+      </w:r>
+    </w:p>
+    <w:p>
+      <w:pPr>
+        <w:numPr>
+          <w:ilvl w:val="0"/>
+          <w:numId w:val="3"/>
+        </w:numPr>
+      </w:pPr>
+      <w:r>
+        <w:t>Solution</w:t>
+      </w:r>
+    </w:p>
+    <w:p>
+      <w:pPr>
+        <w:numPr>
+          <w:ilvl w:val="1"/>
+          <w:numId w:val="3"/>
+        </w:numPr>
+      </w:pPr>
+      <w:r>
+        <w:t xml:space="preserve">Manually typing the counting pattern into an Excel spreadsheet reveals a pattern for the thumb where there are always 8 digits in between moving away from the thumb and returning back to the thumb. </w:t>
+      </w:r>
+      <w:r>
+        <w:t xml:space="preserve">If the thumb equals 1, then </w:t>
+      </w:r>
+      <w:r>
+        <w:t xml:space="preserve">1+8=9; 9+8=17; 17+8=25, and so forth all the way to 97. </w:t>
+      </w:r>
+      <w:r>
+        <w:t xml:space="preserve">Continuing the count away from the thumb and then back toward the thumb makes 100 land on the ring finger. </w:t>
+      </w:r>
+      <w:r>
+        <w:t xml:space="preserve">Similarly, using Excel to add 8 digits to the thumb number each time all the way to 993; then continuing the count away from the thumb and back toward the thumb would make 1000 land on </w:t>
+      </w:r>
       <w:bookmarkStart w:id="0" w:name="_GoBack"/>
       <w:bookmarkEnd w:id="0"/>
+      <w:r>
+        <w:t>the pointer finger.</w:t>
+      </w:r>
     </w:p>
     <w:sectPr>
       <w:headerReference w:type="default" r:id="rId8"/>
@@ -605,12 +863,106 @@
       <w:pStyle w:val="Header"/>
     </w:pPr>
   </w:p>
+  <w:p>
+    <w:pPr>
+      <w:pStyle w:val="Header"/>
+    </w:pPr>
+  </w:p>
 </w:hdr>
 </file>
 
 <file path=word/numbering.xml><?xml version="1.0" encoding="utf-8"?>
 <w:numbering xmlns:wpc="http://schemas.microsoft.com/office/word/2010/wordprocessingCanvas" xmlns:mc="http://schemas.openxmlformats.org/markup-compatibility/2006" xmlns:o="urn:schemas-microsoft-com:office:office" xmlns:r="http://schemas.openxmlformats.org/officeDocument/2006/relationships" xmlns:m="http://schemas.openxmlformats.org/officeDocument/2006/math" xmlns:v="urn:schemas-microsoft-com:vml" xmlns:wp14="http://schemas.microsoft.com/office/word/2010/wordprocessingDrawing" xmlns:wp="http://schemas.openxmlformats.org/drawingml/2006/wordprocessingDrawing" xmlns:w10="urn:schemas-microsoft-com:office:word" xmlns:w="http://schemas.openxmlformats.org/wordprocessingml/2006/main" xmlns:w14="http://schemas.microsoft.com/office/word/2010/wordml" xmlns:wpg="http://schemas.microsoft.com/office/word/2010/wordprocessingGroup" xmlns:wpi="http://schemas.microsoft.com/office/word/2010/wordprocessingInk" xmlns:wne="http://schemas.microsoft.com/office/word/2006/wordml" xmlns:wps="http://schemas.microsoft.com/office/word/2010/wordprocessingShape" mc:Ignorable="w14 wp14">
   <w:abstractNum w:abstractNumId="0">
+    <w:nsid w:val="10DF75B2"/>
+    <w:multiLevelType w:val="hybridMultilevel"/>
+    <w:tmpl w:val="93F0DD9E"/>
+    <w:lvl w:ilvl="0" w:tplc="0409000F">
+      <w:start w:val="1"/>
+      <w:numFmt w:val="decimal"/>
+      <w:lvlText w:val="%1."/>
+      <w:lvlJc w:val="left"/>
+      <w:pPr>
+        <w:ind w:left="720" w:hanging="360"/>
+      </w:pPr>
+      <w:rPr>
+        <w:rFonts w:hint="default"/>
+      </w:rPr>
+    </w:lvl>
+    <w:lvl w:ilvl="1" w:tplc="04090019">
+      <w:start w:val="1"/>
+      <w:numFmt w:val="lowerLetter"/>
+      <w:lvlText w:val="%2."/>
+      <w:lvlJc w:val="left"/>
+      <w:pPr>
+        <w:ind w:left="1440" w:hanging="360"/>
+      </w:pPr>
+    </w:lvl>
+    <w:lvl w:ilvl="2" w:tplc="0409001B">
+      <w:start w:val="1"/>
+      <w:numFmt w:val="lowerRoman"/>
+      <w:lvlText w:val="%3."/>
+      <w:lvlJc w:val="right"/>
+      <w:pPr>
+        <w:ind w:left="2160" w:hanging="180"/>
+      </w:pPr>
+    </w:lvl>
+    <w:lvl w:ilvl="3" w:tplc="0409000F" w:tentative="1">
+      <w:start w:val="1"/>
+      <w:numFmt w:val="decimal"/>
+      <w:lvlText w:val="%4."/>
+      <w:lvlJc w:val="left"/>
+      <w:pPr>
+        <w:ind w:left="2880" w:hanging="360"/>
+      </w:pPr>
+    </w:lvl>
+    <w:lvl w:ilvl="4" w:tplc="04090019" w:tentative="1">
+      <w:start w:val="1"/>
+      <w:numFmt w:val="lowerLetter"/>
+      <w:lvlText w:val="%5."/>
+      <w:lvlJc w:val="left"/>
+      <w:pPr>
+        <w:ind w:left="3600" w:hanging="360"/>
+      </w:pPr>
+    </w:lvl>
+    <w:lvl w:ilvl="5" w:tplc="0409001B" w:tentative="1">
+      <w:start w:val="1"/>
+      <w:numFmt w:val="lowerRoman"/>
+      <w:lvlText w:val="%6."/>
+      <w:lvlJc w:val="right"/>
+      <w:pPr>
+        <w:ind w:left="4320" w:hanging="180"/>
+      </w:pPr>
+    </w:lvl>
+    <w:lvl w:ilvl="6" w:tplc="0409000F" w:tentative="1">
+      <w:start w:val="1"/>
+      <w:numFmt w:val="decimal"/>
+      <w:lvlText w:val="%7."/>
+      <w:lvlJc w:val="left"/>
+      <w:pPr>
+        <w:ind w:left="5040" w:hanging="360"/>
+      </w:pPr>
+    </w:lvl>
+    <w:lvl w:ilvl="7" w:tplc="04090019" w:tentative="1">
+      <w:start w:val="1"/>
+      <w:numFmt w:val="lowerLetter"/>
+      <w:lvlText w:val="%8."/>
+      <w:lvlJc w:val="left"/>
+      <w:pPr>
+        <w:ind w:left="5760" w:hanging="360"/>
+      </w:pPr>
+    </w:lvl>
+    <w:lvl w:ilvl="8" w:tplc="0409001B" w:tentative="1">
+      <w:start w:val="1"/>
+      <w:numFmt w:val="lowerRoman"/>
+      <w:lvlText w:val="%9."/>
+      <w:lvlJc w:val="right"/>
+      <w:pPr>
+        <w:ind w:left="6480" w:hanging="180"/>
+      </w:pPr>
+    </w:lvl>
+  </w:abstractNum>
+  <w:abstractNum w:abstractNumId="1">
     <w:nsid w:val="2FE94B65"/>
     <w:multiLevelType w:val="hybridMultilevel"/>
     <w:tmpl w:val="AC7E142E"/>
@@ -699,7 +1051,7 @@
       </w:pPr>
     </w:lvl>
   </w:abstractNum>
-  <w:abstractNum w:abstractNumId="1">
+  <w:abstractNum w:abstractNumId="2">
     <w:nsid w:val="44F53A50"/>
     <w:multiLevelType w:val="hybridMultilevel"/>
     <w:tmpl w:val="00EE117E"/>
@@ -789,9 +1141,12 @@
     </w:lvl>
   </w:abstractNum>
   <w:num w:numId="1">
+    <w:abstractNumId w:val="2"/>
+  </w:num>
+  <w:num w:numId="2">
     <w:abstractNumId w:val="1"/>
   </w:num>
-  <w:num w:numId="2">
+  <w:num w:numId="3">
     <w:abstractNumId w:val="0"/>
   </w:num>
 </w:numbering>

--- a/Problem Solving/Sepulveda_Jessica_ProblemSolving.docx
+++ b/Problem Solving/Sepulveda_Jessica_ProblemSolving.docx
@@ -743,14 +743,5011 @@
         <w:t xml:space="preserve">Continuing the count away from the thumb and then back toward the thumb makes 100 land on the ring finger. </w:t>
       </w:r>
       <w:r>
-        <w:t xml:space="preserve">Similarly, using Excel to add 8 digits to the thumb number each time all the way to 993; then continuing the count away from the thumb and back toward the thumb would make 1000 land on </w:t>
-      </w:r>
-      <w:bookmarkStart w:id="0" w:name="_GoBack"/>
-      <w:bookmarkEnd w:id="0"/>
-      <w:r>
-        <w:t>the pointer finger.</w:t>
+        <w:t>Similarly, using Excel to add 8 digits to the thumb number each time all the way to 993; then continuing the count away from the thumb and back toward the thumb would make 1000 land on the pointer finger.</w:t>
       </w:r>
     </w:p>
+    <w:p/>
+    <w:tbl>
+      <w:tblPr>
+        <w:tblW w:w="0" w:type="auto"/>
+        <w:tblInd w:w="93" w:type="dxa"/>
+        <w:tblBorders>
+          <w:top w:val="single" w:sz="4" w:space="0" w:color="auto"/>
+          <w:left w:val="single" w:sz="4" w:space="0" w:color="auto"/>
+          <w:bottom w:val="single" w:sz="4" w:space="0" w:color="auto"/>
+          <w:right w:val="single" w:sz="4" w:space="0" w:color="auto"/>
+          <w:insideH w:val="single" w:sz="6" w:space="0" w:color="auto"/>
+          <w:insideV w:val="single" w:sz="6" w:space="0" w:color="auto"/>
+        </w:tblBorders>
+        <w:tblLook w:val="04A0" w:firstRow="1" w:lastRow="0" w:firstColumn="1" w:lastColumn="0" w:noHBand="0" w:noVBand="1"/>
+      </w:tblPr>
+      <w:tblGrid>
+        <w:gridCol w:w="846"/>
+        <w:gridCol w:w="872"/>
+        <w:gridCol w:w="846"/>
+        <w:gridCol w:w="606"/>
+        <w:gridCol w:w="667"/>
+      </w:tblGrid>
+      <w:tr>
+        <w:trPr>
+          <w:trHeight w:val="300"/>
+        </w:trPr>
+        <w:tc>
+          <w:tcPr>
+            <w:tcW w:w="0" w:type="auto"/>
+            <w:shd w:val="clear" w:color="auto" w:fill="auto"/>
+            <w:noWrap/>
+            <w:vAlign w:val="bottom"/>
+            <w:hideMark/>
+          </w:tcPr>
+          <w:p>
+            <w:pPr>
+              <w:rPr>
+                <w:rFonts w:ascii="Calibri" w:eastAsia="Times New Roman" w:hAnsi="Calibri"/>
+                <w:color w:val="000000"/>
+                <w:sz w:val="22"/>
+                <w:szCs w:val="22"/>
+              </w:rPr>
+            </w:pPr>
+            <w:r>
+              <w:rPr>
+                <w:rFonts w:ascii="Calibri" w:eastAsia="Times New Roman" w:hAnsi="Calibri"/>
+                <w:color w:val="000000"/>
+                <w:sz w:val="22"/>
+                <w:szCs w:val="22"/>
+              </w:rPr>
+              <w:t>Thumb</w:t>
+            </w:r>
+          </w:p>
+        </w:tc>
+        <w:tc>
+          <w:tcPr>
+            <w:tcW w:w="0" w:type="auto"/>
+            <w:shd w:val="clear" w:color="auto" w:fill="auto"/>
+            <w:noWrap/>
+            <w:vAlign w:val="bottom"/>
+            <w:hideMark/>
+          </w:tcPr>
+          <w:p>
+            <w:pPr>
+              <w:rPr>
+                <w:rFonts w:ascii="Calibri" w:eastAsia="Times New Roman" w:hAnsi="Calibri"/>
+                <w:color w:val="000000"/>
+                <w:sz w:val="22"/>
+                <w:szCs w:val="22"/>
+              </w:rPr>
+            </w:pPr>
+            <w:r>
+              <w:rPr>
+                <w:rFonts w:ascii="Calibri" w:eastAsia="Times New Roman" w:hAnsi="Calibri"/>
+                <w:color w:val="000000"/>
+                <w:sz w:val="22"/>
+                <w:szCs w:val="22"/>
+              </w:rPr>
+              <w:t>Pointer</w:t>
+            </w:r>
+            <w:bookmarkStart w:id="0" w:name="_GoBack"/>
+            <w:bookmarkEnd w:id="0"/>
+          </w:p>
+        </w:tc>
+        <w:tc>
+          <w:tcPr>
+            <w:tcW w:w="0" w:type="auto"/>
+            <w:shd w:val="clear" w:color="auto" w:fill="auto"/>
+            <w:noWrap/>
+            <w:vAlign w:val="bottom"/>
+            <w:hideMark/>
+          </w:tcPr>
+          <w:p>
+            <w:pPr>
+              <w:rPr>
+                <w:rFonts w:ascii="Calibri" w:eastAsia="Times New Roman" w:hAnsi="Calibri"/>
+                <w:color w:val="000000"/>
+                <w:sz w:val="22"/>
+                <w:szCs w:val="22"/>
+              </w:rPr>
+            </w:pPr>
+            <w:r>
+              <w:rPr>
+                <w:rFonts w:ascii="Calibri" w:eastAsia="Times New Roman" w:hAnsi="Calibri"/>
+                <w:color w:val="000000"/>
+                <w:sz w:val="22"/>
+                <w:szCs w:val="22"/>
+              </w:rPr>
+              <w:t>Middle</w:t>
+            </w:r>
+          </w:p>
+        </w:tc>
+        <w:tc>
+          <w:tcPr>
+            <w:tcW w:w="0" w:type="auto"/>
+            <w:shd w:val="clear" w:color="auto" w:fill="auto"/>
+            <w:noWrap/>
+            <w:vAlign w:val="bottom"/>
+            <w:hideMark/>
+          </w:tcPr>
+          <w:p>
+            <w:pPr>
+              <w:rPr>
+                <w:rFonts w:ascii="Calibri" w:eastAsia="Times New Roman" w:hAnsi="Calibri"/>
+                <w:color w:val="000000"/>
+                <w:sz w:val="22"/>
+                <w:szCs w:val="22"/>
+              </w:rPr>
+            </w:pPr>
+            <w:r>
+              <w:rPr>
+                <w:rFonts w:ascii="Calibri" w:eastAsia="Times New Roman" w:hAnsi="Calibri"/>
+                <w:color w:val="000000"/>
+                <w:sz w:val="22"/>
+                <w:szCs w:val="22"/>
+              </w:rPr>
+              <w:t>Ring</w:t>
+            </w:r>
+          </w:p>
+        </w:tc>
+        <w:tc>
+          <w:tcPr>
+            <w:tcW w:w="0" w:type="auto"/>
+            <w:shd w:val="clear" w:color="auto" w:fill="auto"/>
+            <w:noWrap/>
+            <w:vAlign w:val="bottom"/>
+            <w:hideMark/>
+          </w:tcPr>
+          <w:p>
+            <w:pPr>
+              <w:rPr>
+                <w:rFonts w:ascii="Calibri" w:eastAsia="Times New Roman" w:hAnsi="Calibri"/>
+                <w:color w:val="000000"/>
+                <w:sz w:val="22"/>
+                <w:szCs w:val="22"/>
+              </w:rPr>
+            </w:pPr>
+            <w:r>
+              <w:rPr>
+                <w:rFonts w:ascii="Calibri" w:eastAsia="Times New Roman" w:hAnsi="Calibri"/>
+                <w:color w:val="000000"/>
+                <w:sz w:val="22"/>
+                <w:szCs w:val="22"/>
+              </w:rPr>
+              <w:t>Little</w:t>
+            </w:r>
+          </w:p>
+        </w:tc>
+      </w:tr>
+      <w:tr>
+        <w:trPr>
+          <w:trHeight w:val="300"/>
+        </w:trPr>
+        <w:tc>
+          <w:tcPr>
+            <w:tcW w:w="0" w:type="auto"/>
+            <w:shd w:val="clear" w:color="auto" w:fill="auto"/>
+            <w:noWrap/>
+            <w:vAlign w:val="bottom"/>
+            <w:hideMark/>
+          </w:tcPr>
+          <w:p>
+            <w:pPr>
+              <w:jc w:val="right"/>
+              <w:rPr>
+                <w:rFonts w:ascii="Calibri" w:eastAsia="Times New Roman" w:hAnsi="Calibri"/>
+                <w:color w:val="000000"/>
+                <w:sz w:val="22"/>
+                <w:szCs w:val="22"/>
+              </w:rPr>
+            </w:pPr>
+            <w:r>
+              <w:rPr>
+                <w:rFonts w:ascii="Calibri" w:eastAsia="Times New Roman" w:hAnsi="Calibri"/>
+                <w:color w:val="000000"/>
+                <w:sz w:val="22"/>
+                <w:szCs w:val="22"/>
+              </w:rPr>
+              <w:t>1</w:t>
+            </w:r>
+          </w:p>
+        </w:tc>
+        <w:tc>
+          <w:tcPr>
+            <w:tcW w:w="0" w:type="auto"/>
+            <w:shd w:val="clear" w:color="auto" w:fill="auto"/>
+            <w:noWrap/>
+            <w:vAlign w:val="bottom"/>
+            <w:hideMark/>
+          </w:tcPr>
+          <w:p>
+            <w:pPr>
+              <w:jc w:val="right"/>
+              <w:rPr>
+                <w:rFonts w:ascii="Calibri" w:eastAsia="Times New Roman" w:hAnsi="Calibri"/>
+                <w:color w:val="000000"/>
+                <w:sz w:val="22"/>
+                <w:szCs w:val="22"/>
+              </w:rPr>
+            </w:pPr>
+            <w:r>
+              <w:rPr>
+                <w:rFonts w:ascii="Calibri" w:eastAsia="Times New Roman" w:hAnsi="Calibri"/>
+                <w:color w:val="000000"/>
+                <w:sz w:val="22"/>
+                <w:szCs w:val="22"/>
+              </w:rPr>
+              <w:t>2</w:t>
+            </w:r>
+          </w:p>
+        </w:tc>
+        <w:tc>
+          <w:tcPr>
+            <w:tcW w:w="0" w:type="auto"/>
+            <w:shd w:val="clear" w:color="auto" w:fill="auto"/>
+            <w:noWrap/>
+            <w:vAlign w:val="bottom"/>
+            <w:hideMark/>
+          </w:tcPr>
+          <w:p>
+            <w:pPr>
+              <w:jc w:val="right"/>
+              <w:rPr>
+                <w:rFonts w:ascii="Calibri" w:eastAsia="Times New Roman" w:hAnsi="Calibri"/>
+                <w:color w:val="000000"/>
+                <w:sz w:val="22"/>
+                <w:szCs w:val="22"/>
+              </w:rPr>
+            </w:pPr>
+            <w:r>
+              <w:rPr>
+                <w:rFonts w:ascii="Calibri" w:eastAsia="Times New Roman" w:hAnsi="Calibri"/>
+                <w:color w:val="000000"/>
+                <w:sz w:val="22"/>
+                <w:szCs w:val="22"/>
+              </w:rPr>
+              <w:t>3</w:t>
+            </w:r>
+          </w:p>
+        </w:tc>
+        <w:tc>
+          <w:tcPr>
+            <w:tcW w:w="0" w:type="auto"/>
+            <w:shd w:val="clear" w:color="auto" w:fill="auto"/>
+            <w:noWrap/>
+            <w:vAlign w:val="bottom"/>
+            <w:hideMark/>
+          </w:tcPr>
+          <w:p>
+            <w:pPr>
+              <w:jc w:val="right"/>
+              <w:rPr>
+                <w:rFonts w:ascii="Calibri" w:eastAsia="Times New Roman" w:hAnsi="Calibri"/>
+                <w:color w:val="000000"/>
+                <w:sz w:val="22"/>
+                <w:szCs w:val="22"/>
+              </w:rPr>
+            </w:pPr>
+            <w:r>
+              <w:rPr>
+                <w:rFonts w:ascii="Calibri" w:eastAsia="Times New Roman" w:hAnsi="Calibri"/>
+                <w:color w:val="000000"/>
+                <w:sz w:val="22"/>
+                <w:szCs w:val="22"/>
+              </w:rPr>
+              <w:t>4</w:t>
+            </w:r>
+          </w:p>
+        </w:tc>
+        <w:tc>
+          <w:tcPr>
+            <w:tcW w:w="0" w:type="auto"/>
+            <w:shd w:val="clear" w:color="auto" w:fill="auto"/>
+            <w:noWrap/>
+            <w:vAlign w:val="bottom"/>
+            <w:hideMark/>
+          </w:tcPr>
+          <w:p>
+            <w:pPr>
+              <w:jc w:val="right"/>
+              <w:rPr>
+                <w:rFonts w:ascii="Calibri" w:eastAsia="Times New Roman" w:hAnsi="Calibri"/>
+                <w:color w:val="000000"/>
+                <w:sz w:val="22"/>
+                <w:szCs w:val="22"/>
+              </w:rPr>
+            </w:pPr>
+            <w:r>
+              <w:rPr>
+                <w:rFonts w:ascii="Calibri" w:eastAsia="Times New Roman" w:hAnsi="Calibri"/>
+                <w:color w:val="000000"/>
+                <w:sz w:val="22"/>
+                <w:szCs w:val="22"/>
+              </w:rPr>
+              <w:t>5</w:t>
+            </w:r>
+          </w:p>
+        </w:tc>
+      </w:tr>
+      <w:tr>
+        <w:trPr>
+          <w:trHeight w:val="300"/>
+        </w:trPr>
+        <w:tc>
+          <w:tcPr>
+            <w:tcW w:w="0" w:type="auto"/>
+            <w:shd w:val="clear" w:color="auto" w:fill="auto"/>
+            <w:noWrap/>
+            <w:vAlign w:val="bottom"/>
+            <w:hideMark/>
+          </w:tcPr>
+          <w:p>
+            <w:pPr>
+              <w:jc w:val="right"/>
+              <w:rPr>
+                <w:rFonts w:ascii="Calibri" w:eastAsia="Times New Roman" w:hAnsi="Calibri"/>
+                <w:color w:val="000000"/>
+                <w:sz w:val="22"/>
+                <w:szCs w:val="22"/>
+              </w:rPr>
+            </w:pPr>
+            <w:r>
+              <w:rPr>
+                <w:rFonts w:ascii="Calibri" w:eastAsia="Times New Roman" w:hAnsi="Calibri"/>
+                <w:color w:val="000000"/>
+                <w:sz w:val="22"/>
+                <w:szCs w:val="22"/>
+              </w:rPr>
+              <w:t>9</w:t>
+            </w:r>
+          </w:p>
+        </w:tc>
+        <w:tc>
+          <w:tcPr>
+            <w:tcW w:w="0" w:type="auto"/>
+            <w:shd w:val="clear" w:color="auto" w:fill="auto"/>
+            <w:noWrap/>
+            <w:vAlign w:val="bottom"/>
+            <w:hideMark/>
+          </w:tcPr>
+          <w:p>
+            <w:pPr>
+              <w:jc w:val="right"/>
+              <w:rPr>
+                <w:rFonts w:ascii="Calibri" w:eastAsia="Times New Roman" w:hAnsi="Calibri"/>
+                <w:color w:val="000000"/>
+                <w:sz w:val="22"/>
+                <w:szCs w:val="22"/>
+              </w:rPr>
+            </w:pPr>
+            <w:r>
+              <w:rPr>
+                <w:rFonts w:ascii="Calibri" w:eastAsia="Times New Roman" w:hAnsi="Calibri"/>
+                <w:color w:val="000000"/>
+                <w:sz w:val="22"/>
+                <w:szCs w:val="22"/>
+              </w:rPr>
+              <w:t>8</w:t>
+            </w:r>
+          </w:p>
+        </w:tc>
+        <w:tc>
+          <w:tcPr>
+            <w:tcW w:w="0" w:type="auto"/>
+            <w:shd w:val="clear" w:color="auto" w:fill="auto"/>
+            <w:noWrap/>
+            <w:vAlign w:val="bottom"/>
+            <w:hideMark/>
+          </w:tcPr>
+          <w:p>
+            <w:pPr>
+              <w:jc w:val="right"/>
+              <w:rPr>
+                <w:rFonts w:ascii="Calibri" w:eastAsia="Times New Roman" w:hAnsi="Calibri"/>
+                <w:color w:val="000000"/>
+                <w:sz w:val="22"/>
+                <w:szCs w:val="22"/>
+              </w:rPr>
+            </w:pPr>
+            <w:r>
+              <w:rPr>
+                <w:rFonts w:ascii="Calibri" w:eastAsia="Times New Roman" w:hAnsi="Calibri"/>
+                <w:color w:val="000000"/>
+                <w:sz w:val="22"/>
+                <w:szCs w:val="22"/>
+              </w:rPr>
+              <w:t>7</w:t>
+            </w:r>
+          </w:p>
+        </w:tc>
+        <w:tc>
+          <w:tcPr>
+            <w:tcW w:w="0" w:type="auto"/>
+            <w:shd w:val="clear" w:color="auto" w:fill="auto"/>
+            <w:noWrap/>
+            <w:vAlign w:val="bottom"/>
+            <w:hideMark/>
+          </w:tcPr>
+          <w:p>
+            <w:pPr>
+              <w:jc w:val="right"/>
+              <w:rPr>
+                <w:rFonts w:ascii="Calibri" w:eastAsia="Times New Roman" w:hAnsi="Calibri"/>
+                <w:color w:val="000000"/>
+                <w:sz w:val="22"/>
+                <w:szCs w:val="22"/>
+              </w:rPr>
+            </w:pPr>
+            <w:r>
+              <w:rPr>
+                <w:rFonts w:ascii="Calibri" w:eastAsia="Times New Roman" w:hAnsi="Calibri"/>
+                <w:color w:val="000000"/>
+                <w:sz w:val="22"/>
+                <w:szCs w:val="22"/>
+              </w:rPr>
+              <w:t>6</w:t>
+            </w:r>
+          </w:p>
+        </w:tc>
+        <w:tc>
+          <w:tcPr>
+            <w:tcW w:w="0" w:type="auto"/>
+            <w:shd w:val="clear" w:color="auto" w:fill="auto"/>
+            <w:noWrap/>
+            <w:vAlign w:val="bottom"/>
+            <w:hideMark/>
+          </w:tcPr>
+          <w:p>
+            <w:pPr>
+              <w:rPr>
+                <w:rFonts w:ascii="Calibri" w:eastAsia="Times New Roman" w:hAnsi="Calibri"/>
+                <w:color w:val="000000"/>
+                <w:sz w:val="22"/>
+                <w:szCs w:val="22"/>
+              </w:rPr>
+            </w:pPr>
+          </w:p>
+        </w:tc>
+      </w:tr>
+      <w:tr>
+        <w:trPr>
+          <w:trHeight w:val="300"/>
+        </w:trPr>
+        <w:tc>
+          <w:tcPr>
+            <w:tcW w:w="0" w:type="auto"/>
+            <w:shd w:val="clear" w:color="auto" w:fill="auto"/>
+            <w:noWrap/>
+            <w:vAlign w:val="bottom"/>
+            <w:hideMark/>
+          </w:tcPr>
+          <w:p>
+            <w:pPr>
+              <w:rPr>
+                <w:rFonts w:ascii="Calibri" w:eastAsia="Times New Roman" w:hAnsi="Calibri"/>
+                <w:color w:val="000000"/>
+                <w:sz w:val="22"/>
+                <w:szCs w:val="22"/>
+              </w:rPr>
+            </w:pPr>
+          </w:p>
+        </w:tc>
+        <w:tc>
+          <w:tcPr>
+            <w:tcW w:w="0" w:type="auto"/>
+            <w:shd w:val="clear" w:color="auto" w:fill="auto"/>
+            <w:noWrap/>
+            <w:vAlign w:val="bottom"/>
+            <w:hideMark/>
+          </w:tcPr>
+          <w:p>
+            <w:pPr>
+              <w:jc w:val="right"/>
+              <w:rPr>
+                <w:rFonts w:ascii="Calibri" w:eastAsia="Times New Roman" w:hAnsi="Calibri"/>
+                <w:b/>
+                <w:color w:val="000000"/>
+                <w:sz w:val="22"/>
+                <w:szCs w:val="22"/>
+              </w:rPr>
+            </w:pPr>
+            <w:r>
+              <w:rPr>
+                <w:rFonts w:ascii="Calibri" w:eastAsia="Times New Roman" w:hAnsi="Calibri"/>
+                <w:b/>
+                <w:color w:val="000000"/>
+                <w:sz w:val="22"/>
+                <w:szCs w:val="22"/>
+              </w:rPr>
+              <w:t>10</w:t>
+            </w:r>
+          </w:p>
+        </w:tc>
+        <w:tc>
+          <w:tcPr>
+            <w:tcW w:w="0" w:type="auto"/>
+            <w:shd w:val="clear" w:color="auto" w:fill="auto"/>
+            <w:noWrap/>
+            <w:vAlign w:val="bottom"/>
+            <w:hideMark/>
+          </w:tcPr>
+          <w:p>
+            <w:pPr>
+              <w:jc w:val="right"/>
+              <w:rPr>
+                <w:rFonts w:ascii="Calibri" w:eastAsia="Times New Roman" w:hAnsi="Calibri"/>
+                <w:color w:val="000000"/>
+                <w:sz w:val="22"/>
+                <w:szCs w:val="22"/>
+              </w:rPr>
+            </w:pPr>
+            <w:r>
+              <w:rPr>
+                <w:rFonts w:ascii="Calibri" w:eastAsia="Times New Roman" w:hAnsi="Calibri"/>
+                <w:color w:val="000000"/>
+                <w:sz w:val="22"/>
+                <w:szCs w:val="22"/>
+              </w:rPr>
+              <w:t>11</w:t>
+            </w:r>
+          </w:p>
+        </w:tc>
+        <w:tc>
+          <w:tcPr>
+            <w:tcW w:w="0" w:type="auto"/>
+            <w:shd w:val="clear" w:color="auto" w:fill="auto"/>
+            <w:noWrap/>
+            <w:vAlign w:val="bottom"/>
+            <w:hideMark/>
+          </w:tcPr>
+          <w:p>
+            <w:pPr>
+              <w:jc w:val="right"/>
+              <w:rPr>
+                <w:rFonts w:ascii="Calibri" w:eastAsia="Times New Roman" w:hAnsi="Calibri"/>
+                <w:color w:val="000000"/>
+                <w:sz w:val="22"/>
+                <w:szCs w:val="22"/>
+              </w:rPr>
+            </w:pPr>
+            <w:r>
+              <w:rPr>
+                <w:rFonts w:ascii="Calibri" w:eastAsia="Times New Roman" w:hAnsi="Calibri"/>
+                <w:color w:val="000000"/>
+                <w:sz w:val="22"/>
+                <w:szCs w:val="22"/>
+              </w:rPr>
+              <w:t>12</w:t>
+            </w:r>
+          </w:p>
+        </w:tc>
+        <w:tc>
+          <w:tcPr>
+            <w:tcW w:w="0" w:type="auto"/>
+            <w:shd w:val="clear" w:color="auto" w:fill="auto"/>
+            <w:noWrap/>
+            <w:vAlign w:val="bottom"/>
+            <w:hideMark/>
+          </w:tcPr>
+          <w:p>
+            <w:pPr>
+              <w:jc w:val="right"/>
+              <w:rPr>
+                <w:rFonts w:ascii="Calibri" w:eastAsia="Times New Roman" w:hAnsi="Calibri"/>
+                <w:color w:val="000000"/>
+                <w:sz w:val="22"/>
+                <w:szCs w:val="22"/>
+              </w:rPr>
+            </w:pPr>
+            <w:r>
+              <w:rPr>
+                <w:rFonts w:ascii="Calibri" w:eastAsia="Times New Roman" w:hAnsi="Calibri"/>
+                <w:color w:val="000000"/>
+                <w:sz w:val="22"/>
+                <w:szCs w:val="22"/>
+              </w:rPr>
+              <w:t>13</w:t>
+            </w:r>
+          </w:p>
+        </w:tc>
+      </w:tr>
+      <w:tr>
+        <w:trPr>
+          <w:trHeight w:val="300"/>
+        </w:trPr>
+        <w:tc>
+          <w:tcPr>
+            <w:tcW w:w="0" w:type="auto"/>
+            <w:shd w:val="clear" w:color="auto" w:fill="auto"/>
+            <w:noWrap/>
+            <w:vAlign w:val="bottom"/>
+            <w:hideMark/>
+          </w:tcPr>
+          <w:p>
+            <w:pPr>
+              <w:jc w:val="right"/>
+              <w:rPr>
+                <w:rFonts w:ascii="Calibri" w:eastAsia="Times New Roman" w:hAnsi="Calibri"/>
+                <w:color w:val="000000"/>
+                <w:sz w:val="22"/>
+                <w:szCs w:val="22"/>
+              </w:rPr>
+            </w:pPr>
+            <w:r>
+              <w:rPr>
+                <w:rFonts w:ascii="Calibri" w:eastAsia="Times New Roman" w:hAnsi="Calibri"/>
+                <w:color w:val="000000"/>
+                <w:sz w:val="22"/>
+                <w:szCs w:val="22"/>
+              </w:rPr>
+              <w:lastRenderedPageBreak/>
+              <w:t>17</w:t>
+            </w:r>
+          </w:p>
+        </w:tc>
+        <w:tc>
+          <w:tcPr>
+            <w:tcW w:w="0" w:type="auto"/>
+            <w:shd w:val="clear" w:color="auto" w:fill="auto"/>
+            <w:noWrap/>
+            <w:vAlign w:val="bottom"/>
+            <w:hideMark/>
+          </w:tcPr>
+          <w:p>
+            <w:pPr>
+              <w:jc w:val="right"/>
+              <w:rPr>
+                <w:rFonts w:ascii="Calibri" w:eastAsia="Times New Roman" w:hAnsi="Calibri"/>
+                <w:color w:val="000000"/>
+                <w:sz w:val="22"/>
+                <w:szCs w:val="22"/>
+              </w:rPr>
+            </w:pPr>
+            <w:r>
+              <w:rPr>
+                <w:rFonts w:ascii="Calibri" w:eastAsia="Times New Roman" w:hAnsi="Calibri"/>
+                <w:color w:val="000000"/>
+                <w:sz w:val="22"/>
+                <w:szCs w:val="22"/>
+              </w:rPr>
+              <w:t>16</w:t>
+            </w:r>
+          </w:p>
+        </w:tc>
+        <w:tc>
+          <w:tcPr>
+            <w:tcW w:w="0" w:type="auto"/>
+            <w:shd w:val="clear" w:color="auto" w:fill="auto"/>
+            <w:noWrap/>
+            <w:vAlign w:val="bottom"/>
+            <w:hideMark/>
+          </w:tcPr>
+          <w:p>
+            <w:pPr>
+              <w:jc w:val="right"/>
+              <w:rPr>
+                <w:rFonts w:ascii="Calibri" w:eastAsia="Times New Roman" w:hAnsi="Calibri"/>
+                <w:color w:val="000000"/>
+                <w:sz w:val="22"/>
+                <w:szCs w:val="22"/>
+              </w:rPr>
+            </w:pPr>
+            <w:r>
+              <w:rPr>
+                <w:rFonts w:ascii="Calibri" w:eastAsia="Times New Roman" w:hAnsi="Calibri"/>
+                <w:color w:val="000000"/>
+                <w:sz w:val="22"/>
+                <w:szCs w:val="22"/>
+              </w:rPr>
+              <w:t>15</w:t>
+            </w:r>
+          </w:p>
+        </w:tc>
+        <w:tc>
+          <w:tcPr>
+            <w:tcW w:w="0" w:type="auto"/>
+            <w:shd w:val="clear" w:color="auto" w:fill="auto"/>
+            <w:noWrap/>
+            <w:vAlign w:val="bottom"/>
+            <w:hideMark/>
+          </w:tcPr>
+          <w:p>
+            <w:pPr>
+              <w:jc w:val="right"/>
+              <w:rPr>
+                <w:rFonts w:ascii="Calibri" w:eastAsia="Times New Roman" w:hAnsi="Calibri"/>
+                <w:color w:val="000000"/>
+                <w:sz w:val="22"/>
+                <w:szCs w:val="22"/>
+              </w:rPr>
+            </w:pPr>
+            <w:r>
+              <w:rPr>
+                <w:rFonts w:ascii="Calibri" w:eastAsia="Times New Roman" w:hAnsi="Calibri"/>
+                <w:color w:val="000000"/>
+                <w:sz w:val="22"/>
+                <w:szCs w:val="22"/>
+              </w:rPr>
+              <w:t>14</w:t>
+            </w:r>
+          </w:p>
+        </w:tc>
+        <w:tc>
+          <w:tcPr>
+            <w:tcW w:w="0" w:type="auto"/>
+            <w:shd w:val="clear" w:color="auto" w:fill="auto"/>
+            <w:noWrap/>
+            <w:vAlign w:val="bottom"/>
+            <w:hideMark/>
+          </w:tcPr>
+          <w:p>
+            <w:pPr>
+              <w:rPr>
+                <w:rFonts w:ascii="Calibri" w:eastAsia="Times New Roman" w:hAnsi="Calibri"/>
+                <w:color w:val="000000"/>
+                <w:sz w:val="22"/>
+                <w:szCs w:val="22"/>
+              </w:rPr>
+            </w:pPr>
+          </w:p>
+        </w:tc>
+      </w:tr>
+      <w:tr>
+        <w:trPr>
+          <w:trHeight w:val="300"/>
+        </w:trPr>
+        <w:tc>
+          <w:tcPr>
+            <w:tcW w:w="0" w:type="auto"/>
+            <w:shd w:val="clear" w:color="auto" w:fill="auto"/>
+            <w:noWrap/>
+            <w:vAlign w:val="bottom"/>
+            <w:hideMark/>
+          </w:tcPr>
+          <w:p>
+            <w:pPr>
+              <w:rPr>
+                <w:rFonts w:ascii="Calibri" w:eastAsia="Times New Roman" w:hAnsi="Calibri"/>
+                <w:color w:val="000000"/>
+                <w:sz w:val="22"/>
+                <w:szCs w:val="22"/>
+              </w:rPr>
+            </w:pPr>
+          </w:p>
+        </w:tc>
+        <w:tc>
+          <w:tcPr>
+            <w:tcW w:w="0" w:type="auto"/>
+            <w:shd w:val="clear" w:color="auto" w:fill="auto"/>
+            <w:noWrap/>
+            <w:vAlign w:val="bottom"/>
+            <w:hideMark/>
+          </w:tcPr>
+          <w:p>
+            <w:pPr>
+              <w:jc w:val="right"/>
+              <w:rPr>
+                <w:rFonts w:ascii="Calibri" w:eastAsia="Times New Roman" w:hAnsi="Calibri"/>
+                <w:color w:val="000000"/>
+                <w:sz w:val="22"/>
+                <w:szCs w:val="22"/>
+              </w:rPr>
+            </w:pPr>
+            <w:r>
+              <w:rPr>
+                <w:rFonts w:ascii="Calibri" w:eastAsia="Times New Roman" w:hAnsi="Calibri"/>
+                <w:color w:val="000000"/>
+                <w:sz w:val="22"/>
+                <w:szCs w:val="22"/>
+              </w:rPr>
+              <w:t>18</w:t>
+            </w:r>
+          </w:p>
+        </w:tc>
+        <w:tc>
+          <w:tcPr>
+            <w:tcW w:w="0" w:type="auto"/>
+            <w:shd w:val="clear" w:color="auto" w:fill="auto"/>
+            <w:noWrap/>
+            <w:vAlign w:val="bottom"/>
+            <w:hideMark/>
+          </w:tcPr>
+          <w:p>
+            <w:pPr>
+              <w:jc w:val="right"/>
+              <w:rPr>
+                <w:rFonts w:ascii="Calibri" w:eastAsia="Times New Roman" w:hAnsi="Calibri"/>
+                <w:color w:val="000000"/>
+                <w:sz w:val="22"/>
+                <w:szCs w:val="22"/>
+              </w:rPr>
+            </w:pPr>
+            <w:r>
+              <w:rPr>
+                <w:rFonts w:ascii="Calibri" w:eastAsia="Times New Roman" w:hAnsi="Calibri"/>
+                <w:color w:val="000000"/>
+                <w:sz w:val="22"/>
+                <w:szCs w:val="22"/>
+              </w:rPr>
+              <w:t>19</w:t>
+            </w:r>
+          </w:p>
+        </w:tc>
+        <w:tc>
+          <w:tcPr>
+            <w:tcW w:w="0" w:type="auto"/>
+            <w:shd w:val="clear" w:color="auto" w:fill="auto"/>
+            <w:noWrap/>
+            <w:vAlign w:val="bottom"/>
+            <w:hideMark/>
+          </w:tcPr>
+          <w:p>
+            <w:pPr>
+              <w:jc w:val="right"/>
+              <w:rPr>
+                <w:rFonts w:ascii="Calibri" w:eastAsia="Times New Roman" w:hAnsi="Calibri"/>
+                <w:color w:val="000000"/>
+                <w:sz w:val="22"/>
+                <w:szCs w:val="22"/>
+              </w:rPr>
+            </w:pPr>
+            <w:r>
+              <w:rPr>
+                <w:rFonts w:ascii="Calibri" w:eastAsia="Times New Roman" w:hAnsi="Calibri"/>
+                <w:color w:val="000000"/>
+                <w:sz w:val="22"/>
+                <w:szCs w:val="22"/>
+              </w:rPr>
+              <w:t>20</w:t>
+            </w:r>
+          </w:p>
+        </w:tc>
+        <w:tc>
+          <w:tcPr>
+            <w:tcW w:w="0" w:type="auto"/>
+            <w:shd w:val="clear" w:color="auto" w:fill="auto"/>
+            <w:noWrap/>
+            <w:vAlign w:val="bottom"/>
+            <w:hideMark/>
+          </w:tcPr>
+          <w:p>
+            <w:pPr>
+              <w:jc w:val="right"/>
+              <w:rPr>
+                <w:rFonts w:ascii="Calibri" w:eastAsia="Times New Roman" w:hAnsi="Calibri"/>
+                <w:color w:val="000000"/>
+                <w:sz w:val="22"/>
+                <w:szCs w:val="22"/>
+              </w:rPr>
+            </w:pPr>
+            <w:r>
+              <w:rPr>
+                <w:rFonts w:ascii="Calibri" w:eastAsia="Times New Roman" w:hAnsi="Calibri"/>
+                <w:color w:val="000000"/>
+                <w:sz w:val="22"/>
+                <w:szCs w:val="22"/>
+              </w:rPr>
+              <w:t>21</w:t>
+            </w:r>
+          </w:p>
+        </w:tc>
+      </w:tr>
+      <w:tr>
+        <w:trPr>
+          <w:trHeight w:val="300"/>
+        </w:trPr>
+        <w:tc>
+          <w:tcPr>
+            <w:tcW w:w="0" w:type="auto"/>
+            <w:shd w:val="clear" w:color="auto" w:fill="auto"/>
+            <w:noWrap/>
+            <w:vAlign w:val="bottom"/>
+            <w:hideMark/>
+          </w:tcPr>
+          <w:p>
+            <w:pPr>
+              <w:jc w:val="right"/>
+              <w:rPr>
+                <w:rFonts w:ascii="Calibri" w:eastAsia="Times New Roman" w:hAnsi="Calibri"/>
+                <w:color w:val="000000"/>
+                <w:sz w:val="22"/>
+                <w:szCs w:val="22"/>
+              </w:rPr>
+            </w:pPr>
+            <w:r>
+              <w:rPr>
+                <w:rFonts w:ascii="Calibri" w:eastAsia="Times New Roman" w:hAnsi="Calibri"/>
+                <w:color w:val="000000"/>
+                <w:sz w:val="22"/>
+                <w:szCs w:val="22"/>
+              </w:rPr>
+              <w:t>25</w:t>
+            </w:r>
+          </w:p>
+        </w:tc>
+        <w:tc>
+          <w:tcPr>
+            <w:tcW w:w="0" w:type="auto"/>
+            <w:shd w:val="clear" w:color="auto" w:fill="auto"/>
+            <w:noWrap/>
+            <w:vAlign w:val="bottom"/>
+            <w:hideMark/>
+          </w:tcPr>
+          <w:p>
+            <w:pPr>
+              <w:jc w:val="right"/>
+              <w:rPr>
+                <w:rFonts w:ascii="Calibri" w:eastAsia="Times New Roman" w:hAnsi="Calibri"/>
+                <w:color w:val="000000"/>
+                <w:sz w:val="22"/>
+                <w:szCs w:val="22"/>
+              </w:rPr>
+            </w:pPr>
+            <w:r>
+              <w:rPr>
+                <w:rFonts w:ascii="Calibri" w:eastAsia="Times New Roman" w:hAnsi="Calibri"/>
+                <w:color w:val="000000"/>
+                <w:sz w:val="22"/>
+                <w:szCs w:val="22"/>
+              </w:rPr>
+              <w:t>24</w:t>
+            </w:r>
+          </w:p>
+        </w:tc>
+        <w:tc>
+          <w:tcPr>
+            <w:tcW w:w="0" w:type="auto"/>
+            <w:shd w:val="clear" w:color="auto" w:fill="auto"/>
+            <w:noWrap/>
+            <w:vAlign w:val="bottom"/>
+            <w:hideMark/>
+          </w:tcPr>
+          <w:p>
+            <w:pPr>
+              <w:jc w:val="right"/>
+              <w:rPr>
+                <w:rFonts w:ascii="Calibri" w:eastAsia="Times New Roman" w:hAnsi="Calibri"/>
+                <w:color w:val="000000"/>
+                <w:sz w:val="22"/>
+                <w:szCs w:val="22"/>
+              </w:rPr>
+            </w:pPr>
+            <w:r>
+              <w:rPr>
+                <w:rFonts w:ascii="Calibri" w:eastAsia="Times New Roman" w:hAnsi="Calibri"/>
+                <w:color w:val="000000"/>
+                <w:sz w:val="22"/>
+                <w:szCs w:val="22"/>
+              </w:rPr>
+              <w:t>23</w:t>
+            </w:r>
+          </w:p>
+        </w:tc>
+        <w:tc>
+          <w:tcPr>
+            <w:tcW w:w="0" w:type="auto"/>
+            <w:shd w:val="clear" w:color="auto" w:fill="auto"/>
+            <w:noWrap/>
+            <w:vAlign w:val="bottom"/>
+            <w:hideMark/>
+          </w:tcPr>
+          <w:p>
+            <w:pPr>
+              <w:jc w:val="right"/>
+              <w:rPr>
+                <w:rFonts w:ascii="Calibri" w:eastAsia="Times New Roman" w:hAnsi="Calibri"/>
+                <w:color w:val="000000"/>
+                <w:sz w:val="22"/>
+                <w:szCs w:val="22"/>
+              </w:rPr>
+            </w:pPr>
+            <w:r>
+              <w:rPr>
+                <w:rFonts w:ascii="Calibri" w:eastAsia="Times New Roman" w:hAnsi="Calibri"/>
+                <w:color w:val="000000"/>
+                <w:sz w:val="22"/>
+                <w:szCs w:val="22"/>
+              </w:rPr>
+              <w:t>22</w:t>
+            </w:r>
+          </w:p>
+        </w:tc>
+        <w:tc>
+          <w:tcPr>
+            <w:tcW w:w="0" w:type="auto"/>
+            <w:shd w:val="clear" w:color="auto" w:fill="auto"/>
+            <w:noWrap/>
+            <w:vAlign w:val="bottom"/>
+            <w:hideMark/>
+          </w:tcPr>
+          <w:p>
+            <w:pPr>
+              <w:rPr>
+                <w:rFonts w:ascii="Calibri" w:eastAsia="Times New Roman" w:hAnsi="Calibri"/>
+                <w:color w:val="000000"/>
+                <w:sz w:val="22"/>
+                <w:szCs w:val="22"/>
+              </w:rPr>
+            </w:pPr>
+          </w:p>
+        </w:tc>
+      </w:tr>
+      <w:tr>
+        <w:trPr>
+          <w:trHeight w:val="300"/>
+        </w:trPr>
+        <w:tc>
+          <w:tcPr>
+            <w:tcW w:w="0" w:type="auto"/>
+            <w:shd w:val="clear" w:color="auto" w:fill="auto"/>
+            <w:noWrap/>
+            <w:vAlign w:val="bottom"/>
+            <w:hideMark/>
+          </w:tcPr>
+          <w:p>
+            <w:pPr>
+              <w:rPr>
+                <w:rFonts w:ascii="Calibri" w:eastAsia="Times New Roman" w:hAnsi="Calibri"/>
+                <w:color w:val="000000"/>
+                <w:sz w:val="22"/>
+                <w:szCs w:val="22"/>
+              </w:rPr>
+            </w:pPr>
+          </w:p>
+        </w:tc>
+        <w:tc>
+          <w:tcPr>
+            <w:tcW w:w="0" w:type="auto"/>
+            <w:shd w:val="clear" w:color="auto" w:fill="auto"/>
+            <w:noWrap/>
+            <w:vAlign w:val="bottom"/>
+            <w:hideMark/>
+          </w:tcPr>
+          <w:p>
+            <w:pPr>
+              <w:jc w:val="right"/>
+              <w:rPr>
+                <w:rFonts w:ascii="Calibri" w:eastAsia="Times New Roman" w:hAnsi="Calibri"/>
+                <w:color w:val="000000"/>
+                <w:sz w:val="22"/>
+                <w:szCs w:val="22"/>
+              </w:rPr>
+            </w:pPr>
+            <w:r>
+              <w:rPr>
+                <w:rFonts w:ascii="Calibri" w:eastAsia="Times New Roman" w:hAnsi="Calibri"/>
+                <w:color w:val="000000"/>
+                <w:sz w:val="22"/>
+                <w:szCs w:val="22"/>
+              </w:rPr>
+              <w:t>26</w:t>
+            </w:r>
+          </w:p>
+        </w:tc>
+        <w:tc>
+          <w:tcPr>
+            <w:tcW w:w="0" w:type="auto"/>
+            <w:shd w:val="clear" w:color="auto" w:fill="auto"/>
+            <w:noWrap/>
+            <w:vAlign w:val="bottom"/>
+            <w:hideMark/>
+          </w:tcPr>
+          <w:p>
+            <w:pPr>
+              <w:jc w:val="right"/>
+              <w:rPr>
+                <w:rFonts w:ascii="Calibri" w:eastAsia="Times New Roman" w:hAnsi="Calibri"/>
+                <w:color w:val="000000"/>
+                <w:sz w:val="22"/>
+                <w:szCs w:val="22"/>
+              </w:rPr>
+            </w:pPr>
+            <w:r>
+              <w:rPr>
+                <w:rFonts w:ascii="Calibri" w:eastAsia="Times New Roman" w:hAnsi="Calibri"/>
+                <w:color w:val="000000"/>
+                <w:sz w:val="22"/>
+                <w:szCs w:val="22"/>
+              </w:rPr>
+              <w:t>27</w:t>
+            </w:r>
+          </w:p>
+        </w:tc>
+        <w:tc>
+          <w:tcPr>
+            <w:tcW w:w="0" w:type="auto"/>
+            <w:shd w:val="clear" w:color="auto" w:fill="auto"/>
+            <w:noWrap/>
+            <w:vAlign w:val="bottom"/>
+            <w:hideMark/>
+          </w:tcPr>
+          <w:p>
+            <w:pPr>
+              <w:jc w:val="right"/>
+              <w:rPr>
+                <w:rFonts w:ascii="Calibri" w:eastAsia="Times New Roman" w:hAnsi="Calibri"/>
+                <w:color w:val="000000"/>
+                <w:sz w:val="22"/>
+                <w:szCs w:val="22"/>
+              </w:rPr>
+            </w:pPr>
+            <w:r>
+              <w:rPr>
+                <w:rFonts w:ascii="Calibri" w:eastAsia="Times New Roman" w:hAnsi="Calibri"/>
+                <w:color w:val="000000"/>
+                <w:sz w:val="22"/>
+                <w:szCs w:val="22"/>
+              </w:rPr>
+              <w:t>28</w:t>
+            </w:r>
+          </w:p>
+        </w:tc>
+        <w:tc>
+          <w:tcPr>
+            <w:tcW w:w="0" w:type="auto"/>
+            <w:shd w:val="clear" w:color="auto" w:fill="auto"/>
+            <w:noWrap/>
+            <w:vAlign w:val="bottom"/>
+            <w:hideMark/>
+          </w:tcPr>
+          <w:p>
+            <w:pPr>
+              <w:jc w:val="right"/>
+              <w:rPr>
+                <w:rFonts w:ascii="Calibri" w:eastAsia="Times New Roman" w:hAnsi="Calibri"/>
+                <w:color w:val="000000"/>
+                <w:sz w:val="22"/>
+                <w:szCs w:val="22"/>
+              </w:rPr>
+            </w:pPr>
+            <w:r>
+              <w:rPr>
+                <w:rFonts w:ascii="Calibri" w:eastAsia="Times New Roman" w:hAnsi="Calibri"/>
+                <w:color w:val="000000"/>
+                <w:sz w:val="22"/>
+                <w:szCs w:val="22"/>
+              </w:rPr>
+              <w:t>29</w:t>
+            </w:r>
+          </w:p>
+        </w:tc>
+      </w:tr>
+      <w:tr>
+        <w:trPr>
+          <w:trHeight w:val="300"/>
+        </w:trPr>
+        <w:tc>
+          <w:tcPr>
+            <w:tcW w:w="0" w:type="auto"/>
+            <w:shd w:val="clear" w:color="auto" w:fill="auto"/>
+            <w:noWrap/>
+            <w:vAlign w:val="bottom"/>
+            <w:hideMark/>
+          </w:tcPr>
+          <w:p>
+            <w:pPr>
+              <w:jc w:val="right"/>
+              <w:rPr>
+                <w:rFonts w:ascii="Calibri" w:eastAsia="Times New Roman" w:hAnsi="Calibri"/>
+                <w:color w:val="000000"/>
+                <w:sz w:val="22"/>
+                <w:szCs w:val="22"/>
+              </w:rPr>
+            </w:pPr>
+            <w:r>
+              <w:rPr>
+                <w:rFonts w:ascii="Calibri" w:eastAsia="Times New Roman" w:hAnsi="Calibri"/>
+                <w:color w:val="000000"/>
+                <w:sz w:val="22"/>
+                <w:szCs w:val="22"/>
+              </w:rPr>
+              <w:t>33</w:t>
+            </w:r>
+          </w:p>
+        </w:tc>
+        <w:tc>
+          <w:tcPr>
+            <w:tcW w:w="0" w:type="auto"/>
+            <w:shd w:val="clear" w:color="auto" w:fill="auto"/>
+            <w:noWrap/>
+            <w:vAlign w:val="bottom"/>
+            <w:hideMark/>
+          </w:tcPr>
+          <w:p>
+            <w:pPr>
+              <w:jc w:val="right"/>
+              <w:rPr>
+                <w:rFonts w:ascii="Calibri" w:eastAsia="Times New Roman" w:hAnsi="Calibri"/>
+                <w:color w:val="000000"/>
+                <w:sz w:val="22"/>
+                <w:szCs w:val="22"/>
+              </w:rPr>
+            </w:pPr>
+            <w:r>
+              <w:rPr>
+                <w:rFonts w:ascii="Calibri" w:eastAsia="Times New Roman" w:hAnsi="Calibri"/>
+                <w:color w:val="000000"/>
+                <w:sz w:val="22"/>
+                <w:szCs w:val="22"/>
+              </w:rPr>
+              <w:t>32</w:t>
+            </w:r>
+          </w:p>
+        </w:tc>
+        <w:tc>
+          <w:tcPr>
+            <w:tcW w:w="0" w:type="auto"/>
+            <w:shd w:val="clear" w:color="auto" w:fill="auto"/>
+            <w:noWrap/>
+            <w:vAlign w:val="bottom"/>
+            <w:hideMark/>
+          </w:tcPr>
+          <w:p>
+            <w:pPr>
+              <w:jc w:val="right"/>
+              <w:rPr>
+                <w:rFonts w:ascii="Calibri" w:eastAsia="Times New Roman" w:hAnsi="Calibri"/>
+                <w:color w:val="000000"/>
+                <w:sz w:val="22"/>
+                <w:szCs w:val="22"/>
+              </w:rPr>
+            </w:pPr>
+            <w:r>
+              <w:rPr>
+                <w:rFonts w:ascii="Calibri" w:eastAsia="Times New Roman" w:hAnsi="Calibri"/>
+                <w:color w:val="000000"/>
+                <w:sz w:val="22"/>
+                <w:szCs w:val="22"/>
+              </w:rPr>
+              <w:t>31</w:t>
+            </w:r>
+          </w:p>
+        </w:tc>
+        <w:tc>
+          <w:tcPr>
+            <w:tcW w:w="0" w:type="auto"/>
+            <w:shd w:val="clear" w:color="auto" w:fill="auto"/>
+            <w:noWrap/>
+            <w:vAlign w:val="bottom"/>
+            <w:hideMark/>
+          </w:tcPr>
+          <w:p>
+            <w:pPr>
+              <w:jc w:val="right"/>
+              <w:rPr>
+                <w:rFonts w:ascii="Calibri" w:eastAsia="Times New Roman" w:hAnsi="Calibri"/>
+                <w:color w:val="000000"/>
+                <w:sz w:val="22"/>
+                <w:szCs w:val="22"/>
+              </w:rPr>
+            </w:pPr>
+            <w:r>
+              <w:rPr>
+                <w:rFonts w:ascii="Calibri" w:eastAsia="Times New Roman" w:hAnsi="Calibri"/>
+                <w:color w:val="000000"/>
+                <w:sz w:val="22"/>
+                <w:szCs w:val="22"/>
+              </w:rPr>
+              <w:t>30</w:t>
+            </w:r>
+          </w:p>
+        </w:tc>
+        <w:tc>
+          <w:tcPr>
+            <w:tcW w:w="0" w:type="auto"/>
+            <w:shd w:val="clear" w:color="auto" w:fill="auto"/>
+            <w:noWrap/>
+            <w:vAlign w:val="bottom"/>
+            <w:hideMark/>
+          </w:tcPr>
+          <w:p>
+            <w:pPr>
+              <w:rPr>
+                <w:rFonts w:ascii="Calibri" w:eastAsia="Times New Roman" w:hAnsi="Calibri"/>
+                <w:color w:val="000000"/>
+                <w:sz w:val="22"/>
+                <w:szCs w:val="22"/>
+              </w:rPr>
+            </w:pPr>
+          </w:p>
+        </w:tc>
+      </w:tr>
+      <w:tr>
+        <w:trPr>
+          <w:trHeight w:val="300"/>
+        </w:trPr>
+        <w:tc>
+          <w:tcPr>
+            <w:tcW w:w="0" w:type="auto"/>
+            <w:shd w:val="clear" w:color="auto" w:fill="auto"/>
+            <w:noWrap/>
+            <w:vAlign w:val="bottom"/>
+            <w:hideMark/>
+          </w:tcPr>
+          <w:p>
+            <w:pPr>
+              <w:rPr>
+                <w:rFonts w:ascii="Calibri" w:eastAsia="Times New Roman" w:hAnsi="Calibri"/>
+                <w:color w:val="000000"/>
+                <w:sz w:val="22"/>
+                <w:szCs w:val="22"/>
+              </w:rPr>
+            </w:pPr>
+          </w:p>
+        </w:tc>
+        <w:tc>
+          <w:tcPr>
+            <w:tcW w:w="0" w:type="auto"/>
+            <w:shd w:val="clear" w:color="auto" w:fill="auto"/>
+            <w:noWrap/>
+            <w:vAlign w:val="bottom"/>
+            <w:hideMark/>
+          </w:tcPr>
+          <w:p>
+            <w:pPr>
+              <w:jc w:val="right"/>
+              <w:rPr>
+                <w:rFonts w:ascii="Calibri" w:eastAsia="Times New Roman" w:hAnsi="Calibri"/>
+                <w:color w:val="000000"/>
+                <w:sz w:val="22"/>
+                <w:szCs w:val="22"/>
+              </w:rPr>
+            </w:pPr>
+            <w:r>
+              <w:rPr>
+                <w:rFonts w:ascii="Calibri" w:eastAsia="Times New Roman" w:hAnsi="Calibri"/>
+                <w:color w:val="000000"/>
+                <w:sz w:val="22"/>
+                <w:szCs w:val="22"/>
+              </w:rPr>
+              <w:t>34</w:t>
+            </w:r>
+          </w:p>
+        </w:tc>
+        <w:tc>
+          <w:tcPr>
+            <w:tcW w:w="0" w:type="auto"/>
+            <w:shd w:val="clear" w:color="auto" w:fill="auto"/>
+            <w:noWrap/>
+            <w:vAlign w:val="bottom"/>
+            <w:hideMark/>
+          </w:tcPr>
+          <w:p>
+            <w:pPr>
+              <w:jc w:val="right"/>
+              <w:rPr>
+                <w:rFonts w:ascii="Calibri" w:eastAsia="Times New Roman" w:hAnsi="Calibri"/>
+                <w:color w:val="000000"/>
+                <w:sz w:val="22"/>
+                <w:szCs w:val="22"/>
+              </w:rPr>
+            </w:pPr>
+            <w:r>
+              <w:rPr>
+                <w:rFonts w:ascii="Calibri" w:eastAsia="Times New Roman" w:hAnsi="Calibri"/>
+                <w:color w:val="000000"/>
+                <w:sz w:val="22"/>
+                <w:szCs w:val="22"/>
+              </w:rPr>
+              <w:t>35</w:t>
+            </w:r>
+          </w:p>
+        </w:tc>
+        <w:tc>
+          <w:tcPr>
+            <w:tcW w:w="0" w:type="auto"/>
+            <w:shd w:val="clear" w:color="auto" w:fill="auto"/>
+            <w:noWrap/>
+            <w:vAlign w:val="bottom"/>
+            <w:hideMark/>
+          </w:tcPr>
+          <w:p>
+            <w:pPr>
+              <w:jc w:val="right"/>
+              <w:rPr>
+                <w:rFonts w:ascii="Calibri" w:eastAsia="Times New Roman" w:hAnsi="Calibri"/>
+                <w:color w:val="000000"/>
+                <w:sz w:val="22"/>
+                <w:szCs w:val="22"/>
+              </w:rPr>
+            </w:pPr>
+            <w:r>
+              <w:rPr>
+                <w:rFonts w:ascii="Calibri" w:eastAsia="Times New Roman" w:hAnsi="Calibri"/>
+                <w:color w:val="000000"/>
+                <w:sz w:val="22"/>
+                <w:szCs w:val="22"/>
+              </w:rPr>
+              <w:t>36</w:t>
+            </w:r>
+          </w:p>
+        </w:tc>
+        <w:tc>
+          <w:tcPr>
+            <w:tcW w:w="0" w:type="auto"/>
+            <w:shd w:val="clear" w:color="auto" w:fill="auto"/>
+            <w:noWrap/>
+            <w:vAlign w:val="bottom"/>
+            <w:hideMark/>
+          </w:tcPr>
+          <w:p>
+            <w:pPr>
+              <w:jc w:val="right"/>
+              <w:rPr>
+                <w:rFonts w:ascii="Calibri" w:eastAsia="Times New Roman" w:hAnsi="Calibri"/>
+                <w:color w:val="000000"/>
+                <w:sz w:val="22"/>
+                <w:szCs w:val="22"/>
+              </w:rPr>
+            </w:pPr>
+            <w:r>
+              <w:rPr>
+                <w:rFonts w:ascii="Calibri" w:eastAsia="Times New Roman" w:hAnsi="Calibri"/>
+                <w:color w:val="000000"/>
+                <w:sz w:val="22"/>
+                <w:szCs w:val="22"/>
+              </w:rPr>
+              <w:t>37</w:t>
+            </w:r>
+          </w:p>
+        </w:tc>
+      </w:tr>
+      <w:tr>
+        <w:trPr>
+          <w:trHeight w:val="300"/>
+        </w:trPr>
+        <w:tc>
+          <w:tcPr>
+            <w:tcW w:w="0" w:type="auto"/>
+            <w:shd w:val="clear" w:color="auto" w:fill="auto"/>
+            <w:noWrap/>
+            <w:vAlign w:val="bottom"/>
+            <w:hideMark/>
+          </w:tcPr>
+          <w:p>
+            <w:pPr>
+              <w:jc w:val="right"/>
+              <w:rPr>
+                <w:rFonts w:ascii="Calibri" w:eastAsia="Times New Roman" w:hAnsi="Calibri"/>
+                <w:color w:val="000000"/>
+                <w:sz w:val="22"/>
+                <w:szCs w:val="22"/>
+              </w:rPr>
+            </w:pPr>
+            <w:r>
+              <w:rPr>
+                <w:rFonts w:ascii="Calibri" w:eastAsia="Times New Roman" w:hAnsi="Calibri"/>
+                <w:color w:val="000000"/>
+                <w:sz w:val="22"/>
+                <w:szCs w:val="22"/>
+              </w:rPr>
+              <w:t>41</w:t>
+            </w:r>
+          </w:p>
+        </w:tc>
+        <w:tc>
+          <w:tcPr>
+            <w:tcW w:w="0" w:type="auto"/>
+            <w:shd w:val="clear" w:color="auto" w:fill="auto"/>
+            <w:noWrap/>
+            <w:vAlign w:val="bottom"/>
+            <w:hideMark/>
+          </w:tcPr>
+          <w:p>
+            <w:pPr>
+              <w:jc w:val="right"/>
+              <w:rPr>
+                <w:rFonts w:ascii="Calibri" w:eastAsia="Times New Roman" w:hAnsi="Calibri"/>
+                <w:color w:val="000000"/>
+                <w:sz w:val="22"/>
+                <w:szCs w:val="22"/>
+              </w:rPr>
+            </w:pPr>
+            <w:r>
+              <w:rPr>
+                <w:rFonts w:ascii="Calibri" w:eastAsia="Times New Roman" w:hAnsi="Calibri"/>
+                <w:color w:val="000000"/>
+                <w:sz w:val="22"/>
+                <w:szCs w:val="22"/>
+              </w:rPr>
+              <w:t>40</w:t>
+            </w:r>
+          </w:p>
+        </w:tc>
+        <w:tc>
+          <w:tcPr>
+            <w:tcW w:w="0" w:type="auto"/>
+            <w:shd w:val="clear" w:color="auto" w:fill="auto"/>
+            <w:noWrap/>
+            <w:vAlign w:val="bottom"/>
+            <w:hideMark/>
+          </w:tcPr>
+          <w:p>
+            <w:pPr>
+              <w:jc w:val="right"/>
+              <w:rPr>
+                <w:rFonts w:ascii="Calibri" w:eastAsia="Times New Roman" w:hAnsi="Calibri"/>
+                <w:color w:val="000000"/>
+                <w:sz w:val="22"/>
+                <w:szCs w:val="22"/>
+              </w:rPr>
+            </w:pPr>
+            <w:r>
+              <w:rPr>
+                <w:rFonts w:ascii="Calibri" w:eastAsia="Times New Roman" w:hAnsi="Calibri"/>
+                <w:color w:val="000000"/>
+                <w:sz w:val="22"/>
+                <w:szCs w:val="22"/>
+              </w:rPr>
+              <w:t>39</w:t>
+            </w:r>
+          </w:p>
+        </w:tc>
+        <w:tc>
+          <w:tcPr>
+            <w:tcW w:w="0" w:type="auto"/>
+            <w:shd w:val="clear" w:color="auto" w:fill="auto"/>
+            <w:noWrap/>
+            <w:vAlign w:val="bottom"/>
+            <w:hideMark/>
+          </w:tcPr>
+          <w:p>
+            <w:pPr>
+              <w:jc w:val="right"/>
+              <w:rPr>
+                <w:rFonts w:ascii="Calibri" w:eastAsia="Times New Roman" w:hAnsi="Calibri"/>
+                <w:color w:val="000000"/>
+                <w:sz w:val="22"/>
+                <w:szCs w:val="22"/>
+              </w:rPr>
+            </w:pPr>
+            <w:r>
+              <w:rPr>
+                <w:rFonts w:ascii="Calibri" w:eastAsia="Times New Roman" w:hAnsi="Calibri"/>
+                <w:color w:val="000000"/>
+                <w:sz w:val="22"/>
+                <w:szCs w:val="22"/>
+              </w:rPr>
+              <w:t>38</w:t>
+            </w:r>
+          </w:p>
+        </w:tc>
+        <w:tc>
+          <w:tcPr>
+            <w:tcW w:w="0" w:type="auto"/>
+            <w:shd w:val="clear" w:color="auto" w:fill="auto"/>
+            <w:noWrap/>
+            <w:vAlign w:val="bottom"/>
+            <w:hideMark/>
+          </w:tcPr>
+          <w:p>
+            <w:pPr>
+              <w:rPr>
+                <w:rFonts w:ascii="Calibri" w:eastAsia="Times New Roman" w:hAnsi="Calibri"/>
+                <w:color w:val="000000"/>
+                <w:sz w:val="22"/>
+                <w:szCs w:val="22"/>
+              </w:rPr>
+            </w:pPr>
+          </w:p>
+        </w:tc>
+      </w:tr>
+      <w:tr>
+        <w:trPr>
+          <w:trHeight w:val="300"/>
+        </w:trPr>
+        <w:tc>
+          <w:tcPr>
+            <w:tcW w:w="0" w:type="auto"/>
+            <w:shd w:val="clear" w:color="auto" w:fill="auto"/>
+            <w:noWrap/>
+            <w:vAlign w:val="bottom"/>
+            <w:hideMark/>
+          </w:tcPr>
+          <w:p>
+            <w:pPr>
+              <w:rPr>
+                <w:rFonts w:ascii="Calibri" w:eastAsia="Times New Roman" w:hAnsi="Calibri"/>
+                <w:color w:val="000000"/>
+                <w:sz w:val="22"/>
+                <w:szCs w:val="22"/>
+              </w:rPr>
+            </w:pPr>
+          </w:p>
+        </w:tc>
+        <w:tc>
+          <w:tcPr>
+            <w:tcW w:w="0" w:type="auto"/>
+            <w:shd w:val="clear" w:color="auto" w:fill="auto"/>
+            <w:noWrap/>
+            <w:vAlign w:val="bottom"/>
+            <w:hideMark/>
+          </w:tcPr>
+          <w:p>
+            <w:pPr>
+              <w:jc w:val="right"/>
+              <w:rPr>
+                <w:rFonts w:ascii="Calibri" w:eastAsia="Times New Roman" w:hAnsi="Calibri"/>
+                <w:color w:val="000000"/>
+                <w:sz w:val="22"/>
+                <w:szCs w:val="22"/>
+              </w:rPr>
+            </w:pPr>
+            <w:r>
+              <w:rPr>
+                <w:rFonts w:ascii="Calibri" w:eastAsia="Times New Roman" w:hAnsi="Calibri"/>
+                <w:color w:val="000000"/>
+                <w:sz w:val="22"/>
+                <w:szCs w:val="22"/>
+              </w:rPr>
+              <w:t>42</w:t>
+            </w:r>
+          </w:p>
+        </w:tc>
+        <w:tc>
+          <w:tcPr>
+            <w:tcW w:w="0" w:type="auto"/>
+            <w:shd w:val="clear" w:color="auto" w:fill="auto"/>
+            <w:noWrap/>
+            <w:vAlign w:val="bottom"/>
+            <w:hideMark/>
+          </w:tcPr>
+          <w:p>
+            <w:pPr>
+              <w:jc w:val="right"/>
+              <w:rPr>
+                <w:rFonts w:ascii="Calibri" w:eastAsia="Times New Roman" w:hAnsi="Calibri"/>
+                <w:color w:val="000000"/>
+                <w:sz w:val="22"/>
+                <w:szCs w:val="22"/>
+              </w:rPr>
+            </w:pPr>
+            <w:r>
+              <w:rPr>
+                <w:rFonts w:ascii="Calibri" w:eastAsia="Times New Roman" w:hAnsi="Calibri"/>
+                <w:color w:val="000000"/>
+                <w:sz w:val="22"/>
+                <w:szCs w:val="22"/>
+              </w:rPr>
+              <w:t>43</w:t>
+            </w:r>
+          </w:p>
+        </w:tc>
+        <w:tc>
+          <w:tcPr>
+            <w:tcW w:w="0" w:type="auto"/>
+            <w:shd w:val="clear" w:color="auto" w:fill="auto"/>
+            <w:noWrap/>
+            <w:vAlign w:val="bottom"/>
+            <w:hideMark/>
+          </w:tcPr>
+          <w:p>
+            <w:pPr>
+              <w:jc w:val="right"/>
+              <w:rPr>
+                <w:rFonts w:ascii="Calibri" w:eastAsia="Times New Roman" w:hAnsi="Calibri"/>
+                <w:color w:val="000000"/>
+                <w:sz w:val="22"/>
+                <w:szCs w:val="22"/>
+              </w:rPr>
+            </w:pPr>
+            <w:r>
+              <w:rPr>
+                <w:rFonts w:ascii="Calibri" w:eastAsia="Times New Roman" w:hAnsi="Calibri"/>
+                <w:color w:val="000000"/>
+                <w:sz w:val="22"/>
+                <w:szCs w:val="22"/>
+              </w:rPr>
+              <w:t>44</w:t>
+            </w:r>
+          </w:p>
+        </w:tc>
+        <w:tc>
+          <w:tcPr>
+            <w:tcW w:w="0" w:type="auto"/>
+            <w:shd w:val="clear" w:color="auto" w:fill="auto"/>
+            <w:noWrap/>
+            <w:vAlign w:val="bottom"/>
+            <w:hideMark/>
+          </w:tcPr>
+          <w:p>
+            <w:pPr>
+              <w:jc w:val="right"/>
+              <w:rPr>
+                <w:rFonts w:ascii="Calibri" w:eastAsia="Times New Roman" w:hAnsi="Calibri"/>
+                <w:color w:val="000000"/>
+                <w:sz w:val="22"/>
+                <w:szCs w:val="22"/>
+              </w:rPr>
+            </w:pPr>
+            <w:r>
+              <w:rPr>
+                <w:rFonts w:ascii="Calibri" w:eastAsia="Times New Roman" w:hAnsi="Calibri"/>
+                <w:color w:val="000000"/>
+                <w:sz w:val="22"/>
+                <w:szCs w:val="22"/>
+              </w:rPr>
+              <w:t>45</w:t>
+            </w:r>
+          </w:p>
+        </w:tc>
+      </w:tr>
+      <w:tr>
+        <w:trPr>
+          <w:trHeight w:val="300"/>
+        </w:trPr>
+        <w:tc>
+          <w:tcPr>
+            <w:tcW w:w="0" w:type="auto"/>
+            <w:shd w:val="clear" w:color="auto" w:fill="auto"/>
+            <w:noWrap/>
+            <w:vAlign w:val="bottom"/>
+            <w:hideMark/>
+          </w:tcPr>
+          <w:p>
+            <w:pPr>
+              <w:jc w:val="right"/>
+              <w:rPr>
+                <w:rFonts w:ascii="Calibri" w:eastAsia="Times New Roman" w:hAnsi="Calibri"/>
+                <w:color w:val="000000"/>
+                <w:sz w:val="22"/>
+                <w:szCs w:val="22"/>
+              </w:rPr>
+            </w:pPr>
+            <w:r>
+              <w:rPr>
+                <w:rFonts w:ascii="Calibri" w:eastAsia="Times New Roman" w:hAnsi="Calibri"/>
+                <w:color w:val="000000"/>
+                <w:sz w:val="22"/>
+                <w:szCs w:val="22"/>
+              </w:rPr>
+              <w:t>49</w:t>
+            </w:r>
+          </w:p>
+        </w:tc>
+        <w:tc>
+          <w:tcPr>
+            <w:tcW w:w="0" w:type="auto"/>
+            <w:shd w:val="clear" w:color="auto" w:fill="auto"/>
+            <w:noWrap/>
+            <w:vAlign w:val="bottom"/>
+            <w:hideMark/>
+          </w:tcPr>
+          <w:p>
+            <w:pPr>
+              <w:jc w:val="right"/>
+              <w:rPr>
+                <w:rFonts w:ascii="Calibri" w:eastAsia="Times New Roman" w:hAnsi="Calibri"/>
+                <w:color w:val="000000"/>
+                <w:sz w:val="22"/>
+                <w:szCs w:val="22"/>
+              </w:rPr>
+            </w:pPr>
+            <w:r>
+              <w:rPr>
+                <w:rFonts w:ascii="Calibri" w:eastAsia="Times New Roman" w:hAnsi="Calibri"/>
+                <w:color w:val="000000"/>
+                <w:sz w:val="22"/>
+                <w:szCs w:val="22"/>
+              </w:rPr>
+              <w:t>48</w:t>
+            </w:r>
+          </w:p>
+        </w:tc>
+        <w:tc>
+          <w:tcPr>
+            <w:tcW w:w="0" w:type="auto"/>
+            <w:shd w:val="clear" w:color="auto" w:fill="auto"/>
+            <w:noWrap/>
+            <w:vAlign w:val="bottom"/>
+            <w:hideMark/>
+          </w:tcPr>
+          <w:p>
+            <w:pPr>
+              <w:jc w:val="right"/>
+              <w:rPr>
+                <w:rFonts w:ascii="Calibri" w:eastAsia="Times New Roman" w:hAnsi="Calibri"/>
+                <w:color w:val="000000"/>
+                <w:sz w:val="22"/>
+                <w:szCs w:val="22"/>
+              </w:rPr>
+            </w:pPr>
+            <w:r>
+              <w:rPr>
+                <w:rFonts w:ascii="Calibri" w:eastAsia="Times New Roman" w:hAnsi="Calibri"/>
+                <w:color w:val="000000"/>
+                <w:sz w:val="22"/>
+                <w:szCs w:val="22"/>
+              </w:rPr>
+              <w:t>47</w:t>
+            </w:r>
+          </w:p>
+        </w:tc>
+        <w:tc>
+          <w:tcPr>
+            <w:tcW w:w="0" w:type="auto"/>
+            <w:shd w:val="clear" w:color="auto" w:fill="auto"/>
+            <w:noWrap/>
+            <w:vAlign w:val="bottom"/>
+            <w:hideMark/>
+          </w:tcPr>
+          <w:p>
+            <w:pPr>
+              <w:jc w:val="right"/>
+              <w:rPr>
+                <w:rFonts w:ascii="Calibri" w:eastAsia="Times New Roman" w:hAnsi="Calibri"/>
+                <w:color w:val="000000"/>
+                <w:sz w:val="22"/>
+                <w:szCs w:val="22"/>
+              </w:rPr>
+            </w:pPr>
+            <w:r>
+              <w:rPr>
+                <w:rFonts w:ascii="Calibri" w:eastAsia="Times New Roman" w:hAnsi="Calibri"/>
+                <w:color w:val="000000"/>
+                <w:sz w:val="22"/>
+                <w:szCs w:val="22"/>
+              </w:rPr>
+              <w:t>46</w:t>
+            </w:r>
+          </w:p>
+        </w:tc>
+        <w:tc>
+          <w:tcPr>
+            <w:tcW w:w="0" w:type="auto"/>
+            <w:shd w:val="clear" w:color="auto" w:fill="auto"/>
+            <w:noWrap/>
+            <w:vAlign w:val="bottom"/>
+            <w:hideMark/>
+          </w:tcPr>
+          <w:p>
+            <w:pPr>
+              <w:rPr>
+                <w:rFonts w:ascii="Calibri" w:eastAsia="Times New Roman" w:hAnsi="Calibri"/>
+                <w:color w:val="000000"/>
+                <w:sz w:val="22"/>
+                <w:szCs w:val="22"/>
+              </w:rPr>
+            </w:pPr>
+          </w:p>
+        </w:tc>
+      </w:tr>
+      <w:tr>
+        <w:trPr>
+          <w:trHeight w:val="300"/>
+        </w:trPr>
+        <w:tc>
+          <w:tcPr>
+            <w:tcW w:w="0" w:type="auto"/>
+            <w:shd w:val="clear" w:color="auto" w:fill="auto"/>
+            <w:noWrap/>
+            <w:vAlign w:val="bottom"/>
+            <w:hideMark/>
+          </w:tcPr>
+          <w:p>
+            <w:pPr>
+              <w:rPr>
+                <w:rFonts w:ascii="Calibri" w:eastAsia="Times New Roman" w:hAnsi="Calibri"/>
+                <w:color w:val="000000"/>
+                <w:sz w:val="22"/>
+                <w:szCs w:val="22"/>
+              </w:rPr>
+            </w:pPr>
+          </w:p>
+        </w:tc>
+        <w:tc>
+          <w:tcPr>
+            <w:tcW w:w="0" w:type="auto"/>
+            <w:shd w:val="clear" w:color="auto" w:fill="auto"/>
+            <w:noWrap/>
+            <w:vAlign w:val="bottom"/>
+            <w:hideMark/>
+          </w:tcPr>
+          <w:p>
+            <w:pPr>
+              <w:jc w:val="right"/>
+              <w:rPr>
+                <w:rFonts w:ascii="Calibri" w:eastAsia="Times New Roman" w:hAnsi="Calibri"/>
+                <w:color w:val="000000"/>
+                <w:sz w:val="22"/>
+                <w:szCs w:val="22"/>
+              </w:rPr>
+            </w:pPr>
+            <w:r>
+              <w:rPr>
+                <w:rFonts w:ascii="Calibri" w:eastAsia="Times New Roman" w:hAnsi="Calibri"/>
+                <w:color w:val="000000"/>
+                <w:sz w:val="22"/>
+                <w:szCs w:val="22"/>
+              </w:rPr>
+              <w:t>50</w:t>
+            </w:r>
+          </w:p>
+        </w:tc>
+        <w:tc>
+          <w:tcPr>
+            <w:tcW w:w="0" w:type="auto"/>
+            <w:shd w:val="clear" w:color="auto" w:fill="auto"/>
+            <w:noWrap/>
+            <w:vAlign w:val="bottom"/>
+            <w:hideMark/>
+          </w:tcPr>
+          <w:p>
+            <w:pPr>
+              <w:jc w:val="right"/>
+              <w:rPr>
+                <w:rFonts w:ascii="Calibri" w:eastAsia="Times New Roman" w:hAnsi="Calibri"/>
+                <w:color w:val="000000"/>
+                <w:sz w:val="22"/>
+                <w:szCs w:val="22"/>
+              </w:rPr>
+            </w:pPr>
+            <w:r>
+              <w:rPr>
+                <w:rFonts w:ascii="Calibri" w:eastAsia="Times New Roman" w:hAnsi="Calibri"/>
+                <w:color w:val="000000"/>
+                <w:sz w:val="22"/>
+                <w:szCs w:val="22"/>
+              </w:rPr>
+              <w:t>51</w:t>
+            </w:r>
+          </w:p>
+        </w:tc>
+        <w:tc>
+          <w:tcPr>
+            <w:tcW w:w="0" w:type="auto"/>
+            <w:shd w:val="clear" w:color="auto" w:fill="auto"/>
+            <w:noWrap/>
+            <w:vAlign w:val="bottom"/>
+            <w:hideMark/>
+          </w:tcPr>
+          <w:p>
+            <w:pPr>
+              <w:jc w:val="right"/>
+              <w:rPr>
+                <w:rFonts w:ascii="Calibri" w:eastAsia="Times New Roman" w:hAnsi="Calibri"/>
+                <w:color w:val="000000"/>
+                <w:sz w:val="22"/>
+                <w:szCs w:val="22"/>
+              </w:rPr>
+            </w:pPr>
+            <w:r>
+              <w:rPr>
+                <w:rFonts w:ascii="Calibri" w:eastAsia="Times New Roman" w:hAnsi="Calibri"/>
+                <w:color w:val="000000"/>
+                <w:sz w:val="22"/>
+                <w:szCs w:val="22"/>
+              </w:rPr>
+              <w:t>52</w:t>
+            </w:r>
+          </w:p>
+        </w:tc>
+        <w:tc>
+          <w:tcPr>
+            <w:tcW w:w="0" w:type="auto"/>
+            <w:shd w:val="clear" w:color="auto" w:fill="auto"/>
+            <w:noWrap/>
+            <w:vAlign w:val="bottom"/>
+            <w:hideMark/>
+          </w:tcPr>
+          <w:p>
+            <w:pPr>
+              <w:jc w:val="right"/>
+              <w:rPr>
+                <w:rFonts w:ascii="Calibri" w:eastAsia="Times New Roman" w:hAnsi="Calibri"/>
+                <w:color w:val="000000"/>
+                <w:sz w:val="22"/>
+                <w:szCs w:val="22"/>
+              </w:rPr>
+            </w:pPr>
+            <w:r>
+              <w:rPr>
+                <w:rFonts w:ascii="Calibri" w:eastAsia="Times New Roman" w:hAnsi="Calibri"/>
+                <w:color w:val="000000"/>
+                <w:sz w:val="22"/>
+                <w:szCs w:val="22"/>
+              </w:rPr>
+              <w:t>53</w:t>
+            </w:r>
+          </w:p>
+        </w:tc>
+      </w:tr>
+      <w:tr>
+        <w:trPr>
+          <w:trHeight w:val="300"/>
+        </w:trPr>
+        <w:tc>
+          <w:tcPr>
+            <w:tcW w:w="0" w:type="auto"/>
+            <w:shd w:val="clear" w:color="auto" w:fill="auto"/>
+            <w:noWrap/>
+            <w:vAlign w:val="bottom"/>
+            <w:hideMark/>
+          </w:tcPr>
+          <w:p>
+            <w:pPr>
+              <w:jc w:val="right"/>
+              <w:rPr>
+                <w:rFonts w:ascii="Calibri" w:eastAsia="Times New Roman" w:hAnsi="Calibri"/>
+                <w:color w:val="000000"/>
+                <w:sz w:val="22"/>
+                <w:szCs w:val="22"/>
+              </w:rPr>
+            </w:pPr>
+            <w:r>
+              <w:rPr>
+                <w:rFonts w:ascii="Calibri" w:eastAsia="Times New Roman" w:hAnsi="Calibri"/>
+                <w:color w:val="000000"/>
+                <w:sz w:val="22"/>
+                <w:szCs w:val="22"/>
+              </w:rPr>
+              <w:t>57</w:t>
+            </w:r>
+          </w:p>
+        </w:tc>
+        <w:tc>
+          <w:tcPr>
+            <w:tcW w:w="0" w:type="auto"/>
+            <w:shd w:val="clear" w:color="auto" w:fill="auto"/>
+            <w:noWrap/>
+            <w:vAlign w:val="bottom"/>
+            <w:hideMark/>
+          </w:tcPr>
+          <w:p>
+            <w:pPr>
+              <w:jc w:val="right"/>
+              <w:rPr>
+                <w:rFonts w:ascii="Calibri" w:eastAsia="Times New Roman" w:hAnsi="Calibri"/>
+                <w:color w:val="000000"/>
+                <w:sz w:val="22"/>
+                <w:szCs w:val="22"/>
+              </w:rPr>
+            </w:pPr>
+            <w:r>
+              <w:rPr>
+                <w:rFonts w:ascii="Calibri" w:eastAsia="Times New Roman" w:hAnsi="Calibri"/>
+                <w:color w:val="000000"/>
+                <w:sz w:val="22"/>
+                <w:szCs w:val="22"/>
+              </w:rPr>
+              <w:t>56</w:t>
+            </w:r>
+          </w:p>
+        </w:tc>
+        <w:tc>
+          <w:tcPr>
+            <w:tcW w:w="0" w:type="auto"/>
+            <w:shd w:val="clear" w:color="auto" w:fill="auto"/>
+            <w:noWrap/>
+            <w:vAlign w:val="bottom"/>
+            <w:hideMark/>
+          </w:tcPr>
+          <w:p>
+            <w:pPr>
+              <w:jc w:val="right"/>
+              <w:rPr>
+                <w:rFonts w:ascii="Calibri" w:eastAsia="Times New Roman" w:hAnsi="Calibri"/>
+                <w:color w:val="000000"/>
+                <w:sz w:val="22"/>
+                <w:szCs w:val="22"/>
+              </w:rPr>
+            </w:pPr>
+            <w:r>
+              <w:rPr>
+                <w:rFonts w:ascii="Calibri" w:eastAsia="Times New Roman" w:hAnsi="Calibri"/>
+                <w:color w:val="000000"/>
+                <w:sz w:val="22"/>
+                <w:szCs w:val="22"/>
+              </w:rPr>
+              <w:t>55</w:t>
+            </w:r>
+          </w:p>
+        </w:tc>
+        <w:tc>
+          <w:tcPr>
+            <w:tcW w:w="0" w:type="auto"/>
+            <w:shd w:val="clear" w:color="auto" w:fill="auto"/>
+            <w:noWrap/>
+            <w:vAlign w:val="bottom"/>
+            <w:hideMark/>
+          </w:tcPr>
+          <w:p>
+            <w:pPr>
+              <w:jc w:val="right"/>
+              <w:rPr>
+                <w:rFonts w:ascii="Calibri" w:eastAsia="Times New Roman" w:hAnsi="Calibri"/>
+                <w:color w:val="000000"/>
+                <w:sz w:val="22"/>
+                <w:szCs w:val="22"/>
+              </w:rPr>
+            </w:pPr>
+            <w:r>
+              <w:rPr>
+                <w:rFonts w:ascii="Calibri" w:eastAsia="Times New Roman" w:hAnsi="Calibri"/>
+                <w:color w:val="000000"/>
+                <w:sz w:val="22"/>
+                <w:szCs w:val="22"/>
+              </w:rPr>
+              <w:t>54</w:t>
+            </w:r>
+          </w:p>
+        </w:tc>
+        <w:tc>
+          <w:tcPr>
+            <w:tcW w:w="0" w:type="auto"/>
+            <w:shd w:val="clear" w:color="auto" w:fill="auto"/>
+            <w:noWrap/>
+            <w:vAlign w:val="bottom"/>
+            <w:hideMark/>
+          </w:tcPr>
+          <w:p>
+            <w:pPr>
+              <w:rPr>
+                <w:rFonts w:ascii="Calibri" w:eastAsia="Times New Roman" w:hAnsi="Calibri"/>
+                <w:color w:val="000000"/>
+                <w:sz w:val="22"/>
+                <w:szCs w:val="22"/>
+              </w:rPr>
+            </w:pPr>
+          </w:p>
+        </w:tc>
+      </w:tr>
+      <w:tr>
+        <w:trPr>
+          <w:trHeight w:val="300"/>
+        </w:trPr>
+        <w:tc>
+          <w:tcPr>
+            <w:tcW w:w="0" w:type="auto"/>
+            <w:shd w:val="clear" w:color="auto" w:fill="auto"/>
+            <w:noWrap/>
+            <w:vAlign w:val="bottom"/>
+            <w:hideMark/>
+          </w:tcPr>
+          <w:p>
+            <w:pPr>
+              <w:rPr>
+                <w:rFonts w:ascii="Calibri" w:eastAsia="Times New Roman" w:hAnsi="Calibri"/>
+                <w:color w:val="000000"/>
+                <w:sz w:val="22"/>
+                <w:szCs w:val="22"/>
+              </w:rPr>
+            </w:pPr>
+          </w:p>
+        </w:tc>
+        <w:tc>
+          <w:tcPr>
+            <w:tcW w:w="0" w:type="auto"/>
+            <w:shd w:val="clear" w:color="auto" w:fill="auto"/>
+            <w:noWrap/>
+            <w:vAlign w:val="bottom"/>
+            <w:hideMark/>
+          </w:tcPr>
+          <w:p>
+            <w:pPr>
+              <w:jc w:val="right"/>
+              <w:rPr>
+                <w:rFonts w:ascii="Calibri" w:eastAsia="Times New Roman" w:hAnsi="Calibri"/>
+                <w:color w:val="000000"/>
+                <w:sz w:val="22"/>
+                <w:szCs w:val="22"/>
+              </w:rPr>
+            </w:pPr>
+            <w:r>
+              <w:rPr>
+                <w:rFonts w:ascii="Calibri" w:eastAsia="Times New Roman" w:hAnsi="Calibri"/>
+                <w:color w:val="000000"/>
+                <w:sz w:val="22"/>
+                <w:szCs w:val="22"/>
+              </w:rPr>
+              <w:t>58</w:t>
+            </w:r>
+          </w:p>
+        </w:tc>
+        <w:tc>
+          <w:tcPr>
+            <w:tcW w:w="0" w:type="auto"/>
+            <w:shd w:val="clear" w:color="auto" w:fill="auto"/>
+            <w:noWrap/>
+            <w:vAlign w:val="bottom"/>
+            <w:hideMark/>
+          </w:tcPr>
+          <w:p>
+            <w:pPr>
+              <w:jc w:val="right"/>
+              <w:rPr>
+                <w:rFonts w:ascii="Calibri" w:eastAsia="Times New Roman" w:hAnsi="Calibri"/>
+                <w:color w:val="000000"/>
+                <w:sz w:val="22"/>
+                <w:szCs w:val="22"/>
+              </w:rPr>
+            </w:pPr>
+            <w:r>
+              <w:rPr>
+                <w:rFonts w:ascii="Calibri" w:eastAsia="Times New Roman" w:hAnsi="Calibri"/>
+                <w:color w:val="000000"/>
+                <w:sz w:val="22"/>
+                <w:szCs w:val="22"/>
+              </w:rPr>
+              <w:t>59</w:t>
+            </w:r>
+          </w:p>
+        </w:tc>
+        <w:tc>
+          <w:tcPr>
+            <w:tcW w:w="0" w:type="auto"/>
+            <w:shd w:val="clear" w:color="auto" w:fill="auto"/>
+            <w:noWrap/>
+            <w:vAlign w:val="bottom"/>
+            <w:hideMark/>
+          </w:tcPr>
+          <w:p>
+            <w:pPr>
+              <w:jc w:val="right"/>
+              <w:rPr>
+                <w:rFonts w:ascii="Calibri" w:eastAsia="Times New Roman" w:hAnsi="Calibri"/>
+                <w:color w:val="000000"/>
+                <w:sz w:val="22"/>
+                <w:szCs w:val="22"/>
+              </w:rPr>
+            </w:pPr>
+            <w:r>
+              <w:rPr>
+                <w:rFonts w:ascii="Calibri" w:eastAsia="Times New Roman" w:hAnsi="Calibri"/>
+                <w:color w:val="000000"/>
+                <w:sz w:val="22"/>
+                <w:szCs w:val="22"/>
+              </w:rPr>
+              <w:t>60</w:t>
+            </w:r>
+          </w:p>
+        </w:tc>
+        <w:tc>
+          <w:tcPr>
+            <w:tcW w:w="0" w:type="auto"/>
+            <w:shd w:val="clear" w:color="auto" w:fill="auto"/>
+            <w:noWrap/>
+            <w:vAlign w:val="bottom"/>
+            <w:hideMark/>
+          </w:tcPr>
+          <w:p>
+            <w:pPr>
+              <w:jc w:val="right"/>
+              <w:rPr>
+                <w:rFonts w:ascii="Calibri" w:eastAsia="Times New Roman" w:hAnsi="Calibri"/>
+                <w:color w:val="000000"/>
+                <w:sz w:val="22"/>
+                <w:szCs w:val="22"/>
+              </w:rPr>
+            </w:pPr>
+            <w:r>
+              <w:rPr>
+                <w:rFonts w:ascii="Calibri" w:eastAsia="Times New Roman" w:hAnsi="Calibri"/>
+                <w:color w:val="000000"/>
+                <w:sz w:val="22"/>
+                <w:szCs w:val="22"/>
+              </w:rPr>
+              <w:t>61</w:t>
+            </w:r>
+          </w:p>
+        </w:tc>
+      </w:tr>
+      <w:tr>
+        <w:trPr>
+          <w:trHeight w:val="300"/>
+        </w:trPr>
+        <w:tc>
+          <w:tcPr>
+            <w:tcW w:w="0" w:type="auto"/>
+            <w:shd w:val="clear" w:color="auto" w:fill="auto"/>
+            <w:noWrap/>
+            <w:vAlign w:val="bottom"/>
+            <w:hideMark/>
+          </w:tcPr>
+          <w:p>
+            <w:pPr>
+              <w:jc w:val="right"/>
+              <w:rPr>
+                <w:rFonts w:ascii="Calibri" w:eastAsia="Times New Roman" w:hAnsi="Calibri"/>
+                <w:color w:val="000000"/>
+                <w:sz w:val="22"/>
+                <w:szCs w:val="22"/>
+              </w:rPr>
+            </w:pPr>
+            <w:r>
+              <w:rPr>
+                <w:rFonts w:ascii="Calibri" w:eastAsia="Times New Roman" w:hAnsi="Calibri"/>
+                <w:color w:val="000000"/>
+                <w:sz w:val="22"/>
+                <w:szCs w:val="22"/>
+              </w:rPr>
+              <w:t>65</w:t>
+            </w:r>
+          </w:p>
+        </w:tc>
+        <w:tc>
+          <w:tcPr>
+            <w:tcW w:w="0" w:type="auto"/>
+            <w:shd w:val="clear" w:color="auto" w:fill="auto"/>
+            <w:noWrap/>
+            <w:vAlign w:val="bottom"/>
+            <w:hideMark/>
+          </w:tcPr>
+          <w:p>
+            <w:pPr>
+              <w:jc w:val="right"/>
+              <w:rPr>
+                <w:rFonts w:ascii="Calibri" w:eastAsia="Times New Roman" w:hAnsi="Calibri"/>
+                <w:color w:val="000000"/>
+                <w:sz w:val="22"/>
+                <w:szCs w:val="22"/>
+              </w:rPr>
+            </w:pPr>
+            <w:r>
+              <w:rPr>
+                <w:rFonts w:ascii="Calibri" w:eastAsia="Times New Roman" w:hAnsi="Calibri"/>
+                <w:color w:val="000000"/>
+                <w:sz w:val="22"/>
+                <w:szCs w:val="22"/>
+              </w:rPr>
+              <w:t>64</w:t>
+            </w:r>
+          </w:p>
+        </w:tc>
+        <w:tc>
+          <w:tcPr>
+            <w:tcW w:w="0" w:type="auto"/>
+            <w:shd w:val="clear" w:color="auto" w:fill="auto"/>
+            <w:noWrap/>
+            <w:vAlign w:val="bottom"/>
+            <w:hideMark/>
+          </w:tcPr>
+          <w:p>
+            <w:pPr>
+              <w:jc w:val="right"/>
+              <w:rPr>
+                <w:rFonts w:ascii="Calibri" w:eastAsia="Times New Roman" w:hAnsi="Calibri"/>
+                <w:color w:val="000000"/>
+                <w:sz w:val="22"/>
+                <w:szCs w:val="22"/>
+              </w:rPr>
+            </w:pPr>
+            <w:r>
+              <w:rPr>
+                <w:rFonts w:ascii="Calibri" w:eastAsia="Times New Roman" w:hAnsi="Calibri"/>
+                <w:color w:val="000000"/>
+                <w:sz w:val="22"/>
+                <w:szCs w:val="22"/>
+              </w:rPr>
+              <w:t>63</w:t>
+            </w:r>
+          </w:p>
+        </w:tc>
+        <w:tc>
+          <w:tcPr>
+            <w:tcW w:w="0" w:type="auto"/>
+            <w:shd w:val="clear" w:color="auto" w:fill="auto"/>
+            <w:noWrap/>
+            <w:vAlign w:val="bottom"/>
+            <w:hideMark/>
+          </w:tcPr>
+          <w:p>
+            <w:pPr>
+              <w:jc w:val="right"/>
+              <w:rPr>
+                <w:rFonts w:ascii="Calibri" w:eastAsia="Times New Roman" w:hAnsi="Calibri"/>
+                <w:color w:val="000000"/>
+                <w:sz w:val="22"/>
+                <w:szCs w:val="22"/>
+              </w:rPr>
+            </w:pPr>
+            <w:r>
+              <w:rPr>
+                <w:rFonts w:ascii="Calibri" w:eastAsia="Times New Roman" w:hAnsi="Calibri"/>
+                <w:color w:val="000000"/>
+                <w:sz w:val="22"/>
+                <w:szCs w:val="22"/>
+              </w:rPr>
+              <w:t>62</w:t>
+            </w:r>
+          </w:p>
+        </w:tc>
+        <w:tc>
+          <w:tcPr>
+            <w:tcW w:w="0" w:type="auto"/>
+            <w:shd w:val="clear" w:color="auto" w:fill="auto"/>
+            <w:noWrap/>
+            <w:vAlign w:val="bottom"/>
+            <w:hideMark/>
+          </w:tcPr>
+          <w:p>
+            <w:pPr>
+              <w:rPr>
+                <w:rFonts w:ascii="Calibri" w:eastAsia="Times New Roman" w:hAnsi="Calibri"/>
+                <w:color w:val="000000"/>
+                <w:sz w:val="22"/>
+                <w:szCs w:val="22"/>
+              </w:rPr>
+            </w:pPr>
+          </w:p>
+        </w:tc>
+      </w:tr>
+      <w:tr>
+        <w:trPr>
+          <w:trHeight w:val="300"/>
+        </w:trPr>
+        <w:tc>
+          <w:tcPr>
+            <w:tcW w:w="0" w:type="auto"/>
+            <w:shd w:val="clear" w:color="auto" w:fill="auto"/>
+            <w:noWrap/>
+            <w:vAlign w:val="bottom"/>
+            <w:hideMark/>
+          </w:tcPr>
+          <w:p>
+            <w:pPr>
+              <w:rPr>
+                <w:rFonts w:ascii="Calibri" w:eastAsia="Times New Roman" w:hAnsi="Calibri"/>
+                <w:color w:val="000000"/>
+                <w:sz w:val="22"/>
+                <w:szCs w:val="22"/>
+              </w:rPr>
+            </w:pPr>
+          </w:p>
+        </w:tc>
+        <w:tc>
+          <w:tcPr>
+            <w:tcW w:w="0" w:type="auto"/>
+            <w:shd w:val="clear" w:color="auto" w:fill="auto"/>
+            <w:noWrap/>
+            <w:vAlign w:val="bottom"/>
+            <w:hideMark/>
+          </w:tcPr>
+          <w:p>
+            <w:pPr>
+              <w:jc w:val="right"/>
+              <w:rPr>
+                <w:rFonts w:ascii="Calibri" w:eastAsia="Times New Roman" w:hAnsi="Calibri"/>
+                <w:color w:val="000000"/>
+                <w:sz w:val="22"/>
+                <w:szCs w:val="22"/>
+              </w:rPr>
+            </w:pPr>
+            <w:r>
+              <w:rPr>
+                <w:rFonts w:ascii="Calibri" w:eastAsia="Times New Roman" w:hAnsi="Calibri"/>
+                <w:color w:val="000000"/>
+                <w:sz w:val="22"/>
+                <w:szCs w:val="22"/>
+              </w:rPr>
+              <w:t>66</w:t>
+            </w:r>
+          </w:p>
+        </w:tc>
+        <w:tc>
+          <w:tcPr>
+            <w:tcW w:w="0" w:type="auto"/>
+            <w:shd w:val="clear" w:color="auto" w:fill="auto"/>
+            <w:noWrap/>
+            <w:vAlign w:val="bottom"/>
+            <w:hideMark/>
+          </w:tcPr>
+          <w:p>
+            <w:pPr>
+              <w:jc w:val="right"/>
+              <w:rPr>
+                <w:rFonts w:ascii="Calibri" w:eastAsia="Times New Roman" w:hAnsi="Calibri"/>
+                <w:color w:val="000000"/>
+                <w:sz w:val="22"/>
+                <w:szCs w:val="22"/>
+              </w:rPr>
+            </w:pPr>
+            <w:r>
+              <w:rPr>
+                <w:rFonts w:ascii="Calibri" w:eastAsia="Times New Roman" w:hAnsi="Calibri"/>
+                <w:color w:val="000000"/>
+                <w:sz w:val="22"/>
+                <w:szCs w:val="22"/>
+              </w:rPr>
+              <w:t>67</w:t>
+            </w:r>
+          </w:p>
+        </w:tc>
+        <w:tc>
+          <w:tcPr>
+            <w:tcW w:w="0" w:type="auto"/>
+            <w:shd w:val="clear" w:color="auto" w:fill="auto"/>
+            <w:noWrap/>
+            <w:vAlign w:val="bottom"/>
+            <w:hideMark/>
+          </w:tcPr>
+          <w:p>
+            <w:pPr>
+              <w:jc w:val="right"/>
+              <w:rPr>
+                <w:rFonts w:ascii="Calibri" w:eastAsia="Times New Roman" w:hAnsi="Calibri"/>
+                <w:color w:val="000000"/>
+                <w:sz w:val="22"/>
+                <w:szCs w:val="22"/>
+              </w:rPr>
+            </w:pPr>
+            <w:r>
+              <w:rPr>
+                <w:rFonts w:ascii="Calibri" w:eastAsia="Times New Roman" w:hAnsi="Calibri"/>
+                <w:color w:val="000000"/>
+                <w:sz w:val="22"/>
+                <w:szCs w:val="22"/>
+              </w:rPr>
+              <w:t>68</w:t>
+            </w:r>
+          </w:p>
+        </w:tc>
+        <w:tc>
+          <w:tcPr>
+            <w:tcW w:w="0" w:type="auto"/>
+            <w:shd w:val="clear" w:color="auto" w:fill="auto"/>
+            <w:noWrap/>
+            <w:vAlign w:val="bottom"/>
+            <w:hideMark/>
+          </w:tcPr>
+          <w:p>
+            <w:pPr>
+              <w:jc w:val="right"/>
+              <w:rPr>
+                <w:rFonts w:ascii="Calibri" w:eastAsia="Times New Roman" w:hAnsi="Calibri"/>
+                <w:color w:val="000000"/>
+                <w:sz w:val="22"/>
+                <w:szCs w:val="22"/>
+              </w:rPr>
+            </w:pPr>
+            <w:r>
+              <w:rPr>
+                <w:rFonts w:ascii="Calibri" w:eastAsia="Times New Roman" w:hAnsi="Calibri"/>
+                <w:color w:val="000000"/>
+                <w:sz w:val="22"/>
+                <w:szCs w:val="22"/>
+              </w:rPr>
+              <w:t>69</w:t>
+            </w:r>
+          </w:p>
+        </w:tc>
+      </w:tr>
+      <w:tr>
+        <w:trPr>
+          <w:trHeight w:val="300"/>
+        </w:trPr>
+        <w:tc>
+          <w:tcPr>
+            <w:tcW w:w="0" w:type="auto"/>
+            <w:shd w:val="clear" w:color="auto" w:fill="auto"/>
+            <w:noWrap/>
+            <w:vAlign w:val="bottom"/>
+            <w:hideMark/>
+          </w:tcPr>
+          <w:p>
+            <w:pPr>
+              <w:jc w:val="right"/>
+              <w:rPr>
+                <w:rFonts w:ascii="Calibri" w:eastAsia="Times New Roman" w:hAnsi="Calibri"/>
+                <w:color w:val="000000"/>
+                <w:sz w:val="22"/>
+                <w:szCs w:val="22"/>
+              </w:rPr>
+            </w:pPr>
+            <w:r>
+              <w:rPr>
+                <w:rFonts w:ascii="Calibri" w:eastAsia="Times New Roman" w:hAnsi="Calibri"/>
+                <w:color w:val="000000"/>
+                <w:sz w:val="22"/>
+                <w:szCs w:val="22"/>
+              </w:rPr>
+              <w:t>73</w:t>
+            </w:r>
+          </w:p>
+        </w:tc>
+        <w:tc>
+          <w:tcPr>
+            <w:tcW w:w="0" w:type="auto"/>
+            <w:shd w:val="clear" w:color="auto" w:fill="auto"/>
+            <w:noWrap/>
+            <w:vAlign w:val="bottom"/>
+            <w:hideMark/>
+          </w:tcPr>
+          <w:p>
+            <w:pPr>
+              <w:jc w:val="right"/>
+              <w:rPr>
+                <w:rFonts w:ascii="Calibri" w:eastAsia="Times New Roman" w:hAnsi="Calibri"/>
+                <w:color w:val="000000"/>
+                <w:sz w:val="22"/>
+                <w:szCs w:val="22"/>
+              </w:rPr>
+            </w:pPr>
+            <w:r>
+              <w:rPr>
+                <w:rFonts w:ascii="Calibri" w:eastAsia="Times New Roman" w:hAnsi="Calibri"/>
+                <w:color w:val="000000"/>
+                <w:sz w:val="22"/>
+                <w:szCs w:val="22"/>
+              </w:rPr>
+              <w:t>72</w:t>
+            </w:r>
+          </w:p>
+        </w:tc>
+        <w:tc>
+          <w:tcPr>
+            <w:tcW w:w="0" w:type="auto"/>
+            <w:shd w:val="clear" w:color="auto" w:fill="auto"/>
+            <w:noWrap/>
+            <w:vAlign w:val="bottom"/>
+            <w:hideMark/>
+          </w:tcPr>
+          <w:p>
+            <w:pPr>
+              <w:jc w:val="right"/>
+              <w:rPr>
+                <w:rFonts w:ascii="Calibri" w:eastAsia="Times New Roman" w:hAnsi="Calibri"/>
+                <w:color w:val="000000"/>
+                <w:sz w:val="22"/>
+                <w:szCs w:val="22"/>
+              </w:rPr>
+            </w:pPr>
+            <w:r>
+              <w:rPr>
+                <w:rFonts w:ascii="Calibri" w:eastAsia="Times New Roman" w:hAnsi="Calibri"/>
+                <w:color w:val="000000"/>
+                <w:sz w:val="22"/>
+                <w:szCs w:val="22"/>
+              </w:rPr>
+              <w:t>71</w:t>
+            </w:r>
+          </w:p>
+        </w:tc>
+        <w:tc>
+          <w:tcPr>
+            <w:tcW w:w="0" w:type="auto"/>
+            <w:shd w:val="clear" w:color="auto" w:fill="auto"/>
+            <w:noWrap/>
+            <w:vAlign w:val="bottom"/>
+            <w:hideMark/>
+          </w:tcPr>
+          <w:p>
+            <w:pPr>
+              <w:jc w:val="right"/>
+              <w:rPr>
+                <w:rFonts w:ascii="Calibri" w:eastAsia="Times New Roman" w:hAnsi="Calibri"/>
+                <w:color w:val="000000"/>
+                <w:sz w:val="22"/>
+                <w:szCs w:val="22"/>
+              </w:rPr>
+            </w:pPr>
+            <w:r>
+              <w:rPr>
+                <w:rFonts w:ascii="Calibri" w:eastAsia="Times New Roman" w:hAnsi="Calibri"/>
+                <w:color w:val="000000"/>
+                <w:sz w:val="22"/>
+                <w:szCs w:val="22"/>
+              </w:rPr>
+              <w:t>70</w:t>
+            </w:r>
+          </w:p>
+        </w:tc>
+        <w:tc>
+          <w:tcPr>
+            <w:tcW w:w="0" w:type="auto"/>
+            <w:shd w:val="clear" w:color="auto" w:fill="auto"/>
+            <w:noWrap/>
+            <w:vAlign w:val="bottom"/>
+            <w:hideMark/>
+          </w:tcPr>
+          <w:p>
+            <w:pPr>
+              <w:rPr>
+                <w:rFonts w:ascii="Calibri" w:eastAsia="Times New Roman" w:hAnsi="Calibri"/>
+                <w:color w:val="000000"/>
+                <w:sz w:val="22"/>
+                <w:szCs w:val="22"/>
+              </w:rPr>
+            </w:pPr>
+          </w:p>
+        </w:tc>
+      </w:tr>
+      <w:tr>
+        <w:trPr>
+          <w:trHeight w:val="300"/>
+        </w:trPr>
+        <w:tc>
+          <w:tcPr>
+            <w:tcW w:w="0" w:type="auto"/>
+            <w:shd w:val="clear" w:color="auto" w:fill="auto"/>
+            <w:noWrap/>
+            <w:vAlign w:val="bottom"/>
+            <w:hideMark/>
+          </w:tcPr>
+          <w:p>
+            <w:pPr>
+              <w:rPr>
+                <w:rFonts w:ascii="Calibri" w:eastAsia="Times New Roman" w:hAnsi="Calibri"/>
+                <w:color w:val="000000"/>
+                <w:sz w:val="22"/>
+                <w:szCs w:val="22"/>
+              </w:rPr>
+            </w:pPr>
+          </w:p>
+        </w:tc>
+        <w:tc>
+          <w:tcPr>
+            <w:tcW w:w="0" w:type="auto"/>
+            <w:shd w:val="clear" w:color="auto" w:fill="auto"/>
+            <w:noWrap/>
+            <w:vAlign w:val="bottom"/>
+            <w:hideMark/>
+          </w:tcPr>
+          <w:p>
+            <w:pPr>
+              <w:jc w:val="right"/>
+              <w:rPr>
+                <w:rFonts w:ascii="Calibri" w:eastAsia="Times New Roman" w:hAnsi="Calibri"/>
+                <w:color w:val="000000"/>
+                <w:sz w:val="22"/>
+                <w:szCs w:val="22"/>
+              </w:rPr>
+            </w:pPr>
+            <w:r>
+              <w:rPr>
+                <w:rFonts w:ascii="Calibri" w:eastAsia="Times New Roman" w:hAnsi="Calibri"/>
+                <w:color w:val="000000"/>
+                <w:sz w:val="22"/>
+                <w:szCs w:val="22"/>
+              </w:rPr>
+              <w:t>74</w:t>
+            </w:r>
+          </w:p>
+        </w:tc>
+        <w:tc>
+          <w:tcPr>
+            <w:tcW w:w="0" w:type="auto"/>
+            <w:shd w:val="clear" w:color="auto" w:fill="auto"/>
+            <w:noWrap/>
+            <w:vAlign w:val="bottom"/>
+            <w:hideMark/>
+          </w:tcPr>
+          <w:p>
+            <w:pPr>
+              <w:jc w:val="right"/>
+              <w:rPr>
+                <w:rFonts w:ascii="Calibri" w:eastAsia="Times New Roman" w:hAnsi="Calibri"/>
+                <w:color w:val="000000"/>
+                <w:sz w:val="22"/>
+                <w:szCs w:val="22"/>
+              </w:rPr>
+            </w:pPr>
+            <w:r>
+              <w:rPr>
+                <w:rFonts w:ascii="Calibri" w:eastAsia="Times New Roman" w:hAnsi="Calibri"/>
+                <w:color w:val="000000"/>
+                <w:sz w:val="22"/>
+                <w:szCs w:val="22"/>
+              </w:rPr>
+              <w:t>75</w:t>
+            </w:r>
+          </w:p>
+        </w:tc>
+        <w:tc>
+          <w:tcPr>
+            <w:tcW w:w="0" w:type="auto"/>
+            <w:shd w:val="clear" w:color="auto" w:fill="auto"/>
+            <w:noWrap/>
+            <w:vAlign w:val="bottom"/>
+            <w:hideMark/>
+          </w:tcPr>
+          <w:p>
+            <w:pPr>
+              <w:jc w:val="right"/>
+              <w:rPr>
+                <w:rFonts w:ascii="Calibri" w:eastAsia="Times New Roman" w:hAnsi="Calibri"/>
+                <w:color w:val="000000"/>
+                <w:sz w:val="22"/>
+                <w:szCs w:val="22"/>
+              </w:rPr>
+            </w:pPr>
+            <w:r>
+              <w:rPr>
+                <w:rFonts w:ascii="Calibri" w:eastAsia="Times New Roman" w:hAnsi="Calibri"/>
+                <w:color w:val="000000"/>
+                <w:sz w:val="22"/>
+                <w:szCs w:val="22"/>
+              </w:rPr>
+              <w:t>76</w:t>
+            </w:r>
+          </w:p>
+        </w:tc>
+        <w:tc>
+          <w:tcPr>
+            <w:tcW w:w="0" w:type="auto"/>
+            <w:shd w:val="clear" w:color="auto" w:fill="auto"/>
+            <w:noWrap/>
+            <w:vAlign w:val="bottom"/>
+            <w:hideMark/>
+          </w:tcPr>
+          <w:p>
+            <w:pPr>
+              <w:jc w:val="right"/>
+              <w:rPr>
+                <w:rFonts w:ascii="Calibri" w:eastAsia="Times New Roman" w:hAnsi="Calibri"/>
+                <w:color w:val="000000"/>
+                <w:sz w:val="22"/>
+                <w:szCs w:val="22"/>
+              </w:rPr>
+            </w:pPr>
+            <w:r>
+              <w:rPr>
+                <w:rFonts w:ascii="Calibri" w:eastAsia="Times New Roman" w:hAnsi="Calibri"/>
+                <w:color w:val="000000"/>
+                <w:sz w:val="22"/>
+                <w:szCs w:val="22"/>
+              </w:rPr>
+              <w:t>77</w:t>
+            </w:r>
+          </w:p>
+        </w:tc>
+      </w:tr>
+      <w:tr>
+        <w:trPr>
+          <w:trHeight w:val="300"/>
+        </w:trPr>
+        <w:tc>
+          <w:tcPr>
+            <w:tcW w:w="0" w:type="auto"/>
+            <w:shd w:val="clear" w:color="auto" w:fill="auto"/>
+            <w:noWrap/>
+            <w:vAlign w:val="bottom"/>
+            <w:hideMark/>
+          </w:tcPr>
+          <w:p>
+            <w:pPr>
+              <w:jc w:val="right"/>
+              <w:rPr>
+                <w:rFonts w:ascii="Calibri" w:eastAsia="Times New Roman" w:hAnsi="Calibri"/>
+                <w:color w:val="000000"/>
+                <w:sz w:val="22"/>
+                <w:szCs w:val="22"/>
+              </w:rPr>
+            </w:pPr>
+            <w:r>
+              <w:rPr>
+                <w:rFonts w:ascii="Calibri" w:eastAsia="Times New Roman" w:hAnsi="Calibri"/>
+                <w:color w:val="000000"/>
+                <w:sz w:val="22"/>
+                <w:szCs w:val="22"/>
+              </w:rPr>
+              <w:t>81</w:t>
+            </w:r>
+          </w:p>
+        </w:tc>
+        <w:tc>
+          <w:tcPr>
+            <w:tcW w:w="0" w:type="auto"/>
+            <w:shd w:val="clear" w:color="auto" w:fill="auto"/>
+            <w:noWrap/>
+            <w:vAlign w:val="bottom"/>
+            <w:hideMark/>
+          </w:tcPr>
+          <w:p>
+            <w:pPr>
+              <w:jc w:val="right"/>
+              <w:rPr>
+                <w:rFonts w:ascii="Calibri" w:eastAsia="Times New Roman" w:hAnsi="Calibri"/>
+                <w:color w:val="000000"/>
+                <w:sz w:val="22"/>
+                <w:szCs w:val="22"/>
+              </w:rPr>
+            </w:pPr>
+            <w:r>
+              <w:rPr>
+                <w:rFonts w:ascii="Calibri" w:eastAsia="Times New Roman" w:hAnsi="Calibri"/>
+                <w:color w:val="000000"/>
+                <w:sz w:val="22"/>
+                <w:szCs w:val="22"/>
+              </w:rPr>
+              <w:t>80</w:t>
+            </w:r>
+          </w:p>
+        </w:tc>
+        <w:tc>
+          <w:tcPr>
+            <w:tcW w:w="0" w:type="auto"/>
+            <w:shd w:val="clear" w:color="auto" w:fill="auto"/>
+            <w:noWrap/>
+            <w:vAlign w:val="bottom"/>
+            <w:hideMark/>
+          </w:tcPr>
+          <w:p>
+            <w:pPr>
+              <w:jc w:val="right"/>
+              <w:rPr>
+                <w:rFonts w:ascii="Calibri" w:eastAsia="Times New Roman" w:hAnsi="Calibri"/>
+                <w:color w:val="000000"/>
+                <w:sz w:val="22"/>
+                <w:szCs w:val="22"/>
+              </w:rPr>
+            </w:pPr>
+            <w:r>
+              <w:rPr>
+                <w:rFonts w:ascii="Calibri" w:eastAsia="Times New Roman" w:hAnsi="Calibri"/>
+                <w:color w:val="000000"/>
+                <w:sz w:val="22"/>
+                <w:szCs w:val="22"/>
+              </w:rPr>
+              <w:t>79</w:t>
+            </w:r>
+          </w:p>
+        </w:tc>
+        <w:tc>
+          <w:tcPr>
+            <w:tcW w:w="0" w:type="auto"/>
+            <w:shd w:val="clear" w:color="auto" w:fill="auto"/>
+            <w:noWrap/>
+            <w:vAlign w:val="bottom"/>
+            <w:hideMark/>
+          </w:tcPr>
+          <w:p>
+            <w:pPr>
+              <w:jc w:val="right"/>
+              <w:rPr>
+                <w:rFonts w:ascii="Calibri" w:eastAsia="Times New Roman" w:hAnsi="Calibri"/>
+                <w:color w:val="000000"/>
+                <w:sz w:val="22"/>
+                <w:szCs w:val="22"/>
+              </w:rPr>
+            </w:pPr>
+            <w:r>
+              <w:rPr>
+                <w:rFonts w:ascii="Calibri" w:eastAsia="Times New Roman" w:hAnsi="Calibri"/>
+                <w:color w:val="000000"/>
+                <w:sz w:val="22"/>
+                <w:szCs w:val="22"/>
+              </w:rPr>
+              <w:t>78</w:t>
+            </w:r>
+          </w:p>
+        </w:tc>
+        <w:tc>
+          <w:tcPr>
+            <w:tcW w:w="0" w:type="auto"/>
+            <w:shd w:val="clear" w:color="auto" w:fill="auto"/>
+            <w:noWrap/>
+            <w:vAlign w:val="bottom"/>
+            <w:hideMark/>
+          </w:tcPr>
+          <w:p>
+            <w:pPr>
+              <w:rPr>
+                <w:rFonts w:ascii="Calibri" w:eastAsia="Times New Roman" w:hAnsi="Calibri"/>
+                <w:color w:val="000000"/>
+                <w:sz w:val="22"/>
+                <w:szCs w:val="22"/>
+              </w:rPr>
+            </w:pPr>
+          </w:p>
+        </w:tc>
+      </w:tr>
+      <w:tr>
+        <w:trPr>
+          <w:trHeight w:val="300"/>
+        </w:trPr>
+        <w:tc>
+          <w:tcPr>
+            <w:tcW w:w="0" w:type="auto"/>
+            <w:shd w:val="clear" w:color="auto" w:fill="auto"/>
+            <w:noWrap/>
+            <w:vAlign w:val="bottom"/>
+            <w:hideMark/>
+          </w:tcPr>
+          <w:p>
+            <w:pPr>
+              <w:rPr>
+                <w:rFonts w:ascii="Calibri" w:eastAsia="Times New Roman" w:hAnsi="Calibri"/>
+                <w:color w:val="000000"/>
+                <w:sz w:val="22"/>
+                <w:szCs w:val="22"/>
+              </w:rPr>
+            </w:pPr>
+          </w:p>
+        </w:tc>
+        <w:tc>
+          <w:tcPr>
+            <w:tcW w:w="0" w:type="auto"/>
+            <w:shd w:val="clear" w:color="auto" w:fill="auto"/>
+            <w:noWrap/>
+            <w:vAlign w:val="bottom"/>
+            <w:hideMark/>
+          </w:tcPr>
+          <w:p>
+            <w:pPr>
+              <w:jc w:val="right"/>
+              <w:rPr>
+                <w:rFonts w:ascii="Calibri" w:eastAsia="Times New Roman" w:hAnsi="Calibri"/>
+                <w:color w:val="000000"/>
+                <w:sz w:val="22"/>
+                <w:szCs w:val="22"/>
+              </w:rPr>
+            </w:pPr>
+            <w:r>
+              <w:rPr>
+                <w:rFonts w:ascii="Calibri" w:eastAsia="Times New Roman" w:hAnsi="Calibri"/>
+                <w:color w:val="000000"/>
+                <w:sz w:val="22"/>
+                <w:szCs w:val="22"/>
+              </w:rPr>
+              <w:t>82</w:t>
+            </w:r>
+          </w:p>
+        </w:tc>
+        <w:tc>
+          <w:tcPr>
+            <w:tcW w:w="0" w:type="auto"/>
+            <w:shd w:val="clear" w:color="auto" w:fill="auto"/>
+            <w:noWrap/>
+            <w:vAlign w:val="bottom"/>
+            <w:hideMark/>
+          </w:tcPr>
+          <w:p>
+            <w:pPr>
+              <w:jc w:val="right"/>
+              <w:rPr>
+                <w:rFonts w:ascii="Calibri" w:eastAsia="Times New Roman" w:hAnsi="Calibri"/>
+                <w:color w:val="000000"/>
+                <w:sz w:val="22"/>
+                <w:szCs w:val="22"/>
+              </w:rPr>
+            </w:pPr>
+            <w:r>
+              <w:rPr>
+                <w:rFonts w:ascii="Calibri" w:eastAsia="Times New Roman" w:hAnsi="Calibri"/>
+                <w:color w:val="000000"/>
+                <w:sz w:val="22"/>
+                <w:szCs w:val="22"/>
+              </w:rPr>
+              <w:t>83</w:t>
+            </w:r>
+          </w:p>
+        </w:tc>
+        <w:tc>
+          <w:tcPr>
+            <w:tcW w:w="0" w:type="auto"/>
+            <w:shd w:val="clear" w:color="auto" w:fill="auto"/>
+            <w:noWrap/>
+            <w:vAlign w:val="bottom"/>
+            <w:hideMark/>
+          </w:tcPr>
+          <w:p>
+            <w:pPr>
+              <w:jc w:val="right"/>
+              <w:rPr>
+                <w:rFonts w:ascii="Calibri" w:eastAsia="Times New Roman" w:hAnsi="Calibri"/>
+                <w:color w:val="000000"/>
+                <w:sz w:val="22"/>
+                <w:szCs w:val="22"/>
+              </w:rPr>
+            </w:pPr>
+            <w:r>
+              <w:rPr>
+                <w:rFonts w:ascii="Calibri" w:eastAsia="Times New Roman" w:hAnsi="Calibri"/>
+                <w:color w:val="000000"/>
+                <w:sz w:val="22"/>
+                <w:szCs w:val="22"/>
+              </w:rPr>
+              <w:t>84</w:t>
+            </w:r>
+          </w:p>
+        </w:tc>
+        <w:tc>
+          <w:tcPr>
+            <w:tcW w:w="0" w:type="auto"/>
+            <w:shd w:val="clear" w:color="auto" w:fill="auto"/>
+            <w:noWrap/>
+            <w:vAlign w:val="bottom"/>
+            <w:hideMark/>
+          </w:tcPr>
+          <w:p>
+            <w:pPr>
+              <w:jc w:val="right"/>
+              <w:rPr>
+                <w:rFonts w:ascii="Calibri" w:eastAsia="Times New Roman" w:hAnsi="Calibri"/>
+                <w:color w:val="000000"/>
+                <w:sz w:val="22"/>
+                <w:szCs w:val="22"/>
+              </w:rPr>
+            </w:pPr>
+            <w:r>
+              <w:rPr>
+                <w:rFonts w:ascii="Calibri" w:eastAsia="Times New Roman" w:hAnsi="Calibri"/>
+                <w:color w:val="000000"/>
+                <w:sz w:val="22"/>
+                <w:szCs w:val="22"/>
+              </w:rPr>
+              <w:t>85</w:t>
+            </w:r>
+          </w:p>
+        </w:tc>
+      </w:tr>
+      <w:tr>
+        <w:trPr>
+          <w:trHeight w:val="300"/>
+        </w:trPr>
+        <w:tc>
+          <w:tcPr>
+            <w:tcW w:w="0" w:type="auto"/>
+            <w:shd w:val="clear" w:color="auto" w:fill="auto"/>
+            <w:noWrap/>
+            <w:vAlign w:val="bottom"/>
+            <w:hideMark/>
+          </w:tcPr>
+          <w:p>
+            <w:pPr>
+              <w:jc w:val="right"/>
+              <w:rPr>
+                <w:rFonts w:ascii="Calibri" w:eastAsia="Times New Roman" w:hAnsi="Calibri"/>
+                <w:color w:val="000000"/>
+                <w:sz w:val="22"/>
+                <w:szCs w:val="22"/>
+              </w:rPr>
+            </w:pPr>
+            <w:r>
+              <w:rPr>
+                <w:rFonts w:ascii="Calibri" w:eastAsia="Times New Roman" w:hAnsi="Calibri"/>
+                <w:color w:val="000000"/>
+                <w:sz w:val="22"/>
+                <w:szCs w:val="22"/>
+              </w:rPr>
+              <w:t>89</w:t>
+            </w:r>
+          </w:p>
+        </w:tc>
+        <w:tc>
+          <w:tcPr>
+            <w:tcW w:w="0" w:type="auto"/>
+            <w:shd w:val="clear" w:color="auto" w:fill="auto"/>
+            <w:noWrap/>
+            <w:vAlign w:val="bottom"/>
+            <w:hideMark/>
+          </w:tcPr>
+          <w:p>
+            <w:pPr>
+              <w:jc w:val="right"/>
+              <w:rPr>
+                <w:rFonts w:ascii="Calibri" w:eastAsia="Times New Roman" w:hAnsi="Calibri"/>
+                <w:color w:val="000000"/>
+                <w:sz w:val="22"/>
+                <w:szCs w:val="22"/>
+              </w:rPr>
+            </w:pPr>
+            <w:r>
+              <w:rPr>
+                <w:rFonts w:ascii="Calibri" w:eastAsia="Times New Roman" w:hAnsi="Calibri"/>
+                <w:color w:val="000000"/>
+                <w:sz w:val="22"/>
+                <w:szCs w:val="22"/>
+              </w:rPr>
+              <w:t>88</w:t>
+            </w:r>
+          </w:p>
+        </w:tc>
+        <w:tc>
+          <w:tcPr>
+            <w:tcW w:w="0" w:type="auto"/>
+            <w:shd w:val="clear" w:color="auto" w:fill="auto"/>
+            <w:noWrap/>
+            <w:vAlign w:val="bottom"/>
+            <w:hideMark/>
+          </w:tcPr>
+          <w:p>
+            <w:pPr>
+              <w:jc w:val="right"/>
+              <w:rPr>
+                <w:rFonts w:ascii="Calibri" w:eastAsia="Times New Roman" w:hAnsi="Calibri"/>
+                <w:color w:val="000000"/>
+                <w:sz w:val="22"/>
+                <w:szCs w:val="22"/>
+              </w:rPr>
+            </w:pPr>
+            <w:r>
+              <w:rPr>
+                <w:rFonts w:ascii="Calibri" w:eastAsia="Times New Roman" w:hAnsi="Calibri"/>
+                <w:color w:val="000000"/>
+                <w:sz w:val="22"/>
+                <w:szCs w:val="22"/>
+              </w:rPr>
+              <w:t>87</w:t>
+            </w:r>
+          </w:p>
+        </w:tc>
+        <w:tc>
+          <w:tcPr>
+            <w:tcW w:w="0" w:type="auto"/>
+            <w:shd w:val="clear" w:color="auto" w:fill="auto"/>
+            <w:noWrap/>
+            <w:vAlign w:val="bottom"/>
+            <w:hideMark/>
+          </w:tcPr>
+          <w:p>
+            <w:pPr>
+              <w:jc w:val="right"/>
+              <w:rPr>
+                <w:rFonts w:ascii="Calibri" w:eastAsia="Times New Roman" w:hAnsi="Calibri"/>
+                <w:color w:val="000000"/>
+                <w:sz w:val="22"/>
+                <w:szCs w:val="22"/>
+              </w:rPr>
+            </w:pPr>
+            <w:r>
+              <w:rPr>
+                <w:rFonts w:ascii="Calibri" w:eastAsia="Times New Roman" w:hAnsi="Calibri"/>
+                <w:color w:val="000000"/>
+                <w:sz w:val="22"/>
+                <w:szCs w:val="22"/>
+              </w:rPr>
+              <w:t>86</w:t>
+            </w:r>
+          </w:p>
+        </w:tc>
+        <w:tc>
+          <w:tcPr>
+            <w:tcW w:w="0" w:type="auto"/>
+            <w:shd w:val="clear" w:color="auto" w:fill="auto"/>
+            <w:noWrap/>
+            <w:vAlign w:val="bottom"/>
+            <w:hideMark/>
+          </w:tcPr>
+          <w:p>
+            <w:pPr>
+              <w:rPr>
+                <w:rFonts w:ascii="Calibri" w:eastAsia="Times New Roman" w:hAnsi="Calibri"/>
+                <w:color w:val="000000"/>
+                <w:sz w:val="22"/>
+                <w:szCs w:val="22"/>
+              </w:rPr>
+            </w:pPr>
+          </w:p>
+        </w:tc>
+      </w:tr>
+      <w:tr>
+        <w:trPr>
+          <w:trHeight w:val="300"/>
+        </w:trPr>
+        <w:tc>
+          <w:tcPr>
+            <w:tcW w:w="0" w:type="auto"/>
+            <w:shd w:val="clear" w:color="auto" w:fill="auto"/>
+            <w:noWrap/>
+            <w:vAlign w:val="bottom"/>
+            <w:hideMark/>
+          </w:tcPr>
+          <w:p>
+            <w:pPr>
+              <w:rPr>
+                <w:rFonts w:ascii="Calibri" w:eastAsia="Times New Roman" w:hAnsi="Calibri"/>
+                <w:color w:val="000000"/>
+                <w:sz w:val="22"/>
+                <w:szCs w:val="22"/>
+              </w:rPr>
+            </w:pPr>
+          </w:p>
+        </w:tc>
+        <w:tc>
+          <w:tcPr>
+            <w:tcW w:w="0" w:type="auto"/>
+            <w:shd w:val="clear" w:color="auto" w:fill="auto"/>
+            <w:noWrap/>
+            <w:vAlign w:val="bottom"/>
+            <w:hideMark/>
+          </w:tcPr>
+          <w:p>
+            <w:pPr>
+              <w:jc w:val="right"/>
+              <w:rPr>
+                <w:rFonts w:ascii="Calibri" w:eastAsia="Times New Roman" w:hAnsi="Calibri"/>
+                <w:color w:val="000000"/>
+                <w:sz w:val="22"/>
+                <w:szCs w:val="22"/>
+              </w:rPr>
+            </w:pPr>
+            <w:r>
+              <w:rPr>
+                <w:rFonts w:ascii="Calibri" w:eastAsia="Times New Roman" w:hAnsi="Calibri"/>
+                <w:color w:val="000000"/>
+                <w:sz w:val="22"/>
+                <w:szCs w:val="22"/>
+              </w:rPr>
+              <w:t>90</w:t>
+            </w:r>
+          </w:p>
+        </w:tc>
+        <w:tc>
+          <w:tcPr>
+            <w:tcW w:w="0" w:type="auto"/>
+            <w:shd w:val="clear" w:color="auto" w:fill="auto"/>
+            <w:noWrap/>
+            <w:vAlign w:val="bottom"/>
+            <w:hideMark/>
+          </w:tcPr>
+          <w:p>
+            <w:pPr>
+              <w:jc w:val="right"/>
+              <w:rPr>
+                <w:rFonts w:ascii="Calibri" w:eastAsia="Times New Roman" w:hAnsi="Calibri"/>
+                <w:color w:val="000000"/>
+                <w:sz w:val="22"/>
+                <w:szCs w:val="22"/>
+              </w:rPr>
+            </w:pPr>
+            <w:r>
+              <w:rPr>
+                <w:rFonts w:ascii="Calibri" w:eastAsia="Times New Roman" w:hAnsi="Calibri"/>
+                <w:color w:val="000000"/>
+                <w:sz w:val="22"/>
+                <w:szCs w:val="22"/>
+              </w:rPr>
+              <w:t>91</w:t>
+            </w:r>
+          </w:p>
+        </w:tc>
+        <w:tc>
+          <w:tcPr>
+            <w:tcW w:w="0" w:type="auto"/>
+            <w:shd w:val="clear" w:color="auto" w:fill="auto"/>
+            <w:noWrap/>
+            <w:vAlign w:val="bottom"/>
+            <w:hideMark/>
+          </w:tcPr>
+          <w:p>
+            <w:pPr>
+              <w:jc w:val="right"/>
+              <w:rPr>
+                <w:rFonts w:ascii="Calibri" w:eastAsia="Times New Roman" w:hAnsi="Calibri"/>
+                <w:color w:val="000000"/>
+                <w:sz w:val="22"/>
+                <w:szCs w:val="22"/>
+              </w:rPr>
+            </w:pPr>
+            <w:r>
+              <w:rPr>
+                <w:rFonts w:ascii="Calibri" w:eastAsia="Times New Roman" w:hAnsi="Calibri"/>
+                <w:color w:val="000000"/>
+                <w:sz w:val="22"/>
+                <w:szCs w:val="22"/>
+              </w:rPr>
+              <w:t>92</w:t>
+            </w:r>
+          </w:p>
+        </w:tc>
+        <w:tc>
+          <w:tcPr>
+            <w:tcW w:w="0" w:type="auto"/>
+            <w:shd w:val="clear" w:color="auto" w:fill="auto"/>
+            <w:noWrap/>
+            <w:vAlign w:val="bottom"/>
+            <w:hideMark/>
+          </w:tcPr>
+          <w:p>
+            <w:pPr>
+              <w:jc w:val="right"/>
+              <w:rPr>
+                <w:rFonts w:ascii="Calibri" w:eastAsia="Times New Roman" w:hAnsi="Calibri"/>
+                <w:color w:val="000000"/>
+                <w:sz w:val="22"/>
+                <w:szCs w:val="22"/>
+              </w:rPr>
+            </w:pPr>
+            <w:r>
+              <w:rPr>
+                <w:rFonts w:ascii="Calibri" w:eastAsia="Times New Roman" w:hAnsi="Calibri"/>
+                <w:color w:val="000000"/>
+                <w:sz w:val="22"/>
+                <w:szCs w:val="22"/>
+              </w:rPr>
+              <w:t>93</w:t>
+            </w:r>
+          </w:p>
+        </w:tc>
+      </w:tr>
+      <w:tr>
+        <w:trPr>
+          <w:trHeight w:val="300"/>
+        </w:trPr>
+        <w:tc>
+          <w:tcPr>
+            <w:tcW w:w="0" w:type="auto"/>
+            <w:shd w:val="clear" w:color="auto" w:fill="auto"/>
+            <w:noWrap/>
+            <w:vAlign w:val="bottom"/>
+            <w:hideMark/>
+          </w:tcPr>
+          <w:p>
+            <w:pPr>
+              <w:jc w:val="right"/>
+              <w:rPr>
+                <w:rFonts w:ascii="Calibri" w:eastAsia="Times New Roman" w:hAnsi="Calibri"/>
+                <w:color w:val="000000"/>
+                <w:sz w:val="22"/>
+                <w:szCs w:val="22"/>
+              </w:rPr>
+            </w:pPr>
+            <w:r>
+              <w:rPr>
+                <w:rFonts w:ascii="Calibri" w:eastAsia="Times New Roman" w:hAnsi="Calibri"/>
+                <w:color w:val="000000"/>
+                <w:sz w:val="22"/>
+                <w:szCs w:val="22"/>
+              </w:rPr>
+              <w:t>97</w:t>
+            </w:r>
+          </w:p>
+        </w:tc>
+        <w:tc>
+          <w:tcPr>
+            <w:tcW w:w="0" w:type="auto"/>
+            <w:shd w:val="clear" w:color="auto" w:fill="auto"/>
+            <w:noWrap/>
+            <w:vAlign w:val="bottom"/>
+            <w:hideMark/>
+          </w:tcPr>
+          <w:p>
+            <w:pPr>
+              <w:jc w:val="right"/>
+              <w:rPr>
+                <w:rFonts w:ascii="Calibri" w:eastAsia="Times New Roman" w:hAnsi="Calibri"/>
+                <w:color w:val="000000"/>
+                <w:sz w:val="22"/>
+                <w:szCs w:val="22"/>
+              </w:rPr>
+            </w:pPr>
+            <w:r>
+              <w:rPr>
+                <w:rFonts w:ascii="Calibri" w:eastAsia="Times New Roman" w:hAnsi="Calibri"/>
+                <w:color w:val="000000"/>
+                <w:sz w:val="22"/>
+                <w:szCs w:val="22"/>
+              </w:rPr>
+              <w:t>96</w:t>
+            </w:r>
+          </w:p>
+        </w:tc>
+        <w:tc>
+          <w:tcPr>
+            <w:tcW w:w="0" w:type="auto"/>
+            <w:shd w:val="clear" w:color="auto" w:fill="auto"/>
+            <w:noWrap/>
+            <w:vAlign w:val="bottom"/>
+            <w:hideMark/>
+          </w:tcPr>
+          <w:p>
+            <w:pPr>
+              <w:jc w:val="right"/>
+              <w:rPr>
+                <w:rFonts w:ascii="Calibri" w:eastAsia="Times New Roman" w:hAnsi="Calibri"/>
+                <w:color w:val="000000"/>
+                <w:sz w:val="22"/>
+                <w:szCs w:val="22"/>
+              </w:rPr>
+            </w:pPr>
+            <w:r>
+              <w:rPr>
+                <w:rFonts w:ascii="Calibri" w:eastAsia="Times New Roman" w:hAnsi="Calibri"/>
+                <w:color w:val="000000"/>
+                <w:sz w:val="22"/>
+                <w:szCs w:val="22"/>
+              </w:rPr>
+              <w:t>95</w:t>
+            </w:r>
+          </w:p>
+        </w:tc>
+        <w:tc>
+          <w:tcPr>
+            <w:tcW w:w="0" w:type="auto"/>
+            <w:shd w:val="clear" w:color="auto" w:fill="auto"/>
+            <w:noWrap/>
+            <w:vAlign w:val="bottom"/>
+            <w:hideMark/>
+          </w:tcPr>
+          <w:p>
+            <w:pPr>
+              <w:jc w:val="right"/>
+              <w:rPr>
+                <w:rFonts w:ascii="Calibri" w:eastAsia="Times New Roman" w:hAnsi="Calibri"/>
+                <w:color w:val="000000"/>
+                <w:sz w:val="22"/>
+                <w:szCs w:val="22"/>
+              </w:rPr>
+            </w:pPr>
+            <w:r>
+              <w:rPr>
+                <w:rFonts w:ascii="Calibri" w:eastAsia="Times New Roman" w:hAnsi="Calibri"/>
+                <w:color w:val="000000"/>
+                <w:sz w:val="22"/>
+                <w:szCs w:val="22"/>
+              </w:rPr>
+              <w:t>94</w:t>
+            </w:r>
+          </w:p>
+        </w:tc>
+        <w:tc>
+          <w:tcPr>
+            <w:tcW w:w="0" w:type="auto"/>
+            <w:shd w:val="clear" w:color="auto" w:fill="auto"/>
+            <w:noWrap/>
+            <w:vAlign w:val="bottom"/>
+            <w:hideMark/>
+          </w:tcPr>
+          <w:p>
+            <w:pPr>
+              <w:rPr>
+                <w:rFonts w:ascii="Calibri" w:eastAsia="Times New Roman" w:hAnsi="Calibri"/>
+                <w:color w:val="000000"/>
+                <w:sz w:val="22"/>
+                <w:szCs w:val="22"/>
+              </w:rPr>
+            </w:pPr>
+          </w:p>
+        </w:tc>
+      </w:tr>
+      <w:tr>
+        <w:trPr>
+          <w:trHeight w:val="300"/>
+        </w:trPr>
+        <w:tc>
+          <w:tcPr>
+            <w:tcW w:w="0" w:type="auto"/>
+            <w:shd w:val="clear" w:color="auto" w:fill="auto"/>
+            <w:noWrap/>
+            <w:vAlign w:val="bottom"/>
+            <w:hideMark/>
+          </w:tcPr>
+          <w:p>
+            <w:pPr>
+              <w:rPr>
+                <w:rFonts w:ascii="Calibri" w:eastAsia="Times New Roman" w:hAnsi="Calibri"/>
+                <w:color w:val="000000"/>
+                <w:sz w:val="22"/>
+                <w:szCs w:val="22"/>
+              </w:rPr>
+            </w:pPr>
+          </w:p>
+        </w:tc>
+        <w:tc>
+          <w:tcPr>
+            <w:tcW w:w="0" w:type="auto"/>
+            <w:shd w:val="clear" w:color="auto" w:fill="auto"/>
+            <w:noWrap/>
+            <w:vAlign w:val="bottom"/>
+            <w:hideMark/>
+          </w:tcPr>
+          <w:p>
+            <w:pPr>
+              <w:jc w:val="right"/>
+              <w:rPr>
+                <w:rFonts w:ascii="Calibri" w:eastAsia="Times New Roman" w:hAnsi="Calibri"/>
+                <w:color w:val="000000"/>
+                <w:sz w:val="22"/>
+                <w:szCs w:val="22"/>
+              </w:rPr>
+            </w:pPr>
+            <w:r>
+              <w:rPr>
+                <w:rFonts w:ascii="Calibri" w:eastAsia="Times New Roman" w:hAnsi="Calibri"/>
+                <w:color w:val="000000"/>
+                <w:sz w:val="22"/>
+                <w:szCs w:val="22"/>
+              </w:rPr>
+              <w:t>98</w:t>
+            </w:r>
+          </w:p>
+        </w:tc>
+        <w:tc>
+          <w:tcPr>
+            <w:tcW w:w="0" w:type="auto"/>
+            <w:shd w:val="clear" w:color="auto" w:fill="auto"/>
+            <w:noWrap/>
+            <w:vAlign w:val="bottom"/>
+            <w:hideMark/>
+          </w:tcPr>
+          <w:p>
+            <w:pPr>
+              <w:jc w:val="right"/>
+              <w:rPr>
+                <w:rFonts w:ascii="Calibri" w:eastAsia="Times New Roman" w:hAnsi="Calibri"/>
+                <w:color w:val="000000"/>
+                <w:sz w:val="22"/>
+                <w:szCs w:val="22"/>
+              </w:rPr>
+            </w:pPr>
+            <w:r>
+              <w:rPr>
+                <w:rFonts w:ascii="Calibri" w:eastAsia="Times New Roman" w:hAnsi="Calibri"/>
+                <w:color w:val="000000"/>
+                <w:sz w:val="22"/>
+                <w:szCs w:val="22"/>
+              </w:rPr>
+              <w:t>99</w:t>
+            </w:r>
+          </w:p>
+        </w:tc>
+        <w:tc>
+          <w:tcPr>
+            <w:tcW w:w="0" w:type="auto"/>
+            <w:shd w:val="clear" w:color="auto" w:fill="auto"/>
+            <w:noWrap/>
+            <w:vAlign w:val="bottom"/>
+            <w:hideMark/>
+          </w:tcPr>
+          <w:p>
+            <w:pPr>
+              <w:jc w:val="right"/>
+              <w:rPr>
+                <w:rFonts w:ascii="Calibri" w:eastAsia="Times New Roman" w:hAnsi="Calibri"/>
+                <w:b/>
+                <w:color w:val="000000"/>
+                <w:sz w:val="22"/>
+                <w:szCs w:val="22"/>
+              </w:rPr>
+            </w:pPr>
+            <w:r>
+              <w:rPr>
+                <w:rFonts w:ascii="Calibri" w:eastAsia="Times New Roman" w:hAnsi="Calibri"/>
+                <w:b/>
+                <w:color w:val="000000"/>
+                <w:sz w:val="22"/>
+                <w:szCs w:val="22"/>
+              </w:rPr>
+              <w:t>100</w:t>
+            </w:r>
+          </w:p>
+        </w:tc>
+        <w:tc>
+          <w:tcPr>
+            <w:tcW w:w="0" w:type="auto"/>
+            <w:shd w:val="clear" w:color="auto" w:fill="auto"/>
+            <w:noWrap/>
+            <w:vAlign w:val="bottom"/>
+            <w:hideMark/>
+          </w:tcPr>
+          <w:p>
+            <w:pPr>
+              <w:jc w:val="right"/>
+              <w:rPr>
+                <w:rFonts w:ascii="Calibri" w:eastAsia="Times New Roman" w:hAnsi="Calibri"/>
+                <w:color w:val="000000"/>
+                <w:sz w:val="22"/>
+                <w:szCs w:val="22"/>
+              </w:rPr>
+            </w:pPr>
+            <w:r>
+              <w:rPr>
+                <w:rFonts w:ascii="Calibri" w:eastAsia="Times New Roman" w:hAnsi="Calibri"/>
+                <w:color w:val="000000"/>
+                <w:sz w:val="22"/>
+                <w:szCs w:val="22"/>
+              </w:rPr>
+              <w:t>101</w:t>
+            </w:r>
+          </w:p>
+        </w:tc>
+      </w:tr>
+      <w:tr>
+        <w:trPr>
+          <w:trHeight w:val="300"/>
+        </w:trPr>
+        <w:tc>
+          <w:tcPr>
+            <w:tcW w:w="0" w:type="auto"/>
+            <w:shd w:val="clear" w:color="auto" w:fill="auto"/>
+            <w:noWrap/>
+            <w:vAlign w:val="bottom"/>
+            <w:hideMark/>
+          </w:tcPr>
+          <w:p>
+            <w:pPr>
+              <w:jc w:val="right"/>
+              <w:rPr>
+                <w:rFonts w:ascii="Calibri" w:eastAsia="Times New Roman" w:hAnsi="Calibri"/>
+                <w:color w:val="000000"/>
+                <w:sz w:val="22"/>
+                <w:szCs w:val="22"/>
+              </w:rPr>
+            </w:pPr>
+            <w:r>
+              <w:rPr>
+                <w:rFonts w:ascii="Calibri" w:eastAsia="Times New Roman" w:hAnsi="Calibri"/>
+                <w:color w:val="000000"/>
+                <w:sz w:val="22"/>
+                <w:szCs w:val="22"/>
+              </w:rPr>
+              <w:t>105</w:t>
+            </w:r>
+          </w:p>
+        </w:tc>
+        <w:tc>
+          <w:tcPr>
+            <w:tcW w:w="0" w:type="auto"/>
+            <w:shd w:val="clear" w:color="auto" w:fill="auto"/>
+            <w:noWrap/>
+            <w:vAlign w:val="bottom"/>
+            <w:hideMark/>
+          </w:tcPr>
+          <w:p>
+            <w:pPr>
+              <w:jc w:val="right"/>
+              <w:rPr>
+                <w:rFonts w:ascii="Calibri" w:eastAsia="Times New Roman" w:hAnsi="Calibri"/>
+                <w:color w:val="000000"/>
+                <w:sz w:val="22"/>
+                <w:szCs w:val="22"/>
+              </w:rPr>
+            </w:pPr>
+            <w:r>
+              <w:rPr>
+                <w:rFonts w:ascii="Calibri" w:eastAsia="Times New Roman" w:hAnsi="Calibri"/>
+                <w:color w:val="000000"/>
+                <w:sz w:val="22"/>
+                <w:szCs w:val="22"/>
+              </w:rPr>
+              <w:t>104</w:t>
+            </w:r>
+          </w:p>
+        </w:tc>
+        <w:tc>
+          <w:tcPr>
+            <w:tcW w:w="0" w:type="auto"/>
+            <w:shd w:val="clear" w:color="auto" w:fill="auto"/>
+            <w:noWrap/>
+            <w:vAlign w:val="bottom"/>
+            <w:hideMark/>
+          </w:tcPr>
+          <w:p>
+            <w:pPr>
+              <w:jc w:val="right"/>
+              <w:rPr>
+                <w:rFonts w:ascii="Calibri" w:eastAsia="Times New Roman" w:hAnsi="Calibri"/>
+                <w:color w:val="000000"/>
+                <w:sz w:val="22"/>
+                <w:szCs w:val="22"/>
+              </w:rPr>
+            </w:pPr>
+            <w:r>
+              <w:rPr>
+                <w:rFonts w:ascii="Calibri" w:eastAsia="Times New Roman" w:hAnsi="Calibri"/>
+                <w:color w:val="000000"/>
+                <w:sz w:val="22"/>
+                <w:szCs w:val="22"/>
+              </w:rPr>
+              <w:t>103</w:t>
+            </w:r>
+          </w:p>
+        </w:tc>
+        <w:tc>
+          <w:tcPr>
+            <w:tcW w:w="0" w:type="auto"/>
+            <w:shd w:val="clear" w:color="auto" w:fill="auto"/>
+            <w:noWrap/>
+            <w:vAlign w:val="bottom"/>
+            <w:hideMark/>
+          </w:tcPr>
+          <w:p>
+            <w:pPr>
+              <w:jc w:val="right"/>
+              <w:rPr>
+                <w:rFonts w:ascii="Calibri" w:eastAsia="Times New Roman" w:hAnsi="Calibri"/>
+                <w:color w:val="000000"/>
+                <w:sz w:val="22"/>
+                <w:szCs w:val="22"/>
+              </w:rPr>
+            </w:pPr>
+            <w:r>
+              <w:rPr>
+                <w:rFonts w:ascii="Calibri" w:eastAsia="Times New Roman" w:hAnsi="Calibri"/>
+                <w:color w:val="000000"/>
+                <w:sz w:val="22"/>
+                <w:szCs w:val="22"/>
+              </w:rPr>
+              <w:t>102</w:t>
+            </w:r>
+          </w:p>
+        </w:tc>
+        <w:tc>
+          <w:tcPr>
+            <w:tcW w:w="0" w:type="auto"/>
+            <w:shd w:val="clear" w:color="auto" w:fill="auto"/>
+            <w:noWrap/>
+            <w:vAlign w:val="bottom"/>
+            <w:hideMark/>
+          </w:tcPr>
+          <w:p>
+            <w:pPr>
+              <w:rPr>
+                <w:rFonts w:ascii="Calibri" w:eastAsia="Times New Roman" w:hAnsi="Calibri"/>
+                <w:color w:val="000000"/>
+                <w:sz w:val="22"/>
+                <w:szCs w:val="22"/>
+              </w:rPr>
+            </w:pPr>
+          </w:p>
+        </w:tc>
+      </w:tr>
+      <w:tr>
+        <w:trPr>
+          <w:trHeight w:val="300"/>
+        </w:trPr>
+        <w:tc>
+          <w:tcPr>
+            <w:tcW w:w="0" w:type="auto"/>
+            <w:shd w:val="clear" w:color="auto" w:fill="auto"/>
+            <w:noWrap/>
+            <w:vAlign w:val="bottom"/>
+            <w:hideMark/>
+          </w:tcPr>
+          <w:p>
+            <w:pPr>
+              <w:rPr>
+                <w:rFonts w:ascii="Calibri" w:eastAsia="Times New Roman" w:hAnsi="Calibri"/>
+                <w:color w:val="000000"/>
+                <w:sz w:val="22"/>
+                <w:szCs w:val="22"/>
+              </w:rPr>
+            </w:pPr>
+          </w:p>
+        </w:tc>
+        <w:tc>
+          <w:tcPr>
+            <w:tcW w:w="0" w:type="auto"/>
+            <w:shd w:val="clear" w:color="auto" w:fill="auto"/>
+            <w:noWrap/>
+            <w:vAlign w:val="bottom"/>
+            <w:hideMark/>
+          </w:tcPr>
+          <w:p>
+            <w:pPr>
+              <w:jc w:val="right"/>
+              <w:rPr>
+                <w:rFonts w:ascii="Calibri" w:eastAsia="Times New Roman" w:hAnsi="Calibri"/>
+                <w:color w:val="000000"/>
+                <w:sz w:val="22"/>
+                <w:szCs w:val="22"/>
+              </w:rPr>
+            </w:pPr>
+            <w:r>
+              <w:rPr>
+                <w:rFonts w:ascii="Calibri" w:eastAsia="Times New Roman" w:hAnsi="Calibri"/>
+                <w:color w:val="000000"/>
+                <w:sz w:val="22"/>
+                <w:szCs w:val="22"/>
+              </w:rPr>
+              <w:t>106</w:t>
+            </w:r>
+          </w:p>
+        </w:tc>
+        <w:tc>
+          <w:tcPr>
+            <w:tcW w:w="0" w:type="auto"/>
+            <w:shd w:val="clear" w:color="auto" w:fill="auto"/>
+            <w:noWrap/>
+            <w:vAlign w:val="bottom"/>
+            <w:hideMark/>
+          </w:tcPr>
+          <w:p>
+            <w:pPr>
+              <w:jc w:val="right"/>
+              <w:rPr>
+                <w:rFonts w:ascii="Calibri" w:eastAsia="Times New Roman" w:hAnsi="Calibri"/>
+                <w:color w:val="000000"/>
+                <w:sz w:val="22"/>
+                <w:szCs w:val="22"/>
+              </w:rPr>
+            </w:pPr>
+            <w:r>
+              <w:rPr>
+                <w:rFonts w:ascii="Calibri" w:eastAsia="Times New Roman" w:hAnsi="Calibri"/>
+                <w:color w:val="000000"/>
+                <w:sz w:val="22"/>
+                <w:szCs w:val="22"/>
+              </w:rPr>
+              <w:t>107</w:t>
+            </w:r>
+          </w:p>
+        </w:tc>
+        <w:tc>
+          <w:tcPr>
+            <w:tcW w:w="0" w:type="auto"/>
+            <w:shd w:val="clear" w:color="auto" w:fill="auto"/>
+            <w:noWrap/>
+            <w:vAlign w:val="bottom"/>
+            <w:hideMark/>
+          </w:tcPr>
+          <w:p>
+            <w:pPr>
+              <w:jc w:val="right"/>
+              <w:rPr>
+                <w:rFonts w:ascii="Calibri" w:eastAsia="Times New Roman" w:hAnsi="Calibri"/>
+                <w:color w:val="000000"/>
+                <w:sz w:val="22"/>
+                <w:szCs w:val="22"/>
+              </w:rPr>
+            </w:pPr>
+            <w:r>
+              <w:rPr>
+                <w:rFonts w:ascii="Calibri" w:eastAsia="Times New Roman" w:hAnsi="Calibri"/>
+                <w:color w:val="000000"/>
+                <w:sz w:val="22"/>
+                <w:szCs w:val="22"/>
+              </w:rPr>
+              <w:t>108</w:t>
+            </w:r>
+          </w:p>
+        </w:tc>
+        <w:tc>
+          <w:tcPr>
+            <w:tcW w:w="0" w:type="auto"/>
+            <w:shd w:val="clear" w:color="auto" w:fill="auto"/>
+            <w:noWrap/>
+            <w:vAlign w:val="bottom"/>
+            <w:hideMark/>
+          </w:tcPr>
+          <w:p>
+            <w:pPr>
+              <w:jc w:val="right"/>
+              <w:rPr>
+                <w:rFonts w:ascii="Calibri" w:eastAsia="Times New Roman" w:hAnsi="Calibri"/>
+                <w:color w:val="000000"/>
+                <w:sz w:val="22"/>
+                <w:szCs w:val="22"/>
+              </w:rPr>
+            </w:pPr>
+            <w:r>
+              <w:rPr>
+                <w:rFonts w:ascii="Calibri" w:eastAsia="Times New Roman" w:hAnsi="Calibri"/>
+                <w:color w:val="000000"/>
+                <w:sz w:val="22"/>
+                <w:szCs w:val="22"/>
+              </w:rPr>
+              <w:t>109</w:t>
+            </w:r>
+          </w:p>
+        </w:tc>
+      </w:tr>
+      <w:tr>
+        <w:trPr>
+          <w:trHeight w:val="300"/>
+        </w:trPr>
+        <w:tc>
+          <w:tcPr>
+            <w:tcW w:w="0" w:type="auto"/>
+            <w:shd w:val="clear" w:color="auto" w:fill="auto"/>
+            <w:noWrap/>
+            <w:vAlign w:val="bottom"/>
+            <w:hideMark/>
+          </w:tcPr>
+          <w:p>
+            <w:pPr>
+              <w:jc w:val="right"/>
+              <w:rPr>
+                <w:rFonts w:ascii="Calibri" w:eastAsia="Times New Roman" w:hAnsi="Calibri"/>
+                <w:color w:val="000000"/>
+                <w:sz w:val="22"/>
+                <w:szCs w:val="22"/>
+              </w:rPr>
+            </w:pPr>
+            <w:r>
+              <w:rPr>
+                <w:rFonts w:ascii="Calibri" w:eastAsia="Times New Roman" w:hAnsi="Calibri"/>
+                <w:color w:val="000000"/>
+                <w:sz w:val="22"/>
+                <w:szCs w:val="22"/>
+              </w:rPr>
+              <w:t>113</w:t>
+            </w:r>
+          </w:p>
+        </w:tc>
+        <w:tc>
+          <w:tcPr>
+            <w:tcW w:w="0" w:type="auto"/>
+            <w:shd w:val="clear" w:color="auto" w:fill="auto"/>
+            <w:noWrap/>
+            <w:vAlign w:val="bottom"/>
+            <w:hideMark/>
+          </w:tcPr>
+          <w:p>
+            <w:pPr>
+              <w:jc w:val="right"/>
+              <w:rPr>
+                <w:rFonts w:ascii="Calibri" w:eastAsia="Times New Roman" w:hAnsi="Calibri"/>
+                <w:color w:val="000000"/>
+                <w:sz w:val="22"/>
+                <w:szCs w:val="22"/>
+              </w:rPr>
+            </w:pPr>
+            <w:r>
+              <w:rPr>
+                <w:rFonts w:ascii="Calibri" w:eastAsia="Times New Roman" w:hAnsi="Calibri"/>
+                <w:color w:val="000000"/>
+                <w:sz w:val="22"/>
+                <w:szCs w:val="22"/>
+              </w:rPr>
+              <w:t>112</w:t>
+            </w:r>
+          </w:p>
+        </w:tc>
+        <w:tc>
+          <w:tcPr>
+            <w:tcW w:w="0" w:type="auto"/>
+            <w:shd w:val="clear" w:color="auto" w:fill="auto"/>
+            <w:noWrap/>
+            <w:vAlign w:val="bottom"/>
+            <w:hideMark/>
+          </w:tcPr>
+          <w:p>
+            <w:pPr>
+              <w:jc w:val="right"/>
+              <w:rPr>
+                <w:rFonts w:ascii="Calibri" w:eastAsia="Times New Roman" w:hAnsi="Calibri"/>
+                <w:color w:val="000000"/>
+                <w:sz w:val="22"/>
+                <w:szCs w:val="22"/>
+              </w:rPr>
+            </w:pPr>
+            <w:r>
+              <w:rPr>
+                <w:rFonts w:ascii="Calibri" w:eastAsia="Times New Roman" w:hAnsi="Calibri"/>
+                <w:color w:val="000000"/>
+                <w:sz w:val="22"/>
+                <w:szCs w:val="22"/>
+              </w:rPr>
+              <w:t>111</w:t>
+            </w:r>
+          </w:p>
+        </w:tc>
+        <w:tc>
+          <w:tcPr>
+            <w:tcW w:w="0" w:type="auto"/>
+            <w:shd w:val="clear" w:color="auto" w:fill="auto"/>
+            <w:noWrap/>
+            <w:vAlign w:val="bottom"/>
+            <w:hideMark/>
+          </w:tcPr>
+          <w:p>
+            <w:pPr>
+              <w:jc w:val="right"/>
+              <w:rPr>
+                <w:rFonts w:ascii="Calibri" w:eastAsia="Times New Roman" w:hAnsi="Calibri"/>
+                <w:color w:val="000000"/>
+                <w:sz w:val="22"/>
+                <w:szCs w:val="22"/>
+              </w:rPr>
+            </w:pPr>
+            <w:r>
+              <w:rPr>
+                <w:rFonts w:ascii="Calibri" w:eastAsia="Times New Roman" w:hAnsi="Calibri"/>
+                <w:color w:val="000000"/>
+                <w:sz w:val="22"/>
+                <w:szCs w:val="22"/>
+              </w:rPr>
+              <w:t>110</w:t>
+            </w:r>
+          </w:p>
+        </w:tc>
+        <w:tc>
+          <w:tcPr>
+            <w:tcW w:w="0" w:type="auto"/>
+            <w:shd w:val="clear" w:color="auto" w:fill="auto"/>
+            <w:noWrap/>
+            <w:vAlign w:val="bottom"/>
+            <w:hideMark/>
+          </w:tcPr>
+          <w:p>
+            <w:pPr>
+              <w:rPr>
+                <w:rFonts w:ascii="Calibri" w:eastAsia="Times New Roman" w:hAnsi="Calibri"/>
+                <w:color w:val="000000"/>
+                <w:sz w:val="22"/>
+                <w:szCs w:val="22"/>
+              </w:rPr>
+            </w:pPr>
+          </w:p>
+        </w:tc>
+      </w:tr>
+      <w:tr>
+        <w:trPr>
+          <w:trHeight w:val="300"/>
+        </w:trPr>
+        <w:tc>
+          <w:tcPr>
+            <w:tcW w:w="0" w:type="auto"/>
+            <w:shd w:val="clear" w:color="auto" w:fill="auto"/>
+            <w:noWrap/>
+            <w:vAlign w:val="bottom"/>
+            <w:hideMark/>
+          </w:tcPr>
+          <w:p>
+            <w:pPr>
+              <w:rPr>
+                <w:rFonts w:ascii="Calibri" w:eastAsia="Times New Roman" w:hAnsi="Calibri"/>
+                <w:color w:val="000000"/>
+                <w:sz w:val="22"/>
+                <w:szCs w:val="22"/>
+              </w:rPr>
+            </w:pPr>
+          </w:p>
+        </w:tc>
+        <w:tc>
+          <w:tcPr>
+            <w:tcW w:w="0" w:type="auto"/>
+            <w:shd w:val="clear" w:color="auto" w:fill="auto"/>
+            <w:noWrap/>
+            <w:vAlign w:val="bottom"/>
+            <w:hideMark/>
+          </w:tcPr>
+          <w:p>
+            <w:pPr>
+              <w:jc w:val="right"/>
+              <w:rPr>
+                <w:rFonts w:ascii="Calibri" w:eastAsia="Times New Roman" w:hAnsi="Calibri"/>
+                <w:color w:val="000000"/>
+                <w:sz w:val="22"/>
+                <w:szCs w:val="22"/>
+              </w:rPr>
+            </w:pPr>
+            <w:r>
+              <w:rPr>
+                <w:rFonts w:ascii="Calibri" w:eastAsia="Times New Roman" w:hAnsi="Calibri"/>
+                <w:color w:val="000000"/>
+                <w:sz w:val="22"/>
+                <w:szCs w:val="22"/>
+              </w:rPr>
+              <w:t>114</w:t>
+            </w:r>
+          </w:p>
+        </w:tc>
+        <w:tc>
+          <w:tcPr>
+            <w:tcW w:w="0" w:type="auto"/>
+            <w:shd w:val="clear" w:color="auto" w:fill="auto"/>
+            <w:noWrap/>
+            <w:vAlign w:val="bottom"/>
+            <w:hideMark/>
+          </w:tcPr>
+          <w:p>
+            <w:pPr>
+              <w:jc w:val="right"/>
+              <w:rPr>
+                <w:rFonts w:ascii="Calibri" w:eastAsia="Times New Roman" w:hAnsi="Calibri"/>
+                <w:color w:val="000000"/>
+                <w:sz w:val="22"/>
+                <w:szCs w:val="22"/>
+              </w:rPr>
+            </w:pPr>
+            <w:r>
+              <w:rPr>
+                <w:rFonts w:ascii="Calibri" w:eastAsia="Times New Roman" w:hAnsi="Calibri"/>
+                <w:color w:val="000000"/>
+                <w:sz w:val="22"/>
+                <w:szCs w:val="22"/>
+              </w:rPr>
+              <w:t>115</w:t>
+            </w:r>
+          </w:p>
+        </w:tc>
+        <w:tc>
+          <w:tcPr>
+            <w:tcW w:w="0" w:type="auto"/>
+            <w:shd w:val="clear" w:color="auto" w:fill="auto"/>
+            <w:noWrap/>
+            <w:vAlign w:val="bottom"/>
+            <w:hideMark/>
+          </w:tcPr>
+          <w:p>
+            <w:pPr>
+              <w:jc w:val="right"/>
+              <w:rPr>
+                <w:rFonts w:ascii="Calibri" w:eastAsia="Times New Roman" w:hAnsi="Calibri"/>
+                <w:color w:val="000000"/>
+                <w:sz w:val="22"/>
+                <w:szCs w:val="22"/>
+              </w:rPr>
+            </w:pPr>
+            <w:r>
+              <w:rPr>
+                <w:rFonts w:ascii="Calibri" w:eastAsia="Times New Roman" w:hAnsi="Calibri"/>
+                <w:color w:val="000000"/>
+                <w:sz w:val="22"/>
+                <w:szCs w:val="22"/>
+              </w:rPr>
+              <w:t>116</w:t>
+            </w:r>
+          </w:p>
+        </w:tc>
+        <w:tc>
+          <w:tcPr>
+            <w:tcW w:w="0" w:type="auto"/>
+            <w:shd w:val="clear" w:color="auto" w:fill="auto"/>
+            <w:noWrap/>
+            <w:vAlign w:val="bottom"/>
+            <w:hideMark/>
+          </w:tcPr>
+          <w:p>
+            <w:pPr>
+              <w:jc w:val="right"/>
+              <w:rPr>
+                <w:rFonts w:ascii="Calibri" w:eastAsia="Times New Roman" w:hAnsi="Calibri"/>
+                <w:color w:val="000000"/>
+                <w:sz w:val="22"/>
+                <w:szCs w:val="22"/>
+              </w:rPr>
+            </w:pPr>
+            <w:r>
+              <w:rPr>
+                <w:rFonts w:ascii="Calibri" w:eastAsia="Times New Roman" w:hAnsi="Calibri"/>
+                <w:color w:val="000000"/>
+                <w:sz w:val="22"/>
+                <w:szCs w:val="22"/>
+              </w:rPr>
+              <w:t>117</w:t>
+            </w:r>
+          </w:p>
+        </w:tc>
+      </w:tr>
+      <w:tr>
+        <w:trPr>
+          <w:trHeight w:val="300"/>
+        </w:trPr>
+        <w:tc>
+          <w:tcPr>
+            <w:tcW w:w="0" w:type="auto"/>
+            <w:shd w:val="clear" w:color="auto" w:fill="auto"/>
+            <w:noWrap/>
+            <w:vAlign w:val="bottom"/>
+            <w:hideMark/>
+          </w:tcPr>
+          <w:p>
+            <w:pPr>
+              <w:jc w:val="right"/>
+              <w:rPr>
+                <w:rFonts w:ascii="Calibri" w:eastAsia="Times New Roman" w:hAnsi="Calibri"/>
+                <w:color w:val="000000"/>
+                <w:sz w:val="22"/>
+                <w:szCs w:val="22"/>
+              </w:rPr>
+            </w:pPr>
+            <w:r>
+              <w:rPr>
+                <w:rFonts w:ascii="Calibri" w:eastAsia="Times New Roman" w:hAnsi="Calibri"/>
+                <w:color w:val="000000"/>
+                <w:sz w:val="22"/>
+                <w:szCs w:val="22"/>
+              </w:rPr>
+              <w:t>121</w:t>
+            </w:r>
+          </w:p>
+        </w:tc>
+        <w:tc>
+          <w:tcPr>
+            <w:tcW w:w="0" w:type="auto"/>
+            <w:shd w:val="clear" w:color="auto" w:fill="auto"/>
+            <w:noWrap/>
+            <w:vAlign w:val="bottom"/>
+            <w:hideMark/>
+          </w:tcPr>
+          <w:p>
+            <w:pPr>
+              <w:jc w:val="right"/>
+              <w:rPr>
+                <w:rFonts w:ascii="Calibri" w:eastAsia="Times New Roman" w:hAnsi="Calibri"/>
+                <w:color w:val="000000"/>
+                <w:sz w:val="22"/>
+                <w:szCs w:val="22"/>
+              </w:rPr>
+            </w:pPr>
+            <w:r>
+              <w:rPr>
+                <w:rFonts w:ascii="Calibri" w:eastAsia="Times New Roman" w:hAnsi="Calibri"/>
+                <w:color w:val="000000"/>
+                <w:sz w:val="22"/>
+                <w:szCs w:val="22"/>
+              </w:rPr>
+              <w:t>120</w:t>
+            </w:r>
+          </w:p>
+        </w:tc>
+        <w:tc>
+          <w:tcPr>
+            <w:tcW w:w="0" w:type="auto"/>
+            <w:shd w:val="clear" w:color="auto" w:fill="auto"/>
+            <w:noWrap/>
+            <w:vAlign w:val="bottom"/>
+            <w:hideMark/>
+          </w:tcPr>
+          <w:p>
+            <w:pPr>
+              <w:jc w:val="right"/>
+              <w:rPr>
+                <w:rFonts w:ascii="Calibri" w:eastAsia="Times New Roman" w:hAnsi="Calibri"/>
+                <w:color w:val="000000"/>
+                <w:sz w:val="22"/>
+                <w:szCs w:val="22"/>
+              </w:rPr>
+            </w:pPr>
+            <w:r>
+              <w:rPr>
+                <w:rFonts w:ascii="Calibri" w:eastAsia="Times New Roman" w:hAnsi="Calibri"/>
+                <w:color w:val="000000"/>
+                <w:sz w:val="22"/>
+                <w:szCs w:val="22"/>
+              </w:rPr>
+              <w:t>119</w:t>
+            </w:r>
+          </w:p>
+        </w:tc>
+        <w:tc>
+          <w:tcPr>
+            <w:tcW w:w="0" w:type="auto"/>
+            <w:shd w:val="clear" w:color="auto" w:fill="auto"/>
+            <w:noWrap/>
+            <w:vAlign w:val="bottom"/>
+            <w:hideMark/>
+          </w:tcPr>
+          <w:p>
+            <w:pPr>
+              <w:jc w:val="right"/>
+              <w:rPr>
+                <w:rFonts w:ascii="Calibri" w:eastAsia="Times New Roman" w:hAnsi="Calibri"/>
+                <w:color w:val="000000"/>
+                <w:sz w:val="22"/>
+                <w:szCs w:val="22"/>
+              </w:rPr>
+            </w:pPr>
+            <w:r>
+              <w:rPr>
+                <w:rFonts w:ascii="Calibri" w:eastAsia="Times New Roman" w:hAnsi="Calibri"/>
+                <w:color w:val="000000"/>
+                <w:sz w:val="22"/>
+                <w:szCs w:val="22"/>
+              </w:rPr>
+              <w:t>118</w:t>
+            </w:r>
+          </w:p>
+        </w:tc>
+        <w:tc>
+          <w:tcPr>
+            <w:tcW w:w="0" w:type="auto"/>
+            <w:shd w:val="clear" w:color="auto" w:fill="auto"/>
+            <w:noWrap/>
+            <w:vAlign w:val="bottom"/>
+            <w:hideMark/>
+          </w:tcPr>
+          <w:p>
+            <w:pPr>
+              <w:rPr>
+                <w:rFonts w:ascii="Calibri" w:eastAsia="Times New Roman" w:hAnsi="Calibri"/>
+                <w:color w:val="000000"/>
+                <w:sz w:val="22"/>
+                <w:szCs w:val="22"/>
+              </w:rPr>
+            </w:pPr>
+          </w:p>
+        </w:tc>
+      </w:tr>
+      <w:tr>
+        <w:trPr>
+          <w:trHeight w:val="300"/>
+        </w:trPr>
+        <w:tc>
+          <w:tcPr>
+            <w:tcW w:w="0" w:type="auto"/>
+            <w:shd w:val="clear" w:color="auto" w:fill="auto"/>
+            <w:noWrap/>
+            <w:vAlign w:val="bottom"/>
+            <w:hideMark/>
+          </w:tcPr>
+          <w:p>
+            <w:pPr>
+              <w:rPr>
+                <w:rFonts w:ascii="Calibri" w:eastAsia="Times New Roman" w:hAnsi="Calibri"/>
+                <w:color w:val="000000"/>
+                <w:sz w:val="22"/>
+                <w:szCs w:val="22"/>
+              </w:rPr>
+            </w:pPr>
+          </w:p>
+        </w:tc>
+        <w:tc>
+          <w:tcPr>
+            <w:tcW w:w="0" w:type="auto"/>
+            <w:shd w:val="clear" w:color="auto" w:fill="auto"/>
+            <w:noWrap/>
+            <w:vAlign w:val="bottom"/>
+            <w:hideMark/>
+          </w:tcPr>
+          <w:p>
+            <w:pPr>
+              <w:jc w:val="right"/>
+              <w:rPr>
+                <w:rFonts w:ascii="Calibri" w:eastAsia="Times New Roman" w:hAnsi="Calibri"/>
+                <w:color w:val="000000"/>
+                <w:sz w:val="22"/>
+                <w:szCs w:val="22"/>
+              </w:rPr>
+            </w:pPr>
+            <w:r>
+              <w:rPr>
+                <w:rFonts w:ascii="Calibri" w:eastAsia="Times New Roman" w:hAnsi="Calibri"/>
+                <w:color w:val="000000"/>
+                <w:sz w:val="22"/>
+                <w:szCs w:val="22"/>
+              </w:rPr>
+              <w:t>122</w:t>
+            </w:r>
+          </w:p>
+        </w:tc>
+        <w:tc>
+          <w:tcPr>
+            <w:tcW w:w="0" w:type="auto"/>
+            <w:shd w:val="clear" w:color="auto" w:fill="auto"/>
+            <w:noWrap/>
+            <w:vAlign w:val="bottom"/>
+            <w:hideMark/>
+          </w:tcPr>
+          <w:p>
+            <w:pPr>
+              <w:jc w:val="right"/>
+              <w:rPr>
+                <w:rFonts w:ascii="Calibri" w:eastAsia="Times New Roman" w:hAnsi="Calibri"/>
+                <w:color w:val="000000"/>
+                <w:sz w:val="22"/>
+                <w:szCs w:val="22"/>
+              </w:rPr>
+            </w:pPr>
+            <w:r>
+              <w:rPr>
+                <w:rFonts w:ascii="Calibri" w:eastAsia="Times New Roman" w:hAnsi="Calibri"/>
+                <w:color w:val="000000"/>
+                <w:sz w:val="22"/>
+                <w:szCs w:val="22"/>
+              </w:rPr>
+              <w:t>123</w:t>
+            </w:r>
+          </w:p>
+        </w:tc>
+        <w:tc>
+          <w:tcPr>
+            <w:tcW w:w="0" w:type="auto"/>
+            <w:shd w:val="clear" w:color="auto" w:fill="auto"/>
+            <w:noWrap/>
+            <w:vAlign w:val="bottom"/>
+            <w:hideMark/>
+          </w:tcPr>
+          <w:p>
+            <w:pPr>
+              <w:jc w:val="right"/>
+              <w:rPr>
+                <w:rFonts w:ascii="Calibri" w:eastAsia="Times New Roman" w:hAnsi="Calibri"/>
+                <w:color w:val="000000"/>
+                <w:sz w:val="22"/>
+                <w:szCs w:val="22"/>
+              </w:rPr>
+            </w:pPr>
+            <w:r>
+              <w:rPr>
+                <w:rFonts w:ascii="Calibri" w:eastAsia="Times New Roman" w:hAnsi="Calibri"/>
+                <w:color w:val="000000"/>
+                <w:sz w:val="22"/>
+                <w:szCs w:val="22"/>
+              </w:rPr>
+              <w:t>124</w:t>
+            </w:r>
+          </w:p>
+        </w:tc>
+        <w:tc>
+          <w:tcPr>
+            <w:tcW w:w="0" w:type="auto"/>
+            <w:shd w:val="clear" w:color="auto" w:fill="auto"/>
+            <w:noWrap/>
+            <w:vAlign w:val="bottom"/>
+            <w:hideMark/>
+          </w:tcPr>
+          <w:p>
+            <w:pPr>
+              <w:jc w:val="right"/>
+              <w:rPr>
+                <w:rFonts w:ascii="Calibri" w:eastAsia="Times New Roman" w:hAnsi="Calibri"/>
+                <w:color w:val="000000"/>
+                <w:sz w:val="22"/>
+                <w:szCs w:val="22"/>
+              </w:rPr>
+            </w:pPr>
+            <w:r>
+              <w:rPr>
+                <w:rFonts w:ascii="Calibri" w:eastAsia="Times New Roman" w:hAnsi="Calibri"/>
+                <w:color w:val="000000"/>
+                <w:sz w:val="22"/>
+                <w:szCs w:val="22"/>
+              </w:rPr>
+              <w:t>125</w:t>
+            </w:r>
+          </w:p>
+        </w:tc>
+      </w:tr>
+      <w:tr>
+        <w:trPr>
+          <w:trHeight w:val="300"/>
+        </w:trPr>
+        <w:tc>
+          <w:tcPr>
+            <w:tcW w:w="0" w:type="auto"/>
+            <w:shd w:val="clear" w:color="auto" w:fill="auto"/>
+            <w:noWrap/>
+            <w:vAlign w:val="bottom"/>
+            <w:hideMark/>
+          </w:tcPr>
+          <w:p>
+            <w:pPr>
+              <w:jc w:val="right"/>
+              <w:rPr>
+                <w:rFonts w:ascii="Calibri" w:eastAsia="Times New Roman" w:hAnsi="Calibri"/>
+                <w:color w:val="000000"/>
+                <w:sz w:val="22"/>
+                <w:szCs w:val="22"/>
+              </w:rPr>
+            </w:pPr>
+            <w:r>
+              <w:rPr>
+                <w:rFonts w:ascii="Calibri" w:eastAsia="Times New Roman" w:hAnsi="Calibri"/>
+                <w:color w:val="000000"/>
+                <w:sz w:val="22"/>
+                <w:szCs w:val="22"/>
+              </w:rPr>
+              <w:t>129</w:t>
+            </w:r>
+          </w:p>
+        </w:tc>
+        <w:tc>
+          <w:tcPr>
+            <w:tcW w:w="0" w:type="auto"/>
+            <w:shd w:val="clear" w:color="auto" w:fill="auto"/>
+            <w:noWrap/>
+            <w:vAlign w:val="bottom"/>
+            <w:hideMark/>
+          </w:tcPr>
+          <w:p>
+            <w:pPr>
+              <w:jc w:val="right"/>
+              <w:rPr>
+                <w:rFonts w:ascii="Calibri" w:eastAsia="Times New Roman" w:hAnsi="Calibri"/>
+                <w:color w:val="000000"/>
+                <w:sz w:val="22"/>
+                <w:szCs w:val="22"/>
+              </w:rPr>
+            </w:pPr>
+            <w:r>
+              <w:rPr>
+                <w:rFonts w:ascii="Calibri" w:eastAsia="Times New Roman" w:hAnsi="Calibri"/>
+                <w:color w:val="000000"/>
+                <w:sz w:val="22"/>
+                <w:szCs w:val="22"/>
+              </w:rPr>
+              <w:t>128</w:t>
+            </w:r>
+          </w:p>
+        </w:tc>
+        <w:tc>
+          <w:tcPr>
+            <w:tcW w:w="0" w:type="auto"/>
+            <w:shd w:val="clear" w:color="auto" w:fill="auto"/>
+            <w:noWrap/>
+            <w:vAlign w:val="bottom"/>
+            <w:hideMark/>
+          </w:tcPr>
+          <w:p>
+            <w:pPr>
+              <w:jc w:val="right"/>
+              <w:rPr>
+                <w:rFonts w:ascii="Calibri" w:eastAsia="Times New Roman" w:hAnsi="Calibri"/>
+                <w:color w:val="000000"/>
+                <w:sz w:val="22"/>
+                <w:szCs w:val="22"/>
+              </w:rPr>
+            </w:pPr>
+            <w:r>
+              <w:rPr>
+                <w:rFonts w:ascii="Calibri" w:eastAsia="Times New Roman" w:hAnsi="Calibri"/>
+                <w:color w:val="000000"/>
+                <w:sz w:val="22"/>
+                <w:szCs w:val="22"/>
+              </w:rPr>
+              <w:t>127</w:t>
+            </w:r>
+          </w:p>
+        </w:tc>
+        <w:tc>
+          <w:tcPr>
+            <w:tcW w:w="0" w:type="auto"/>
+            <w:shd w:val="clear" w:color="auto" w:fill="auto"/>
+            <w:noWrap/>
+            <w:vAlign w:val="bottom"/>
+            <w:hideMark/>
+          </w:tcPr>
+          <w:p>
+            <w:pPr>
+              <w:jc w:val="right"/>
+              <w:rPr>
+                <w:rFonts w:ascii="Calibri" w:eastAsia="Times New Roman" w:hAnsi="Calibri"/>
+                <w:color w:val="000000"/>
+                <w:sz w:val="22"/>
+                <w:szCs w:val="22"/>
+              </w:rPr>
+            </w:pPr>
+            <w:r>
+              <w:rPr>
+                <w:rFonts w:ascii="Calibri" w:eastAsia="Times New Roman" w:hAnsi="Calibri"/>
+                <w:color w:val="000000"/>
+                <w:sz w:val="22"/>
+                <w:szCs w:val="22"/>
+              </w:rPr>
+              <w:t>126</w:t>
+            </w:r>
+          </w:p>
+        </w:tc>
+        <w:tc>
+          <w:tcPr>
+            <w:tcW w:w="0" w:type="auto"/>
+            <w:shd w:val="clear" w:color="auto" w:fill="auto"/>
+            <w:noWrap/>
+            <w:vAlign w:val="bottom"/>
+            <w:hideMark/>
+          </w:tcPr>
+          <w:p>
+            <w:pPr>
+              <w:rPr>
+                <w:rFonts w:ascii="Calibri" w:eastAsia="Times New Roman" w:hAnsi="Calibri"/>
+                <w:color w:val="000000"/>
+                <w:sz w:val="22"/>
+                <w:szCs w:val="22"/>
+              </w:rPr>
+            </w:pPr>
+          </w:p>
+        </w:tc>
+      </w:tr>
+    </w:tbl>
+    <w:p/>
+    <w:p/>
+    <w:p>
+      <w:r>
+        <w:t>Continuing pattern of last thumb number + 9</w:t>
+      </w:r>
+    </w:p>
+    <w:p/>
+    <w:tbl>
+      <w:tblPr>
+        <w:tblW w:w="0" w:type="auto"/>
+        <w:tblBorders>
+          <w:top w:val="single" w:sz="4" w:space="0" w:color="auto"/>
+          <w:left w:val="single" w:sz="4" w:space="0" w:color="auto"/>
+          <w:bottom w:val="single" w:sz="4" w:space="0" w:color="auto"/>
+          <w:right w:val="single" w:sz="4" w:space="0" w:color="auto"/>
+          <w:insideH w:val="single" w:sz="4" w:space="0" w:color="auto"/>
+          <w:insideV w:val="single" w:sz="4" w:space="0" w:color="auto"/>
+        </w:tblBorders>
+        <w:tblLook w:val="04A0" w:firstRow="1" w:lastRow="0" w:firstColumn="1" w:lastColumn="0" w:noHBand="0" w:noVBand="1"/>
+      </w:tblPr>
+      <w:tblGrid>
+        <w:gridCol w:w="616"/>
+        <w:gridCol w:w="616"/>
+        <w:gridCol w:w="516"/>
+        <w:gridCol w:w="516"/>
+        <w:gridCol w:w="516"/>
+      </w:tblGrid>
+      <w:tr>
+        <w:trPr>
+          <w:trHeight w:val="300"/>
+        </w:trPr>
+        <w:tc>
+          <w:tcPr>
+            <w:tcW w:w="0" w:type="auto"/>
+            <w:shd w:val="clear" w:color="auto" w:fill="auto"/>
+            <w:noWrap/>
+            <w:hideMark/>
+          </w:tcPr>
+          <w:p>
+            <w:r>
+              <w:t>985</w:t>
+            </w:r>
+          </w:p>
+        </w:tc>
+        <w:tc>
+          <w:tcPr>
+            <w:tcW w:w="0" w:type="auto"/>
+            <w:shd w:val="clear" w:color="auto" w:fill="auto"/>
+            <w:noWrap/>
+            <w:hideMark/>
+          </w:tcPr>
+          <w:p/>
+        </w:tc>
+        <w:tc>
+          <w:tcPr>
+            <w:tcW w:w="0" w:type="auto"/>
+            <w:shd w:val="clear" w:color="auto" w:fill="auto"/>
+            <w:noWrap/>
+            <w:hideMark/>
+          </w:tcPr>
+          <w:p/>
+        </w:tc>
+        <w:tc>
+          <w:tcPr>
+            <w:tcW w:w="0" w:type="auto"/>
+            <w:shd w:val="clear" w:color="auto" w:fill="auto"/>
+            <w:noWrap/>
+            <w:hideMark/>
+          </w:tcPr>
+          <w:p/>
+        </w:tc>
+        <w:tc>
+          <w:tcPr>
+            <w:tcW w:w="0" w:type="auto"/>
+            <w:shd w:val="clear" w:color="auto" w:fill="auto"/>
+            <w:noWrap/>
+            <w:hideMark/>
+          </w:tcPr>
+          <w:p/>
+        </w:tc>
+      </w:tr>
+      <w:tr>
+        <w:trPr>
+          <w:trHeight w:val="300"/>
+        </w:trPr>
+        <w:tc>
+          <w:tcPr>
+            <w:tcW w:w="0" w:type="auto"/>
+            <w:shd w:val="clear" w:color="auto" w:fill="auto"/>
+            <w:noWrap/>
+          </w:tcPr>
+          <w:p/>
+        </w:tc>
+        <w:tc>
+          <w:tcPr>
+            <w:tcW w:w="0" w:type="auto"/>
+            <w:shd w:val="clear" w:color="auto" w:fill="auto"/>
+            <w:noWrap/>
+          </w:tcPr>
+          <w:p>
+            <w:r>
+              <w:t>986</w:t>
+            </w:r>
+          </w:p>
+        </w:tc>
+        <w:tc>
+          <w:tcPr>
+            <w:tcW w:w="0" w:type="auto"/>
+            <w:shd w:val="clear" w:color="auto" w:fill="auto"/>
+            <w:noWrap/>
+          </w:tcPr>
+          <w:p>
+            <w:r>
+              <w:t>987</w:t>
+            </w:r>
+          </w:p>
+        </w:tc>
+        <w:tc>
+          <w:tcPr>
+            <w:tcW w:w="0" w:type="auto"/>
+            <w:shd w:val="clear" w:color="auto" w:fill="auto"/>
+            <w:noWrap/>
+          </w:tcPr>
+          <w:p>
+            <w:r>
+              <w:t>989</w:t>
+            </w:r>
+          </w:p>
+        </w:tc>
+        <w:tc>
+          <w:tcPr>
+            <w:tcW w:w="0" w:type="auto"/>
+            <w:shd w:val="clear" w:color="auto" w:fill="auto"/>
+            <w:noWrap/>
+          </w:tcPr>
+          <w:p>
+            <w:r>
+              <w:t>989</w:t>
+            </w:r>
+          </w:p>
+        </w:tc>
+      </w:tr>
+      <w:tr>
+        <w:trPr>
+          <w:trHeight w:val="300"/>
+        </w:trPr>
+        <w:tc>
+          <w:tcPr>
+            <w:tcW w:w="0" w:type="auto"/>
+            <w:shd w:val="clear" w:color="auto" w:fill="auto"/>
+            <w:noWrap/>
+            <w:hideMark/>
+          </w:tcPr>
+          <w:p>
+            <w:r>
+              <w:t>993</w:t>
+            </w:r>
+          </w:p>
+        </w:tc>
+        <w:tc>
+          <w:tcPr>
+            <w:tcW w:w="0" w:type="auto"/>
+            <w:shd w:val="clear" w:color="auto" w:fill="auto"/>
+            <w:noWrap/>
+          </w:tcPr>
+          <w:p>
+            <w:r>
+              <w:t>991</w:t>
+            </w:r>
+          </w:p>
+        </w:tc>
+        <w:tc>
+          <w:tcPr>
+            <w:tcW w:w="0" w:type="auto"/>
+            <w:shd w:val="clear" w:color="auto" w:fill="auto"/>
+            <w:noWrap/>
+          </w:tcPr>
+          <w:p>
+            <w:r>
+              <w:t>991</w:t>
+            </w:r>
+          </w:p>
+        </w:tc>
+        <w:tc>
+          <w:tcPr>
+            <w:tcW w:w="0" w:type="auto"/>
+            <w:shd w:val="clear" w:color="auto" w:fill="auto"/>
+            <w:noWrap/>
+          </w:tcPr>
+          <w:p>
+            <w:r>
+              <w:t>990</w:t>
+            </w:r>
+          </w:p>
+        </w:tc>
+        <w:tc>
+          <w:tcPr>
+            <w:tcW w:w="0" w:type="auto"/>
+            <w:shd w:val="clear" w:color="auto" w:fill="auto"/>
+            <w:noWrap/>
+          </w:tcPr>
+          <w:p/>
+        </w:tc>
+      </w:tr>
+      <w:tr>
+        <w:trPr>
+          <w:trHeight w:val="300"/>
+        </w:trPr>
+        <w:tc>
+          <w:tcPr>
+            <w:tcW w:w="0" w:type="auto"/>
+            <w:shd w:val="clear" w:color="auto" w:fill="auto"/>
+            <w:noWrap/>
+          </w:tcPr>
+          <w:p/>
+        </w:tc>
+        <w:tc>
+          <w:tcPr>
+            <w:tcW w:w="0" w:type="auto"/>
+            <w:shd w:val="clear" w:color="auto" w:fill="auto"/>
+            <w:noWrap/>
+          </w:tcPr>
+          <w:p>
+            <w:r>
+              <w:t>994</w:t>
+            </w:r>
+          </w:p>
+        </w:tc>
+        <w:tc>
+          <w:tcPr>
+            <w:tcW w:w="0" w:type="auto"/>
+            <w:shd w:val="clear" w:color="auto" w:fill="auto"/>
+            <w:noWrap/>
+          </w:tcPr>
+          <w:p>
+            <w:r>
+              <w:t>995</w:t>
+            </w:r>
+          </w:p>
+        </w:tc>
+        <w:tc>
+          <w:tcPr>
+            <w:tcW w:w="0" w:type="auto"/>
+            <w:shd w:val="clear" w:color="auto" w:fill="auto"/>
+            <w:noWrap/>
+          </w:tcPr>
+          <w:p>
+            <w:r>
+              <w:t>996</w:t>
+            </w:r>
+          </w:p>
+        </w:tc>
+        <w:tc>
+          <w:tcPr>
+            <w:tcW w:w="0" w:type="auto"/>
+            <w:shd w:val="clear" w:color="auto" w:fill="auto"/>
+            <w:noWrap/>
+          </w:tcPr>
+          <w:p>
+            <w:r>
+              <w:t>997</w:t>
+            </w:r>
+          </w:p>
+        </w:tc>
+      </w:tr>
+      <w:tr>
+        <w:trPr>
+          <w:trHeight w:val="300"/>
+        </w:trPr>
+        <w:tc>
+          <w:tcPr>
+            <w:tcW w:w="0" w:type="auto"/>
+            <w:shd w:val="clear" w:color="auto" w:fill="auto"/>
+            <w:noWrap/>
+          </w:tcPr>
+          <w:p>
+            <w:r>
+              <w:t>1001</w:t>
+            </w:r>
+          </w:p>
+        </w:tc>
+        <w:tc>
+          <w:tcPr>
+            <w:tcW w:w="0" w:type="auto"/>
+            <w:shd w:val="clear" w:color="auto" w:fill="auto"/>
+            <w:noWrap/>
+          </w:tcPr>
+          <w:p>
+            <w:pPr>
+              <w:rPr>
+                <w:b/>
+              </w:rPr>
+            </w:pPr>
+            <w:r>
+              <w:rPr>
+                <w:b/>
+              </w:rPr>
+              <w:t>1000</w:t>
+            </w:r>
+          </w:p>
+        </w:tc>
+        <w:tc>
+          <w:tcPr>
+            <w:tcW w:w="0" w:type="auto"/>
+            <w:shd w:val="clear" w:color="auto" w:fill="auto"/>
+            <w:noWrap/>
+          </w:tcPr>
+          <w:p>
+            <w:r>
+              <w:t>999</w:t>
+            </w:r>
+          </w:p>
+        </w:tc>
+        <w:tc>
+          <w:tcPr>
+            <w:tcW w:w="0" w:type="auto"/>
+            <w:shd w:val="clear" w:color="auto" w:fill="auto"/>
+            <w:noWrap/>
+          </w:tcPr>
+          <w:p>
+            <w:r>
+              <w:t>998</w:t>
+            </w:r>
+          </w:p>
+        </w:tc>
+        <w:tc>
+          <w:tcPr>
+            <w:tcW w:w="0" w:type="auto"/>
+            <w:shd w:val="clear" w:color="auto" w:fill="auto"/>
+            <w:noWrap/>
+          </w:tcPr>
+          <w:p/>
+        </w:tc>
+      </w:tr>
+    </w:tbl>
+    <w:p/>
     <w:sectPr>
       <w:headerReference w:type="default" r:id="rId8"/>
       <w:pgSz w:w="12240" w:h="15840"/>
@@ -1309,7 +6306,6 @@
   <w:style w:type="character" w:default="1" w:styleId="DefaultParagraphFont">
     <w:name w:val="Default Paragraph Font"/>
     <w:uiPriority w:val="1"/>
-    <w:semiHidden/>
     <w:unhideWhenUsed/>
   </w:style>
   <w:style w:type="table" w:default="1" w:styleId="TableNormal">
@@ -1400,6 +6396,29 @@
       <w:sz w:val="16"/>
       <w:szCs w:val="16"/>
     </w:rPr>
+  </w:style>
+  <w:style w:type="table" w:styleId="TableGrid">
+    <w:name w:val="Table Grid"/>
+    <w:basedOn w:val="TableNormal"/>
+    <w:uiPriority w:val="59"/>
+    <w:rsid w:val="006A5F4B"/>
+    <w:tblPr>
+      <w:tblInd w:w="0" w:type="dxa"/>
+      <w:tblBorders>
+        <w:top w:val="single" w:sz="4" w:space="0" w:color="auto"/>
+        <w:left w:val="single" w:sz="4" w:space="0" w:color="auto"/>
+        <w:bottom w:val="single" w:sz="4" w:space="0" w:color="auto"/>
+        <w:right w:val="single" w:sz="4" w:space="0" w:color="auto"/>
+        <w:insideH w:val="single" w:sz="4" w:space="0" w:color="auto"/>
+        <w:insideV w:val="single" w:sz="4" w:space="0" w:color="auto"/>
+      </w:tblBorders>
+      <w:tblCellMar>
+        <w:top w:w="0" w:type="dxa"/>
+        <w:left w:w="108" w:type="dxa"/>
+        <w:bottom w:w="0" w:type="dxa"/>
+        <w:right w:w="108" w:type="dxa"/>
+      </w:tblCellMar>
+    </w:tblPr>
   </w:style>
 </w:styles>
 </file>
